--- a/Semana 2/Michel_Brevis_Control_2.docx
+++ b/Semana 2/Michel_Brevis_Control_2.docx
@@ -31,7 +31,7 @@
             <wp:docPr id="5" name="Imagen 5" descr="PLANTILLA DE EVALUACIÓN&#10;">
               <a:extLst xmlns:a="http://schemas.openxmlformats.org/drawingml/2006/main">
                 <a:ext uri="{C183D7F6-B498-43B3-948B-1728B52AA6E4}">
-                  <adec:decorative xmlns:adec="http://schemas.microsoft.com/office/drawing/2017/decorative" xmlns:w16sdtdh="http://schemas.microsoft.com/office/word/2020/wordml/sdtdatahash" xmlns:w16="http://schemas.microsoft.com/office/word/2018/wordml" xmlns:w16cid="http://schemas.microsoft.com/office/word/2016/wordml/cid" xmlns:w16cex="http://schemas.microsoft.com/office/word/2018/wordml/cex" xmlns:w="http://schemas.openxmlformats.org/wordprocessingml/2006/main" xmlns:w10="urn:schemas-microsoft-com:office:word" xmlns:v="urn:schemas-microsoft-com:vml" xmlns:oel="http://schemas.microsoft.com/office/2019/extlst" xmlns:o="urn:schemas-microsoft-com:office:office" xmlns:am3d="http://schemas.microsoft.com/office/drawing/2017/model3d" xmlns:aink="http://schemas.microsoft.com/office/drawing/2016/ink" xmlns:cx8="http://schemas.microsoft.com/office/drawing/2016/5/14/chartex" xmlns:cx7="http://schemas.microsoft.com/office/drawing/2016/5/13/chartex" xmlns:cx6="http://schemas.microsoft.com/office/drawing/2016/5/12/chartex" xmlns:cx5="http://schemas.microsoft.com/office/drawing/2016/5/11/chartex" xmlns:cx4="http://schemas.microsoft.com/office/drawing/2016/5/10/chartex" xmlns:cx3="http://schemas.microsoft.com/office/drawing/2016/5/9/chartex" xmlns:cx2="http://schemas.microsoft.com/office/drawing/2015/10/21/chartex" xmlns="" val="0"/>
+                  <adec:decorative xmlns="" xmlns:cx2="http://schemas.microsoft.com/office/drawing/2015/10/21/chartex" xmlns:cx3="http://schemas.microsoft.com/office/drawing/2016/5/9/chartex" xmlns:cx4="http://schemas.microsoft.com/office/drawing/2016/5/10/chartex" xmlns:cx5="http://schemas.microsoft.com/office/drawing/2016/5/11/chartex" xmlns:cx6="http://schemas.microsoft.com/office/drawing/2016/5/12/chartex" xmlns:cx7="http://schemas.microsoft.com/office/drawing/2016/5/13/chartex" xmlns:cx8="http://schemas.microsoft.com/office/drawing/2016/5/14/chartex" xmlns:aink="http://schemas.microsoft.com/office/drawing/2016/ink" xmlns:am3d="http://schemas.microsoft.com/office/drawing/2017/model3d" xmlns:o="urn:schemas-microsoft-com:office:office" xmlns:oel="http://schemas.microsoft.com/office/2019/extlst" xmlns:v="urn:schemas-microsoft-com:vml" xmlns:w10="urn:schemas-microsoft-com:office:word" xmlns:w="http://schemas.openxmlformats.org/wordprocessingml/2006/main" xmlns:w16cex="http://schemas.microsoft.com/office/word/2018/wordml/cex" xmlns:w16cid="http://schemas.microsoft.com/office/word/2016/wordml/cid" xmlns:w16="http://schemas.microsoft.com/office/word/2018/wordml" xmlns:w16sdtdh="http://schemas.microsoft.com/office/word/2020/wordml/sdtdatahash" xmlns:adec="http://schemas.microsoft.com/office/drawing/2017/decorative" val="0"/>
                 </a:ext>
               </a:extLst>
             </wp:docPr>
@@ -45,7 +45,7 @@
                     <pic:cNvPr id="5" name="Imagen 5" descr="PLANTILLA DE EVALUACIÓN&#10;">
                       <a:extLst>
                         <a:ext uri="{C183D7F6-B498-43B3-948B-1728B52AA6E4}">
-                          <adec:decorative xmlns:adec="http://schemas.microsoft.com/office/drawing/2017/decorative" xmlns:w16sdtdh="http://schemas.microsoft.com/office/word/2020/wordml/sdtdatahash" xmlns:w16="http://schemas.microsoft.com/office/word/2018/wordml" xmlns:w16cid="http://schemas.microsoft.com/office/word/2016/wordml/cid" xmlns:w16cex="http://schemas.microsoft.com/office/word/2018/wordml/cex" xmlns:w="http://schemas.openxmlformats.org/wordprocessingml/2006/main" xmlns:w10="urn:schemas-microsoft-com:office:word" xmlns:v="urn:schemas-microsoft-com:vml" xmlns:oel="http://schemas.microsoft.com/office/2019/extlst" xmlns:o="urn:schemas-microsoft-com:office:office" xmlns:am3d="http://schemas.microsoft.com/office/drawing/2017/model3d" xmlns:aink="http://schemas.microsoft.com/office/drawing/2016/ink" xmlns:cx8="http://schemas.microsoft.com/office/drawing/2016/5/14/chartex" xmlns:cx7="http://schemas.microsoft.com/office/drawing/2016/5/13/chartex" xmlns:cx6="http://schemas.microsoft.com/office/drawing/2016/5/12/chartex" xmlns:cx5="http://schemas.microsoft.com/office/drawing/2016/5/11/chartex" xmlns:cx4="http://schemas.microsoft.com/office/drawing/2016/5/10/chartex" xmlns:cx3="http://schemas.microsoft.com/office/drawing/2016/5/9/chartex" xmlns:cx2="http://schemas.microsoft.com/office/drawing/2015/10/21/chartex" xmlns="" val="0"/>
+                          <adec:decorative xmlns="" xmlns:cx2="http://schemas.microsoft.com/office/drawing/2015/10/21/chartex" xmlns:cx3="http://schemas.microsoft.com/office/drawing/2016/5/9/chartex" xmlns:cx4="http://schemas.microsoft.com/office/drawing/2016/5/10/chartex" xmlns:cx5="http://schemas.microsoft.com/office/drawing/2016/5/11/chartex" xmlns:cx6="http://schemas.microsoft.com/office/drawing/2016/5/12/chartex" xmlns:cx7="http://schemas.microsoft.com/office/drawing/2016/5/13/chartex" xmlns:cx8="http://schemas.microsoft.com/office/drawing/2016/5/14/chartex" xmlns:aink="http://schemas.microsoft.com/office/drawing/2016/ink" xmlns:am3d="http://schemas.microsoft.com/office/drawing/2017/model3d" xmlns:o="urn:schemas-microsoft-com:office:office" xmlns:oel="http://schemas.microsoft.com/office/2019/extlst" xmlns:v="urn:schemas-microsoft-com:vml" xmlns:w10="urn:schemas-microsoft-com:office:word" xmlns:w="http://schemas.openxmlformats.org/wordprocessingml/2006/main" xmlns:w16cex="http://schemas.microsoft.com/office/word/2018/wordml/cex" xmlns:w16cid="http://schemas.microsoft.com/office/word/2016/wordml/cid" xmlns:w16="http://schemas.microsoft.com/office/word/2018/wordml" xmlns:w16sdtdh="http://schemas.microsoft.com/office/word/2020/wordml/sdtdatahash" xmlns:adec="http://schemas.microsoft.com/office/drawing/2017/decorative" val="0"/>
                         </a:ext>
                       </a:extLst>
                     </pic:cNvPr>
@@ -122,7 +122,7 @@
                 <wp:docPr id="1" name="Cuadro de texto 1">
                   <a:extLst xmlns:a="http://schemas.openxmlformats.org/drawingml/2006/main">
                     <a:ext uri="{C183D7F6-B498-43B3-948B-1728B52AA6E4}">
-                      <adec:decorative xmlns:adec="http://schemas.microsoft.com/office/drawing/2017/decorative" xmlns:w16sdtdh="http://schemas.microsoft.com/office/word/2020/wordml/sdtdatahash" xmlns:w16="http://schemas.microsoft.com/office/word/2018/wordml" xmlns:w16cid="http://schemas.microsoft.com/office/word/2016/wordml/cid" xmlns:w16cex="http://schemas.microsoft.com/office/word/2018/wordml/cex" xmlns:w="http://schemas.openxmlformats.org/wordprocessingml/2006/main" xmlns:w10="urn:schemas-microsoft-com:office:word" xmlns:v="urn:schemas-microsoft-com:vml" xmlns:oel="http://schemas.microsoft.com/office/2019/extlst" xmlns:o="urn:schemas-microsoft-com:office:office" xmlns:am3d="http://schemas.microsoft.com/office/drawing/2017/model3d" xmlns:aink="http://schemas.microsoft.com/office/drawing/2016/ink" xmlns:cx8="http://schemas.microsoft.com/office/drawing/2016/5/14/chartex" xmlns:cx7="http://schemas.microsoft.com/office/drawing/2016/5/13/chartex" xmlns:cx6="http://schemas.microsoft.com/office/drawing/2016/5/12/chartex" xmlns:cx5="http://schemas.microsoft.com/office/drawing/2016/5/11/chartex" xmlns:cx4="http://schemas.microsoft.com/office/drawing/2016/5/10/chartex" xmlns:cx3="http://schemas.microsoft.com/office/drawing/2016/5/9/chartex" xmlns:cx2="http://schemas.microsoft.com/office/drawing/2015/10/21/chartex" xmlns="" val="1"/>
+                      <adec:decorative xmlns="" xmlns:cx2="http://schemas.microsoft.com/office/drawing/2015/10/21/chartex" xmlns:cx3="http://schemas.microsoft.com/office/drawing/2016/5/9/chartex" xmlns:cx4="http://schemas.microsoft.com/office/drawing/2016/5/10/chartex" xmlns:cx5="http://schemas.microsoft.com/office/drawing/2016/5/11/chartex" xmlns:cx6="http://schemas.microsoft.com/office/drawing/2016/5/12/chartex" xmlns:cx7="http://schemas.microsoft.com/office/drawing/2016/5/13/chartex" xmlns:cx8="http://schemas.microsoft.com/office/drawing/2016/5/14/chartex" xmlns:aink="http://schemas.microsoft.com/office/drawing/2016/ink" xmlns:am3d="http://schemas.microsoft.com/office/drawing/2017/model3d" xmlns:o="urn:schemas-microsoft-com:office:office" xmlns:oel="http://schemas.microsoft.com/office/2019/extlst" xmlns:v="urn:schemas-microsoft-com:vml" xmlns:w10="urn:schemas-microsoft-com:office:word" xmlns:w="http://schemas.openxmlformats.org/wordprocessingml/2006/main" xmlns:w16cex="http://schemas.microsoft.com/office/word/2018/wordml/cex" xmlns:w16cid="http://schemas.microsoft.com/office/word/2016/wordml/cid" xmlns:w16="http://schemas.microsoft.com/office/word/2018/wordml" xmlns:w16sdtdh="http://schemas.microsoft.com/office/word/2020/wordml/sdtdatahash" xmlns:adec="http://schemas.microsoft.com/office/drawing/2017/decorative" val="1"/>
                     </a:ext>
                   </a:extLst>
                 </wp:docPr>
@@ -257,7 +257,7 @@
                 <wp:docPr id="31" name="Cuadro de texto 31">
                   <a:extLst xmlns:a="http://schemas.openxmlformats.org/drawingml/2006/main">
                     <a:ext uri="{C183D7F6-B498-43B3-948B-1728B52AA6E4}">
-                      <adec:decorative xmlns:adec="http://schemas.microsoft.com/office/drawing/2017/decorative" xmlns:w16sdtdh="http://schemas.microsoft.com/office/word/2020/wordml/sdtdatahash" xmlns:w16="http://schemas.microsoft.com/office/word/2018/wordml" xmlns:w16cid="http://schemas.microsoft.com/office/word/2016/wordml/cid" xmlns:w16cex="http://schemas.microsoft.com/office/word/2018/wordml/cex" xmlns:w="http://schemas.openxmlformats.org/wordprocessingml/2006/main" xmlns:w10="urn:schemas-microsoft-com:office:word" xmlns:v="urn:schemas-microsoft-com:vml" xmlns:oel="http://schemas.microsoft.com/office/2019/extlst" xmlns:o="urn:schemas-microsoft-com:office:office" xmlns:am3d="http://schemas.microsoft.com/office/drawing/2017/model3d" xmlns:aink="http://schemas.microsoft.com/office/drawing/2016/ink" xmlns:cx8="http://schemas.microsoft.com/office/drawing/2016/5/14/chartex" xmlns:cx7="http://schemas.microsoft.com/office/drawing/2016/5/13/chartex" xmlns:cx6="http://schemas.microsoft.com/office/drawing/2016/5/12/chartex" xmlns:cx5="http://schemas.microsoft.com/office/drawing/2016/5/11/chartex" xmlns:cx4="http://schemas.microsoft.com/office/drawing/2016/5/10/chartex" xmlns:cx3="http://schemas.microsoft.com/office/drawing/2016/5/9/chartex" xmlns:cx2="http://schemas.microsoft.com/office/drawing/2015/10/21/chartex" xmlns="" val="1"/>
+                      <adec:decorative xmlns="" xmlns:cx2="http://schemas.microsoft.com/office/drawing/2015/10/21/chartex" xmlns:cx3="http://schemas.microsoft.com/office/drawing/2016/5/9/chartex" xmlns:cx4="http://schemas.microsoft.com/office/drawing/2016/5/10/chartex" xmlns:cx5="http://schemas.microsoft.com/office/drawing/2016/5/11/chartex" xmlns:cx6="http://schemas.microsoft.com/office/drawing/2016/5/12/chartex" xmlns:cx7="http://schemas.microsoft.com/office/drawing/2016/5/13/chartex" xmlns:cx8="http://schemas.microsoft.com/office/drawing/2016/5/14/chartex" xmlns:aink="http://schemas.microsoft.com/office/drawing/2016/ink" xmlns:am3d="http://schemas.microsoft.com/office/drawing/2017/model3d" xmlns:o="urn:schemas-microsoft-com:office:office" xmlns:oel="http://schemas.microsoft.com/office/2019/extlst" xmlns:v="urn:schemas-microsoft-com:vml" xmlns:w10="urn:schemas-microsoft-com:office:word" xmlns:w="http://schemas.openxmlformats.org/wordprocessingml/2006/main" xmlns:w16cex="http://schemas.microsoft.com/office/word/2018/wordml/cex" xmlns:w16cid="http://schemas.microsoft.com/office/word/2016/wordml/cid" xmlns:w16="http://schemas.microsoft.com/office/word/2018/wordml" xmlns:w16sdtdh="http://schemas.microsoft.com/office/word/2020/wordml/sdtdatahash" xmlns:adec="http://schemas.microsoft.com/office/drawing/2017/decorative" val="1"/>
                     </a:ext>
                   </a:extLst>
                 </wp:docPr>
@@ -374,7 +374,16 @@
                                 <w:sz w:val="28"/>
                                 <w:szCs w:val="28"/>
                               </w:rPr>
-                              <w:t>27-10</w:t>
+                              <w:t>28</w:t>
+                            </w:r>
+                            <w:r>
+                              <w:rPr>
+                                <w:rFonts w:ascii="DIN Next LT Pro" w:hAnsi="DIN Next LT Pro"/>
+                                <w:color w:val="FFFFFF" w:themeColor="background1"/>
+                                <w:sz w:val="28"/>
+                                <w:szCs w:val="28"/>
+                              </w:rPr>
+                              <w:t>-10</w:t>
                             </w:r>
                             <w:r>
                               <w:rPr>
@@ -429,11 +438,7 @@
           </mc:Choice>
           <mc:Fallback>
             <w:pict>
-              <v:shapetype w14:anchorId="298DD99E" id="_x0000_t202" coordsize="21600,21600" o:spt="202" path="m,l,21600r21600,l21600,xe">
-                <v:stroke joinstyle="miter"/>
-                <v:path gradientshapeok="t" o:connecttype="rect"/>
-              </v:shapetype>
-              <v:shape id="Cuadro de texto 31" o:spid="_x0000_s1027" type="#_x0000_t202" style="position:absolute;left:0;text-align:left;margin-left:-12.8pt;margin-top:6.05pt;width:200.25pt;height:156pt;z-index:251660288;visibility:visible;mso-wrap-style:square;mso-width-percent:0;mso-height-percent:0;mso-wrap-distance-left:9pt;mso-wrap-distance-top:0;mso-wrap-distance-right:9pt;mso-wrap-distance-bottom:0;mso-position-horizontal:absolute;mso-position-horizontal-relative:text;mso-position-vertical:absolute;mso-position-vertical-relative:text;mso-width-percent:0;mso-height-percent:0;mso-width-relative:margin;mso-height-relative:margin;v-text-anchor:top" o:gfxdata="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" filled="f" stroked="f" strokeweight=".5pt">
+              <v:shape w14:anchorId="298DD99E" id="Cuadro de texto 31" o:spid="_x0000_s1027" type="#_x0000_t202" style="position:absolute;left:0;text-align:left;margin-left:-12.8pt;margin-top:6.05pt;width:200.25pt;height:156pt;z-index:251660288;visibility:visible;mso-wrap-style:square;mso-width-percent:0;mso-height-percent:0;mso-wrap-distance-left:9pt;mso-wrap-distance-top:0;mso-wrap-distance-right:9pt;mso-wrap-distance-bottom:0;mso-position-horizontal:absolute;mso-position-horizontal-relative:text;mso-position-vertical:absolute;mso-position-vertical-relative:text;mso-width-percent:0;mso-height-percent:0;mso-width-relative:margin;mso-height-relative:margin;v-text-anchor:top" o:gfxdata="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" filled="f" stroked="f" strokeweight=".5pt">
                 <v:textbox>
                   <w:txbxContent>
                     <w:p>
@@ -529,7 +534,16 @@
                           <w:sz w:val="28"/>
                           <w:szCs w:val="28"/>
                         </w:rPr>
-                        <w:t>27-10</w:t>
+                        <w:t>28</w:t>
+                      </w:r>
+                      <w:r>
+                        <w:rPr>
+                          <w:rFonts w:ascii="DIN Next LT Pro" w:hAnsi="DIN Next LT Pro"/>
+                          <w:color w:val="FFFFFF" w:themeColor="background1"/>
+                          <w:sz w:val="28"/>
+                          <w:szCs w:val="28"/>
+                        </w:rPr>
+                        <w:t>-10</w:t>
                       </w:r>
                       <w:r>
                         <w:rPr>
@@ -650,12 +664,21 @@
       <w:pPr>
         <w:pStyle w:val="TITULOV"/>
         <w:jc w:val="both"/>
-      </w:pPr>
-      <w:r>
+        <w:rPr>
+          <w:color w:val="0D0D0D" w:themeColor="text1" w:themeTint="F2"/>
+        </w:rPr>
+      </w:pPr>
+      <w:r>
+        <w:rPr>
+          <w:color w:val="0D0D0D" w:themeColor="text1" w:themeTint="F2"/>
+        </w:rPr>
         <w:lastRenderedPageBreak/>
         <w:t>DESARROLLO</w:t>
       </w:r>
       <w:r>
+        <w:rPr>
+          <w:color w:val="0D0D0D" w:themeColor="text1" w:themeTint="F2"/>
+        </w:rPr>
         <w:t>:</w:t>
       </w:r>
       <w:bookmarkEnd w:id="8"/>
@@ -664,17 +687,2216 @@
     <w:p>
       <w:pPr>
         <w:pStyle w:val="TITULOV"/>
-      </w:pPr>
-    </w:p>
+        <w:jc w:val="both"/>
+      </w:pPr>
+    </w:p>
+    <w:p>
+      <w:pPr>
+        <w:rPr>
+          <w:rFonts w:ascii="Calibri-Bold" w:eastAsia="Calibri" w:hAnsi="Calibri-Bold" w:cs="Calibri-Bold"/>
+          <w:b/>
+          <w:bCs/>
+          <w:color w:val="auto"/>
+          <w:szCs w:val="24"/>
+          <w:lang w:val="es-CL" w:eastAsia="es-ES_tradnl"/>
+        </w:rPr>
+      </w:pPr>
+      <w:r>
+        <w:rPr>
+          <w:rFonts w:ascii="Calibri-Bold" w:eastAsia="Calibri" w:hAnsi="Calibri-Bold" w:cs="Calibri-Bold"/>
+          <w:b/>
+          <w:bCs/>
+          <w:color w:val="auto"/>
+          <w:szCs w:val="24"/>
+          <w:lang w:val="es-CL" w:eastAsia="es-ES_tradnl"/>
+        </w:rPr>
+        <w:t>Caso Práctico: Automatización de Pruebas para una Aplicación de Cálculo de Fuerza</w:t>
+      </w:r>
+    </w:p>
+    <w:p/>
+    <w:p>
+      <w:r>
+        <w:t>En el contexto de una empresa de desarrollo de software, se ha desarrollado una aplicación web que</w:t>
+      </w:r>
+    </w:p>
+    <w:p>
+      <w:r>
+        <w:t>calcula la fuerza de acuerdo con la fórmula de la Ley de Newton: Fuerza = masa x aceleración. Se le</w:t>
+      </w:r>
+    </w:p>
+    <w:p>
+      <w:r>
+        <w:t>ha asignado al equipo responsable de pruebas la tarea de diseñar pruebas automatizadas para</w:t>
+      </w:r>
+    </w:p>
+    <w:p>
+      <w:r>
+        <w:t>garantizar el correcto funcionamiento de esta aplicación.</w:t>
+      </w:r>
+    </w:p>
+    <w:p/>
+    <w:p>
+      <w:r>
+        <w:t>Estas pruebas deben demostrar si la funcionalidad de cálculo de fuerza produce resultados precisos</w:t>
+      </w:r>
+    </w:p>
+    <w:p>
+      <w:r>
+        <w:t>y coherentes.</w:t>
+      </w:r>
+    </w:p>
+    <w:p/>
+    <w:p>
+      <w:r>
+        <w:t>El equipo de pruebas ha recibido el código de la aplicación, implementada en Python con Flask, y se</w:t>
+      </w:r>
+    </w:p>
+    <w:p>
+      <w:r>
+        <w:t>les ha proporcionado un ejemplo de cómo interactuar con la interfaz de usuario utilizando Selenium</w:t>
+      </w:r>
+    </w:p>
+    <w:p>
+      <w:r>
+        <w:t>para realizar pruebas automatizadas. Se espera que el equipo utilice este marco de trabajo para</w:t>
+      </w:r>
+    </w:p>
+    <w:p>
+      <w:r>
+        <w:t>diseñar casos de prueba que evalúen el resultado obtenido frente al resultado esperado,</w:t>
+      </w:r>
+    </w:p>
+    <w:p>
+      <w:r>
+        <w:t>determinando así si la prueba fue exitosa o fallida.</w:t>
+      </w:r>
+    </w:p>
+    <w:p/>
+    <w:p>
+      <w:r>
+        <w:t>La aplicación web cuenta con una interfaz de usuario simple que permite al usuario ingresar la masa</w:t>
+      </w:r>
+    </w:p>
+    <w:p>
+      <w:r>
+        <w:t>y la aceleración, y luego muestra el resultado del cálculo de fuerza. El equipo de pruebas debe</w:t>
+      </w:r>
+    </w:p>
+    <w:p>
+      <w:r>
+        <w:t>asegurarse de que la aplicación maneje correctamente diferentes combinaciones de valores de masa</w:t>
+      </w:r>
+    </w:p>
+    <w:p>
+      <w:r>
+        <w:t>y aceleración, y que genere el resultado esperado de acuerdo con la fórmula establecida.</w:t>
+      </w:r>
+    </w:p>
+    <w:p/>
+    <w:p>
+      <w:r>
+        <w:t>El desafío radica en diseñar casos de prueba efectivos que cubran una amplia gama de escenarios</w:t>
+      </w:r>
+    </w:p>
+    <w:p>
+      <w:r>
+        <w:t>posibles y que detecten posibles errores o anomalías en el cálculo de la fuerza. Además, el equipo</w:t>
+      </w:r>
+    </w:p>
+    <w:p>
+      <w:r>
+        <w:t>debe establecer una estrategia para la gestión de datos de prueba, agregando tantas pruebas y datos</w:t>
+      </w:r>
+    </w:p>
+    <w:p>
+      <w:r>
+        <w:t>como sean necesarios para validar la robustez y la precisión de la aplicación.</w:t>
+      </w:r>
+    </w:p>
+    <w:p/>
+    <w:p>
+      <w:r>
+        <w:t>No olviden consultar la guía de ejercicios, donde encontrarán material práctico fundamental para</w:t>
+      </w:r>
+    </w:p>
+    <w:p>
+      <w:r>
+        <w:t>abordar el ejercicio.</w:t>
+      </w:r>
+    </w:p>
+    <w:p/>
+    <w:p>
+      <w:r>
+        <w:t>A continuación, se muestran los códigos fuentes entregados al equipo de prueba y algunos aspectos</w:t>
+      </w:r>
+    </w:p>
+    <w:p>
+      <w:r>
+        <w:t>de interés:</w:t>
+      </w:r>
+    </w:p>
+    <w:p/>
+    <w:p>
+      <w:pPr>
+        <w:rPr>
+          <w:rFonts w:ascii="Calibri-Bold" w:eastAsia="Calibri" w:hAnsi="Calibri-Bold" w:cs="Calibri-Bold"/>
+          <w:b/>
+          <w:bCs/>
+          <w:color w:val="auto"/>
+          <w:szCs w:val="24"/>
+          <w:lang w:val="es-CL" w:eastAsia="es-ES_tradnl"/>
+        </w:rPr>
+      </w:pPr>
+      <w:r>
+        <w:rPr>
+          <w:rFonts w:ascii="Calibri-Bold" w:eastAsia="Calibri" w:hAnsi="Calibri-Bold" w:cs="Calibri-Bold"/>
+          <w:b/>
+          <w:bCs/>
+          <w:color w:val="auto"/>
+          <w:szCs w:val="24"/>
+          <w:lang w:val="es-CL" w:eastAsia="es-ES_tradnl"/>
+        </w:rPr>
+        <w:t>1.Código fuente completo de calculadora_fuerza.py</w:t>
+      </w:r>
+    </w:p>
+    <w:p>
+      <w:pPr>
+        <w:rPr>
+          <w:rFonts w:ascii="Calibri-Bold" w:eastAsia="Calibri" w:hAnsi="Calibri-Bold" w:cs="Calibri-Bold"/>
+          <w:b/>
+          <w:bCs/>
+          <w:color w:val="auto"/>
+          <w:szCs w:val="24"/>
+          <w:lang w:val="es-CL" w:eastAsia="es-ES_tradnl"/>
+        </w:rPr>
+      </w:pPr>
+    </w:p>
+    <w:p>
+      <w:pPr>
+        <w:rPr>
+          <w:rFonts w:ascii="Calibri-Bold" w:eastAsia="Calibri" w:hAnsi="Calibri-Bold" w:cs="Calibri-Bold"/>
+          <w:b/>
+          <w:bCs/>
+          <w:color w:val="auto"/>
+          <w:szCs w:val="24"/>
+          <w:lang w:val="es-CL" w:eastAsia="es-ES_tradnl"/>
+        </w:rPr>
+      </w:pPr>
+      <w:r>
+        <w:rPr>
+          <w:rFonts w:ascii="Calibri-Bold" w:eastAsia="Calibri" w:hAnsi="Calibri-Bold" w:cs="Calibri-Bold"/>
+          <w:b/>
+          <w:bCs/>
+          <w:color w:val="auto"/>
+          <w:szCs w:val="24"/>
+          <w:lang w:val="es-CL" w:eastAsia="es-ES_tradnl"/>
+        </w:rPr>
+        <w:t>2</w:t>
+      </w:r>
+      <w:r>
+        <w:rPr>
+          <w:rFonts w:eastAsia="Calibri" w:cs="Calibri"/>
+          <w:color w:val="auto"/>
+          <w:szCs w:val="24"/>
+          <w:lang w:val="es-CL" w:eastAsia="es-ES_tradnl"/>
+        </w:rPr>
+        <w:t xml:space="preserve">. </w:t>
+      </w:r>
+      <w:r>
+        <w:rPr>
+          <w:rFonts w:ascii="Calibri-Bold" w:eastAsia="Calibri" w:hAnsi="Calibri-Bold" w:cs="Calibri-Bold"/>
+          <w:b/>
+          <w:bCs/>
+          <w:color w:val="auto"/>
+          <w:szCs w:val="24"/>
+          <w:lang w:val="es-CL" w:eastAsia="es-ES_tradnl"/>
+        </w:rPr>
+        <w:t>Código fuente completo de la platilla HTML (index.html)</w:t>
+      </w:r>
+    </w:p>
+    <w:p>
+      <w:pPr>
+        <w:rPr>
+          <w:rFonts w:ascii="Calibri-Bold" w:eastAsia="Calibri" w:hAnsi="Calibri-Bold" w:cs="Calibri-Bold"/>
+          <w:b/>
+          <w:bCs/>
+          <w:color w:val="auto"/>
+          <w:szCs w:val="24"/>
+          <w:lang w:val="es-CL" w:eastAsia="es-ES_tradnl"/>
+        </w:rPr>
+      </w:pPr>
+    </w:p>
+    <w:p>
+      <w:pPr>
+        <w:rPr>
+          <w:rFonts w:ascii="Calibri-Bold" w:eastAsia="Calibri" w:hAnsi="Calibri-Bold" w:cs="Calibri-Bold"/>
+          <w:b/>
+          <w:bCs/>
+          <w:color w:val="auto"/>
+          <w:szCs w:val="24"/>
+          <w:lang w:val="es-CL" w:eastAsia="es-ES_tradnl"/>
+        </w:rPr>
+      </w:pPr>
+      <w:r>
+        <w:rPr>
+          <w:rFonts w:ascii="Calibri-Bold" w:eastAsia="Calibri" w:hAnsi="Calibri-Bold" w:cs="Calibri-Bold"/>
+          <w:b/>
+          <w:bCs/>
+          <w:color w:val="auto"/>
+          <w:szCs w:val="24"/>
+          <w:lang w:val="es-CL" w:eastAsia="es-ES_tradnl"/>
+        </w:rPr>
+        <w:t>3.Código Python –</w:t>
+      </w:r>
+      <w:r>
+        <w:rPr>
+          <w:rFonts w:ascii="Calibri-Bold" w:eastAsia="Calibri" w:hAnsi="Calibri-Bold" w:cs="Calibri-Bold"/>
+          <w:b/>
+          <w:bCs/>
+          <w:color w:val="auto"/>
+          <w:szCs w:val="24"/>
+          <w:lang w:val="es-CL" w:eastAsia="es-ES_tradnl"/>
+        </w:rPr>
+        <w:t xml:space="preserve"> Selenium</w:t>
+      </w:r>
+    </w:p>
+    <w:p>
+      <w:pPr>
+        <w:rPr>
+          <w:rFonts w:ascii="Calibri-Bold" w:eastAsia="Calibri" w:hAnsi="Calibri-Bold" w:cs="Calibri-Bold"/>
+          <w:b/>
+          <w:bCs/>
+          <w:color w:val="auto"/>
+          <w:szCs w:val="24"/>
+          <w:lang w:val="es-CL" w:eastAsia="es-ES_tradnl"/>
+        </w:rPr>
+      </w:pPr>
+    </w:p>
+    <w:p>
+      <w:pPr>
+        <w:rPr>
+          <w:rFonts w:eastAsia="Calibri" w:cs="Calibri"/>
+          <w:color w:val="auto"/>
+          <w:szCs w:val="24"/>
+          <w:lang w:val="es-CL" w:eastAsia="es-ES_tradnl"/>
+        </w:rPr>
+      </w:pPr>
+      <w:r>
+        <w:rPr>
+          <w:rFonts w:eastAsia="Calibri" w:cs="Calibri"/>
+          <w:color w:val="auto"/>
+          <w:szCs w:val="24"/>
+          <w:lang w:val="es-CL" w:eastAsia="es-ES_tradnl"/>
+        </w:rPr>
+        <w:t>A continuación, responde las siguientes preguntas:</w:t>
+      </w:r>
+    </w:p>
+    <w:p>
+      <w:pPr>
+        <w:rPr>
+          <w:rFonts w:eastAsia="Calibri" w:cs="Calibri"/>
+          <w:color w:val="auto"/>
+          <w:szCs w:val="24"/>
+          <w:lang w:val="es-CL" w:eastAsia="es-ES_tradnl"/>
+        </w:rPr>
+      </w:pPr>
+    </w:p>
+    <w:p>
+      <w:pPr>
+        <w:rPr>
+          <w:rFonts w:eastAsia="Calibri" w:cs="Calibri"/>
+          <w:color w:val="auto"/>
+          <w:szCs w:val="24"/>
+          <w:lang w:val="es-CL" w:eastAsia="es-ES_tradnl"/>
+        </w:rPr>
+      </w:pPr>
+    </w:p>
+    <w:p>
+      <w:pPr>
+        <w:rPr>
+          <w:rFonts w:eastAsia="Calibri" w:cs="Calibri"/>
+          <w:color w:val="auto"/>
+          <w:szCs w:val="24"/>
+          <w:lang w:val="es-CL" w:eastAsia="es-ES_tradnl"/>
+        </w:rPr>
+      </w:pPr>
+    </w:p>
+    <w:p>
+      <w:pPr>
+        <w:rPr>
+          <w:rFonts w:eastAsia="Calibri" w:cs="Calibri"/>
+          <w:color w:val="auto"/>
+          <w:szCs w:val="24"/>
+          <w:lang w:val="es-CL" w:eastAsia="es-ES_tradnl"/>
+        </w:rPr>
+      </w:pPr>
+    </w:p>
+    <w:p>
+      <w:pPr>
+        <w:pStyle w:val="Prrafodelista"/>
+        <w:numPr>
+          <w:ilvl w:val="0"/>
+          <w:numId w:val="32"/>
+        </w:numPr>
+        <w:autoSpaceDE w:val="0"/>
+        <w:autoSpaceDN w:val="0"/>
+        <w:adjustRightInd w:val="0"/>
+        <w:jc w:val="left"/>
+        <w:rPr>
+          <w:rFonts w:cs="Calibri"/>
+          <w:b/>
+          <w:color w:val="0070C0"/>
+          <w:szCs w:val="24"/>
+          <w:lang w:val="es-CL" w:eastAsia="es-ES_tradnl"/>
+        </w:rPr>
+      </w:pPr>
+      <w:r>
+        <w:rPr>
+          <w:rFonts w:cs="Calibri"/>
+          <w:b/>
+          <w:color w:val="0070C0"/>
+          <w:szCs w:val="24"/>
+          <w:lang w:val="es-CL" w:eastAsia="es-ES_tradnl"/>
+        </w:rPr>
+        <w:lastRenderedPageBreak/>
+        <w:t>¿Cuáles son los componentes principales que debemos considera</w:t>
+      </w:r>
+      <w:r>
+        <w:rPr>
+          <w:rFonts w:cs="Calibri"/>
+          <w:b/>
+          <w:color w:val="0070C0"/>
+          <w:szCs w:val="24"/>
+          <w:lang w:val="es-CL" w:eastAsia="es-ES_tradnl"/>
+        </w:rPr>
+        <w:t xml:space="preserve">r al examinar los frameworks de </w:t>
+      </w:r>
+      <w:r>
+        <w:rPr>
+          <w:rFonts w:cs="Calibri"/>
+          <w:b/>
+          <w:color w:val="0070C0"/>
+          <w:szCs w:val="24"/>
+          <w:lang w:val="es-CL" w:eastAsia="es-ES_tradnl"/>
+        </w:rPr>
+        <w:t>automatización de pruebas, especialmente en el contexto de la aplicación de cálculo de fuerza?</w:t>
+      </w:r>
+    </w:p>
+    <w:p>
+      <w:pPr>
+        <w:autoSpaceDE w:val="0"/>
+        <w:autoSpaceDN w:val="0"/>
+        <w:adjustRightInd w:val="0"/>
+        <w:jc w:val="left"/>
+        <w:rPr>
+          <w:rFonts w:cs="Calibri"/>
+          <w:b/>
+          <w:color w:val="0070C0"/>
+          <w:szCs w:val="24"/>
+          <w:lang w:val="es-CL" w:eastAsia="es-ES_tradnl"/>
+        </w:rPr>
+      </w:pPr>
+    </w:p>
+    <w:p>
+      <w:pPr>
+        <w:rPr>
+          <w:b/>
+          <w:lang w:val="es-CL" w:eastAsia="es-ES_tradnl"/>
+        </w:rPr>
+      </w:pPr>
+      <w:r>
+        <w:rPr>
+          <w:b/>
+          <w:lang w:val="es-CL" w:eastAsia="es-ES_tradnl"/>
+        </w:rPr>
+        <w:t xml:space="preserve">Considerando la aplicación que se le dará al framework, </w:t>
+      </w:r>
+      <w:r>
+        <w:rPr>
+          <w:b/>
+          <w:lang w:val="es-CL" w:eastAsia="es-ES_tradnl"/>
+        </w:rPr>
+        <w:t>los componentes principales según lo averiguado serian:</w:t>
+      </w:r>
+    </w:p>
+    <w:p>
+      <w:pPr>
+        <w:autoSpaceDE w:val="0"/>
+        <w:autoSpaceDN w:val="0"/>
+        <w:adjustRightInd w:val="0"/>
+        <w:jc w:val="left"/>
+        <w:rPr>
+          <w:rFonts w:asciiTheme="minorHAnsi" w:hAnsiTheme="minorHAnsi" w:cstheme="minorHAnsi"/>
+          <w:b/>
+          <w:color w:val="0070C0"/>
+          <w:szCs w:val="24"/>
+          <w:lang w:val="es-CL" w:eastAsia="es-ES_tradnl"/>
+        </w:rPr>
+      </w:pPr>
+    </w:p>
+    <w:p>
+      <w:pPr>
+        <w:pStyle w:val="Prrafodelista"/>
+        <w:numPr>
+          <w:ilvl w:val="0"/>
+          <w:numId w:val="33"/>
+        </w:numPr>
+        <w:rPr>
+          <w:rFonts w:asciiTheme="minorHAnsi" w:hAnsiTheme="minorHAnsi" w:cstheme="minorHAnsi"/>
+          <w:lang w:val="es-CL" w:eastAsia="es-CL"/>
+        </w:rPr>
+      </w:pPr>
+      <w:r>
+        <w:rPr>
+          <w:rFonts w:asciiTheme="minorHAnsi" w:hAnsiTheme="minorHAnsi" w:cstheme="minorHAnsi"/>
+          <w:b/>
+          <w:bCs/>
+          <w:lang w:val="es-CL" w:eastAsia="es-CL"/>
+        </w:rPr>
+        <w:t>Lenguaje de programación</w:t>
+      </w:r>
+      <w:r>
+        <w:rPr>
+          <w:rFonts w:asciiTheme="minorHAnsi" w:hAnsiTheme="minorHAnsi" w:cstheme="minorHAnsi"/>
+          <w:lang w:val="es-CL" w:eastAsia="es-CL"/>
+        </w:rPr>
+        <w:t xml:space="preserve">: </w:t>
+      </w:r>
+    </w:p>
+    <w:p>
+      <w:pPr>
+        <w:rPr>
+          <w:rFonts w:asciiTheme="minorHAnsi" w:hAnsiTheme="minorHAnsi" w:cstheme="minorHAnsi"/>
+          <w:lang w:val="es-CL" w:eastAsia="es-CL"/>
+        </w:rPr>
+      </w:pPr>
+      <w:r>
+        <w:rPr>
+          <w:rFonts w:asciiTheme="minorHAnsi" w:hAnsiTheme="minorHAnsi" w:cstheme="minorHAnsi"/>
+          <w:lang w:val="es-CL" w:eastAsia="es-CL"/>
+        </w:rPr>
+        <w:t xml:space="preserve">Es importante asegurarnos de que el framework de pruebas esté en un lenguaje compatible con el de la aplicación y con el equipo de desarrollo. En este caso, si nuestra aplicación usa Python, frameworks como </w:t>
+      </w:r>
+      <w:r>
+        <w:rPr>
+          <w:rFonts w:asciiTheme="minorHAnsi" w:hAnsiTheme="minorHAnsi" w:cstheme="minorHAnsi"/>
+          <w:sz w:val="20"/>
+          <w:szCs w:val="20"/>
+          <w:lang w:val="es-CL" w:eastAsia="es-CL"/>
+        </w:rPr>
+        <w:t>unittest</w:t>
+      </w:r>
+      <w:r>
+        <w:rPr>
+          <w:rFonts w:asciiTheme="minorHAnsi" w:hAnsiTheme="minorHAnsi" w:cstheme="minorHAnsi"/>
+          <w:lang w:val="es-CL" w:eastAsia="es-CL"/>
+        </w:rPr>
+        <w:t xml:space="preserve"> o </w:t>
+      </w:r>
+      <w:r>
+        <w:rPr>
+          <w:rFonts w:asciiTheme="minorHAnsi" w:hAnsiTheme="minorHAnsi" w:cstheme="minorHAnsi"/>
+          <w:sz w:val="20"/>
+          <w:szCs w:val="20"/>
+          <w:lang w:val="es-CL" w:eastAsia="es-CL"/>
+        </w:rPr>
+        <w:t>pytest</w:t>
+      </w:r>
+      <w:r>
+        <w:rPr>
+          <w:rFonts w:asciiTheme="minorHAnsi" w:hAnsiTheme="minorHAnsi" w:cstheme="minorHAnsi"/>
+          <w:lang w:val="es-CL" w:eastAsia="es-CL"/>
+        </w:rPr>
+        <w:t xml:space="preserve"> son buenas opciones porque se integran bien con el código y facilitan el trabajo en equipo.</w:t>
+      </w:r>
+    </w:p>
+    <w:p>
+      <w:pPr>
+        <w:rPr>
+          <w:rFonts w:asciiTheme="minorHAnsi" w:hAnsiTheme="minorHAnsi" w:cstheme="minorHAnsi"/>
+          <w:lang w:val="es-CL" w:eastAsia="es-CL"/>
+        </w:rPr>
+      </w:pPr>
+    </w:p>
+    <w:p>
+      <w:pPr>
+        <w:pStyle w:val="Prrafodelista"/>
+        <w:numPr>
+          <w:ilvl w:val="0"/>
+          <w:numId w:val="33"/>
+        </w:numPr>
+        <w:rPr>
+          <w:rFonts w:asciiTheme="minorHAnsi" w:hAnsiTheme="minorHAnsi" w:cstheme="minorHAnsi"/>
+          <w:lang w:val="es-CL" w:eastAsia="es-CL"/>
+        </w:rPr>
+      </w:pPr>
+      <w:r>
+        <w:rPr>
+          <w:rFonts w:asciiTheme="minorHAnsi" w:hAnsiTheme="minorHAnsi" w:cstheme="minorHAnsi"/>
+          <w:b/>
+          <w:bCs/>
+          <w:lang w:val="es-CL" w:eastAsia="es-CL"/>
+        </w:rPr>
+        <w:t>Compatibilidad con herramientas de automatización de pruebas</w:t>
+      </w:r>
+      <w:r>
+        <w:rPr>
+          <w:rFonts w:asciiTheme="minorHAnsi" w:hAnsiTheme="minorHAnsi" w:cstheme="minorHAnsi"/>
+          <w:lang w:val="es-CL" w:eastAsia="es-CL"/>
+        </w:rPr>
+        <w:t xml:space="preserve">: </w:t>
+      </w:r>
+    </w:p>
+    <w:p>
+      <w:pPr>
+        <w:rPr>
+          <w:rFonts w:asciiTheme="minorHAnsi" w:hAnsiTheme="minorHAnsi" w:cstheme="minorHAnsi"/>
+          <w:lang w:val="es-CL" w:eastAsia="es-CL"/>
+        </w:rPr>
+      </w:pPr>
+      <w:r>
+        <w:rPr>
+          <w:rFonts w:asciiTheme="minorHAnsi" w:hAnsiTheme="minorHAnsi" w:cstheme="minorHAnsi"/>
+          <w:lang w:val="es-CL" w:eastAsia="es-CL"/>
+        </w:rPr>
+        <w:t>Como estamos usando Selenium para automatizar pruebas de la interfaz web, necesitamos un framework que sea compatible con Selenium. Esto permitirá que podamos ejecutar pruebas en el navegador simulando las acciones del usuario, como ingresar la masa y la aceleración en los campos, y verificar el resultado.</w:t>
+      </w:r>
+    </w:p>
+    <w:p>
+      <w:pPr>
+        <w:rPr>
+          <w:rFonts w:asciiTheme="minorHAnsi" w:hAnsiTheme="minorHAnsi" w:cstheme="minorHAnsi"/>
+          <w:lang w:val="es-CL" w:eastAsia="es-CL"/>
+        </w:rPr>
+      </w:pPr>
+    </w:p>
+    <w:p>
+      <w:pPr>
+        <w:pStyle w:val="Prrafodelista"/>
+        <w:numPr>
+          <w:ilvl w:val="0"/>
+          <w:numId w:val="33"/>
+        </w:numPr>
+        <w:rPr>
+          <w:rFonts w:asciiTheme="minorHAnsi" w:hAnsiTheme="minorHAnsi" w:cstheme="minorHAnsi"/>
+          <w:lang w:val="es-CL" w:eastAsia="es-CL"/>
+        </w:rPr>
+      </w:pPr>
+      <w:r>
+        <w:rPr>
+          <w:rFonts w:asciiTheme="minorHAnsi" w:hAnsiTheme="minorHAnsi" w:cstheme="minorHAnsi"/>
+          <w:b/>
+          <w:bCs/>
+          <w:lang w:val="es-CL" w:eastAsia="es-CL"/>
+        </w:rPr>
+        <w:t>Facilidad para escribir y mantener pruebas</w:t>
+      </w:r>
+      <w:r>
+        <w:rPr>
+          <w:rFonts w:asciiTheme="minorHAnsi" w:hAnsiTheme="minorHAnsi" w:cstheme="minorHAnsi"/>
+          <w:lang w:val="es-CL" w:eastAsia="es-CL"/>
+        </w:rPr>
+        <w:t xml:space="preserve">: </w:t>
+      </w:r>
+    </w:p>
+    <w:p>
+      <w:pPr>
+        <w:rPr>
+          <w:rFonts w:asciiTheme="minorHAnsi" w:hAnsiTheme="minorHAnsi" w:cstheme="minorHAnsi"/>
+          <w:lang w:val="es-CL" w:eastAsia="es-CL"/>
+        </w:rPr>
+      </w:pPr>
+      <w:r>
+        <w:rPr>
+          <w:rFonts w:asciiTheme="minorHAnsi" w:hAnsiTheme="minorHAnsi" w:cstheme="minorHAnsi"/>
+          <w:lang w:val="es-CL" w:eastAsia="es-CL"/>
+        </w:rPr>
+        <w:t>Idealmente, queremos un framework que permita escribir pruebas de manera sencilla y que se puedan actualizar fácilmente en caso de cambios en la aplicación. Esto es importante porque si la interfaz o las funciones de la aplicación cambian, también tendremos que actualizar las pruebas.</w:t>
+      </w:r>
+    </w:p>
+    <w:p>
+      <w:pPr>
+        <w:rPr>
+          <w:rFonts w:asciiTheme="minorHAnsi" w:hAnsiTheme="minorHAnsi" w:cstheme="minorHAnsi"/>
+          <w:lang w:val="es-CL" w:eastAsia="es-CL"/>
+        </w:rPr>
+      </w:pPr>
+    </w:p>
+    <w:p>
+      <w:pPr>
+        <w:pStyle w:val="Prrafodelista"/>
+        <w:numPr>
+          <w:ilvl w:val="0"/>
+          <w:numId w:val="33"/>
+        </w:numPr>
+        <w:rPr>
+          <w:rFonts w:asciiTheme="minorHAnsi" w:hAnsiTheme="minorHAnsi" w:cstheme="minorHAnsi"/>
+          <w:lang w:val="es-CL" w:eastAsia="es-CL"/>
+        </w:rPr>
+      </w:pPr>
+      <w:r>
+        <w:rPr>
+          <w:rFonts w:asciiTheme="minorHAnsi" w:hAnsiTheme="minorHAnsi" w:cstheme="minorHAnsi"/>
+          <w:b/>
+          <w:bCs/>
+          <w:lang w:val="es-CL" w:eastAsia="es-CL"/>
+        </w:rPr>
+        <w:t>Manejo de datos de prueba</w:t>
+      </w:r>
+      <w:r>
+        <w:rPr>
+          <w:rFonts w:asciiTheme="minorHAnsi" w:hAnsiTheme="minorHAnsi" w:cstheme="minorHAnsi"/>
+          <w:lang w:val="es-CL" w:eastAsia="es-CL"/>
+        </w:rPr>
+        <w:t xml:space="preserve">: </w:t>
+      </w:r>
+    </w:p>
+    <w:p>
+      <w:pPr>
+        <w:rPr>
+          <w:rFonts w:asciiTheme="minorHAnsi" w:hAnsiTheme="minorHAnsi" w:cstheme="minorHAnsi"/>
+          <w:lang w:val="es-CL" w:eastAsia="es-CL"/>
+        </w:rPr>
+      </w:pPr>
+      <w:r>
+        <w:rPr>
+          <w:rFonts w:asciiTheme="minorHAnsi" w:hAnsiTheme="minorHAnsi" w:cstheme="minorHAnsi"/>
+          <w:lang w:val="es-CL" w:eastAsia="es-CL"/>
+        </w:rPr>
+        <w:t>El framework debería facilitarnos el uso de diferentes datos de entrada, como varios valores de masa y aceleración, para asegurarnos de que la aplicación funcione correctamente con diferentes combinaciones de números. Esto se logra usando “datos parametrizados” o “archivos de datos” en las pruebas, lo cual es ideal para simular diferentes escenarios.</w:t>
+      </w:r>
+    </w:p>
+    <w:p>
+      <w:pPr>
+        <w:rPr>
+          <w:rFonts w:asciiTheme="minorHAnsi" w:hAnsiTheme="minorHAnsi" w:cstheme="minorHAnsi"/>
+          <w:lang w:val="es-CL" w:eastAsia="es-CL"/>
+        </w:rPr>
+      </w:pPr>
+    </w:p>
+    <w:p>
+      <w:pPr>
+        <w:pStyle w:val="Prrafodelista"/>
+        <w:numPr>
+          <w:ilvl w:val="0"/>
+          <w:numId w:val="33"/>
+        </w:numPr>
+        <w:rPr>
+          <w:rFonts w:asciiTheme="minorHAnsi" w:hAnsiTheme="minorHAnsi" w:cstheme="minorHAnsi"/>
+          <w:lang w:val="es-CL" w:eastAsia="es-CL"/>
+        </w:rPr>
+      </w:pPr>
+      <w:r>
+        <w:rPr>
+          <w:rFonts w:asciiTheme="minorHAnsi" w:hAnsiTheme="minorHAnsi" w:cstheme="minorHAnsi"/>
+          <w:b/>
+          <w:bCs/>
+          <w:lang w:val="es-CL" w:eastAsia="es-CL"/>
+        </w:rPr>
+        <w:t>Generación de reportes</w:t>
+      </w:r>
+      <w:r>
+        <w:rPr>
+          <w:rFonts w:asciiTheme="minorHAnsi" w:hAnsiTheme="minorHAnsi" w:cstheme="minorHAnsi"/>
+          <w:lang w:val="es-CL" w:eastAsia="es-CL"/>
+        </w:rPr>
+        <w:t>:</w:t>
+      </w:r>
+    </w:p>
+    <w:p>
+      <w:pPr>
+        <w:rPr>
+          <w:rFonts w:asciiTheme="minorHAnsi" w:hAnsiTheme="minorHAnsi" w:cstheme="minorHAnsi"/>
+          <w:lang w:val="es-CL" w:eastAsia="es-CL"/>
+        </w:rPr>
+      </w:pPr>
+      <w:r>
+        <w:rPr>
+          <w:rFonts w:asciiTheme="minorHAnsi" w:hAnsiTheme="minorHAnsi" w:cstheme="minorHAnsi"/>
+          <w:lang w:val="es-CL" w:eastAsia="es-CL"/>
+        </w:rPr>
+        <w:t>Un buen framework debe permitirnos ver los resultados de las pruebas de manera clara. Con reportes de prueba, podremos revisar qué pruebas pasaron, cuáles fallaron y, si hubo fallas, entender dónde ocurrieron. Esto es útil para mejorar la aplicación y corregir errores.</w:t>
+      </w:r>
+    </w:p>
+    <w:p>
+      <w:pPr>
+        <w:autoSpaceDE w:val="0"/>
+        <w:autoSpaceDN w:val="0"/>
+        <w:adjustRightInd w:val="0"/>
+        <w:jc w:val="left"/>
+        <w:rPr>
+          <w:rFonts w:asciiTheme="minorHAnsi" w:hAnsiTheme="minorHAnsi" w:cstheme="minorHAnsi"/>
+          <w:b/>
+          <w:color w:val="0070C0"/>
+          <w:szCs w:val="24"/>
+          <w:lang w:val="es-CL" w:eastAsia="es-ES_tradnl"/>
+        </w:rPr>
+      </w:pPr>
+    </w:p>
+    <w:p>
+      <w:pPr>
+        <w:autoSpaceDE w:val="0"/>
+        <w:autoSpaceDN w:val="0"/>
+        <w:adjustRightInd w:val="0"/>
+        <w:jc w:val="left"/>
+        <w:rPr>
+          <w:b/>
+        </w:rPr>
+      </w:pPr>
+      <w:r>
+        <w:rPr>
+          <w:b/>
+        </w:rPr>
+        <w:t>Estos componentes nos permiten evaluar si un framework es adecuado para automatizar las pruebas de una aplicación sencilla como esta, que calcula la fuerza aplicando la fórmula de Newton.</w:t>
+      </w:r>
+    </w:p>
+    <w:p>
+      <w:pPr>
+        <w:autoSpaceDE w:val="0"/>
+        <w:autoSpaceDN w:val="0"/>
+        <w:adjustRightInd w:val="0"/>
+        <w:jc w:val="left"/>
+      </w:pPr>
+    </w:p>
+    <w:p>
+      <w:pPr>
+        <w:autoSpaceDE w:val="0"/>
+        <w:autoSpaceDN w:val="0"/>
+        <w:adjustRightInd w:val="0"/>
+        <w:jc w:val="left"/>
+        <w:rPr>
+          <w:rFonts w:cs="Calibri"/>
+          <w:b/>
+          <w:color w:val="0070C0"/>
+          <w:szCs w:val="24"/>
+          <w:lang w:val="es-CL" w:eastAsia="es-ES_tradnl"/>
+        </w:rPr>
+      </w:pPr>
+    </w:p>
+    <w:p>
+      <w:pPr>
+        <w:autoSpaceDE w:val="0"/>
+        <w:autoSpaceDN w:val="0"/>
+        <w:adjustRightInd w:val="0"/>
+        <w:jc w:val="left"/>
+        <w:rPr>
+          <w:rFonts w:cs="Calibri"/>
+          <w:b/>
+          <w:color w:val="0070C0"/>
+          <w:szCs w:val="24"/>
+          <w:lang w:val="es-CL" w:eastAsia="es-ES_tradnl"/>
+        </w:rPr>
+      </w:pPr>
+    </w:p>
+    <w:p>
+      <w:pPr>
+        <w:autoSpaceDE w:val="0"/>
+        <w:autoSpaceDN w:val="0"/>
+        <w:adjustRightInd w:val="0"/>
+        <w:jc w:val="left"/>
+        <w:rPr>
+          <w:rFonts w:cs="Calibri"/>
+          <w:b/>
+          <w:color w:val="0070C0"/>
+          <w:szCs w:val="24"/>
+          <w:lang w:val="es-CL" w:eastAsia="es-ES_tradnl"/>
+        </w:rPr>
+      </w:pPr>
+    </w:p>
+    <w:p>
+      <w:pPr>
+        <w:autoSpaceDE w:val="0"/>
+        <w:autoSpaceDN w:val="0"/>
+        <w:adjustRightInd w:val="0"/>
+        <w:jc w:val="left"/>
+        <w:rPr>
+          <w:rFonts w:cs="Calibri"/>
+          <w:b/>
+          <w:color w:val="0070C0"/>
+          <w:szCs w:val="24"/>
+          <w:lang w:val="es-CL" w:eastAsia="es-ES_tradnl"/>
+        </w:rPr>
+      </w:pPr>
+    </w:p>
+    <w:p>
+      <w:pPr>
+        <w:autoSpaceDE w:val="0"/>
+        <w:autoSpaceDN w:val="0"/>
+        <w:adjustRightInd w:val="0"/>
+        <w:jc w:val="left"/>
+        <w:rPr>
+          <w:rFonts w:eastAsia="Calibri" w:cs="Calibri"/>
+          <w:color w:val="auto"/>
+          <w:szCs w:val="24"/>
+          <w:lang w:val="es-CL" w:eastAsia="es-ES_tradnl"/>
+        </w:rPr>
+      </w:pPr>
+    </w:p>
+    <w:p>
+      <w:pPr>
+        <w:pStyle w:val="Prrafodelista"/>
+        <w:numPr>
+          <w:ilvl w:val="0"/>
+          <w:numId w:val="32"/>
+        </w:numPr>
+        <w:autoSpaceDE w:val="0"/>
+        <w:autoSpaceDN w:val="0"/>
+        <w:adjustRightInd w:val="0"/>
+        <w:rPr>
+          <w:rFonts w:cs="Calibri"/>
+          <w:b/>
+          <w:color w:val="0070C0"/>
+          <w:szCs w:val="24"/>
+          <w:lang w:val="es-CL" w:eastAsia="es-ES_tradnl"/>
+        </w:rPr>
+      </w:pPr>
+      <w:r>
+        <w:rPr>
+          <w:rFonts w:cs="Calibri"/>
+          <w:b/>
+          <w:color w:val="0070C0"/>
+          <w:szCs w:val="24"/>
+          <w:lang w:val="es-CL" w:eastAsia="es-ES_tradnl"/>
+        </w:rPr>
+        <w:lastRenderedPageBreak/>
+        <w:t>¿Cuáles son las características clave de Selenium IDE que la convierten en una herramienta eficaz</w:t>
+      </w:r>
+      <w:r>
+        <w:rPr>
+          <w:rFonts w:cs="Calibri"/>
+          <w:b/>
+          <w:color w:val="0070C0"/>
+          <w:szCs w:val="24"/>
+          <w:lang w:val="es-CL" w:eastAsia="es-ES_tradnl"/>
+        </w:rPr>
+        <w:t xml:space="preserve"> </w:t>
+      </w:r>
+      <w:r>
+        <w:rPr>
+          <w:rFonts w:cs="Calibri"/>
+          <w:b/>
+          <w:color w:val="0070C0"/>
+          <w:szCs w:val="24"/>
+          <w:lang w:val="es-CL" w:eastAsia="es-ES_tradnl"/>
+        </w:rPr>
+        <w:t>para la detección de errores del software en el caso práctico de pruebas automatizadas?</w:t>
+      </w:r>
+    </w:p>
+    <w:p>
+      <w:pPr>
+        <w:autoSpaceDE w:val="0"/>
+        <w:autoSpaceDN w:val="0"/>
+        <w:adjustRightInd w:val="0"/>
+        <w:rPr>
+          <w:rFonts w:cs="Calibri"/>
+          <w:b/>
+          <w:color w:val="0070C0"/>
+          <w:szCs w:val="24"/>
+          <w:lang w:val="es-CL" w:eastAsia="es-ES_tradnl"/>
+        </w:rPr>
+      </w:pPr>
+    </w:p>
+    <w:p>
+      <w:pPr>
+        <w:rPr>
+          <w:b/>
+          <w:lang w:val="es-CL" w:eastAsia="es-ES_tradnl"/>
+        </w:rPr>
+      </w:pPr>
+      <w:r>
+        <w:rPr>
+          <w:b/>
+          <w:lang w:val="es-CL" w:eastAsia="es-ES_tradnl"/>
+        </w:rPr>
+        <w:t>Selenium IDE es una herramienta de automatización de pruebas fácil de usar</w:t>
+      </w:r>
+      <w:r>
+        <w:rPr>
+          <w:b/>
+          <w:lang w:val="es-CL" w:eastAsia="es-ES_tradnl"/>
+        </w:rPr>
+        <w:t>. Aquí</w:t>
+      </w:r>
+      <w:r>
+        <w:rPr>
+          <w:b/>
+          <w:lang w:val="es-CL" w:eastAsia="es-ES_tradnl"/>
+        </w:rPr>
+        <w:t xml:space="preserve"> explico algunas de sus características clave y cómo ayudan a detectar errores en el caso de nuestra aplicación de cálculo de fuerza:</w:t>
+      </w:r>
+    </w:p>
+    <w:p>
+      <w:pPr>
+        <w:rPr>
+          <w:b/>
+          <w:lang w:val="es-CL" w:eastAsia="es-ES_tradnl"/>
+        </w:rPr>
+      </w:pPr>
+    </w:p>
+    <w:p>
+      <w:pPr>
+        <w:pStyle w:val="Prrafodelista"/>
+        <w:numPr>
+          <w:ilvl w:val="0"/>
+          <w:numId w:val="33"/>
+        </w:numPr>
+        <w:rPr>
+          <w:rFonts w:asciiTheme="minorHAnsi" w:hAnsiTheme="minorHAnsi" w:cstheme="minorHAnsi"/>
+          <w:lang w:val="es-CL" w:eastAsia="es-CL"/>
+        </w:rPr>
+      </w:pPr>
+      <w:r>
+        <w:rPr>
+          <w:rFonts w:asciiTheme="minorHAnsi" w:hAnsiTheme="minorHAnsi" w:cstheme="minorHAnsi"/>
+          <w:b/>
+          <w:bCs/>
+          <w:lang w:val="es-CL" w:eastAsia="es-CL"/>
+        </w:rPr>
+        <w:t>Grabación y reproducción de pruebas</w:t>
+      </w:r>
+      <w:r>
+        <w:rPr>
+          <w:rFonts w:asciiTheme="minorHAnsi" w:hAnsiTheme="minorHAnsi" w:cstheme="minorHAnsi"/>
+          <w:lang w:val="es-CL" w:eastAsia="es-CL"/>
+        </w:rPr>
+        <w:t xml:space="preserve">: </w:t>
+      </w:r>
+    </w:p>
+    <w:p>
+      <w:pPr>
+        <w:rPr>
+          <w:rFonts w:asciiTheme="minorHAnsi" w:hAnsiTheme="minorHAnsi" w:cstheme="minorHAnsi"/>
+          <w:lang w:val="es-CL" w:eastAsia="es-CL"/>
+        </w:rPr>
+      </w:pPr>
+      <w:r>
+        <w:rPr>
+          <w:rFonts w:asciiTheme="minorHAnsi" w:hAnsiTheme="minorHAnsi" w:cstheme="minorHAnsi"/>
+          <w:lang w:val="es-CL" w:eastAsia="es-CL"/>
+        </w:rPr>
+        <w:t>Selenium IDE permite grabar las interacciones que un usuario hace en la interfaz (por ejemplo, ingresar valores de masa y aceleración y hacer clic en el botón de cálculo). Esto facilita la creación de pruebas sin necesidad de escribir código desde cero, ya que las acciones se registran automáticamente. Luego, estas pruebas se pueden reproducir para verificar que la aplicación siga funcionando correctamente con los mismos pasos.</w:t>
+      </w:r>
+    </w:p>
+    <w:p>
+      <w:pPr>
+        <w:rPr>
+          <w:rFonts w:asciiTheme="minorHAnsi" w:hAnsiTheme="minorHAnsi" w:cstheme="minorHAnsi"/>
+          <w:lang w:val="es-CL" w:eastAsia="es-CL"/>
+        </w:rPr>
+      </w:pPr>
+    </w:p>
+    <w:p>
+      <w:pPr>
+        <w:pStyle w:val="Prrafodelista"/>
+        <w:numPr>
+          <w:ilvl w:val="0"/>
+          <w:numId w:val="33"/>
+        </w:numPr>
+        <w:rPr>
+          <w:rFonts w:asciiTheme="minorHAnsi" w:hAnsiTheme="minorHAnsi" w:cstheme="minorHAnsi"/>
+          <w:lang w:val="es-CL" w:eastAsia="es-CL"/>
+        </w:rPr>
+      </w:pPr>
+      <w:r>
+        <w:rPr>
+          <w:rFonts w:asciiTheme="minorHAnsi" w:hAnsiTheme="minorHAnsi" w:cstheme="minorHAnsi"/>
+          <w:b/>
+          <w:bCs/>
+          <w:lang w:val="es-CL" w:eastAsia="es-CL"/>
+        </w:rPr>
+        <w:t>Ejecución paso a paso</w:t>
+      </w:r>
+      <w:r>
+        <w:rPr>
+          <w:rFonts w:asciiTheme="minorHAnsi" w:hAnsiTheme="minorHAnsi" w:cstheme="minorHAnsi"/>
+          <w:lang w:val="es-CL" w:eastAsia="es-CL"/>
+        </w:rPr>
+        <w:t xml:space="preserve">: </w:t>
+      </w:r>
+    </w:p>
+    <w:p>
+      <w:pPr>
+        <w:rPr>
+          <w:rFonts w:asciiTheme="minorHAnsi" w:hAnsiTheme="minorHAnsi" w:cstheme="minorHAnsi"/>
+          <w:lang w:val="es-CL" w:eastAsia="es-CL"/>
+        </w:rPr>
+      </w:pPr>
+      <w:r>
+        <w:rPr>
+          <w:rFonts w:asciiTheme="minorHAnsi" w:hAnsiTheme="minorHAnsi" w:cstheme="minorHAnsi"/>
+          <w:lang w:val="es-CL" w:eastAsia="es-CL"/>
+        </w:rPr>
+        <w:t>Con Selenium IDE, es posible ejecutar las pruebas paso a paso, lo cual es útil para entender en qué momento exacto falla la aplicación si algo no funciona como se espera. Esto ayuda a identificar problemas específicos en el flujo de trabajo, como errores al calcular la fuerza o al mostrar el resultado.</w:t>
+      </w:r>
+    </w:p>
+    <w:p>
+      <w:pPr>
+        <w:rPr>
+          <w:rFonts w:asciiTheme="minorHAnsi" w:hAnsiTheme="minorHAnsi" w:cstheme="minorHAnsi"/>
+          <w:lang w:val="es-CL" w:eastAsia="es-CL"/>
+        </w:rPr>
+      </w:pPr>
+    </w:p>
+    <w:p>
+      <w:pPr>
+        <w:pStyle w:val="Prrafodelista"/>
+        <w:numPr>
+          <w:ilvl w:val="0"/>
+          <w:numId w:val="33"/>
+        </w:numPr>
+        <w:rPr>
+          <w:rFonts w:asciiTheme="minorHAnsi" w:hAnsiTheme="minorHAnsi" w:cstheme="minorHAnsi"/>
+          <w:lang w:val="es-CL" w:eastAsia="es-CL"/>
+        </w:rPr>
+      </w:pPr>
+      <w:r>
+        <w:rPr>
+          <w:rFonts w:asciiTheme="minorHAnsi" w:hAnsiTheme="minorHAnsi" w:cstheme="minorHAnsi"/>
+          <w:b/>
+          <w:bCs/>
+          <w:lang w:val="es-CL" w:eastAsia="es-CL"/>
+        </w:rPr>
+        <w:t>Asistencia visual para depuración</w:t>
+      </w:r>
+      <w:r>
+        <w:rPr>
+          <w:rFonts w:asciiTheme="minorHAnsi" w:hAnsiTheme="minorHAnsi" w:cstheme="minorHAnsi"/>
+          <w:lang w:val="es-CL" w:eastAsia="es-CL"/>
+        </w:rPr>
+        <w:t xml:space="preserve">: </w:t>
+      </w:r>
+    </w:p>
+    <w:p>
+      <w:pPr>
+        <w:rPr>
+          <w:rFonts w:asciiTheme="minorHAnsi" w:hAnsiTheme="minorHAnsi" w:cstheme="minorHAnsi"/>
+          <w:lang w:val="es-CL" w:eastAsia="es-CL"/>
+        </w:rPr>
+      </w:pPr>
+      <w:r>
+        <w:rPr>
+          <w:rFonts w:asciiTheme="minorHAnsi" w:hAnsiTheme="minorHAnsi" w:cstheme="minorHAnsi"/>
+          <w:lang w:val="es-CL" w:eastAsia="es-CL"/>
+        </w:rPr>
+        <w:t>Selenium IDE proporciona un sistema visual para revisar las pruebas y verificar si los elementos en la interfaz (como los campos de entrada de masa y aceleración) están correctamente identificados y operando según lo previsto. Esto ayuda a detectar errores en la interfaz, como campos que no responden a los valores ingresados.</w:t>
+      </w:r>
+    </w:p>
+    <w:p>
+      <w:pPr>
+        <w:rPr>
+          <w:rFonts w:asciiTheme="minorHAnsi" w:hAnsiTheme="minorHAnsi" w:cstheme="minorHAnsi"/>
+          <w:lang w:val="es-CL" w:eastAsia="es-CL"/>
+        </w:rPr>
+      </w:pPr>
+    </w:p>
+    <w:p>
+      <w:pPr>
+        <w:pStyle w:val="Prrafodelista"/>
+        <w:numPr>
+          <w:ilvl w:val="0"/>
+          <w:numId w:val="33"/>
+        </w:numPr>
+        <w:rPr>
+          <w:rFonts w:asciiTheme="minorHAnsi" w:hAnsiTheme="minorHAnsi" w:cstheme="minorHAnsi"/>
+          <w:lang w:val="es-CL" w:eastAsia="es-CL"/>
+        </w:rPr>
+      </w:pPr>
+      <w:r>
+        <w:rPr>
+          <w:rFonts w:asciiTheme="minorHAnsi" w:hAnsiTheme="minorHAnsi" w:cstheme="minorHAnsi"/>
+          <w:b/>
+          <w:bCs/>
+          <w:lang w:val="es-CL" w:eastAsia="es-CL"/>
+        </w:rPr>
+        <w:t>Facilidad de edición y mantenimiento</w:t>
+      </w:r>
+      <w:r>
+        <w:rPr>
+          <w:rFonts w:asciiTheme="minorHAnsi" w:hAnsiTheme="minorHAnsi" w:cstheme="minorHAnsi"/>
+          <w:lang w:val="es-CL" w:eastAsia="es-CL"/>
+        </w:rPr>
+        <w:t xml:space="preserve">: </w:t>
+      </w:r>
+    </w:p>
+    <w:p>
+      <w:pPr>
+        <w:rPr>
+          <w:rFonts w:asciiTheme="minorHAnsi" w:hAnsiTheme="minorHAnsi" w:cstheme="minorHAnsi"/>
+          <w:lang w:val="es-CL" w:eastAsia="es-CL"/>
+        </w:rPr>
+      </w:pPr>
+      <w:r>
+        <w:rPr>
+          <w:rFonts w:asciiTheme="minorHAnsi" w:hAnsiTheme="minorHAnsi" w:cstheme="minorHAnsi"/>
+          <w:lang w:val="es-CL" w:eastAsia="es-CL"/>
+        </w:rPr>
+        <w:t>Las pruebas grabadas pueden modificarse fácilmente si se necesita cambiar algún detalle, como un valor específico o la ubicación de un botón. Esto es especialmente útil en nuestro caso, ya que, si la aplicación de cálculo de fuerza cambia, podemos actualizar las pruebas rápidamente sin necesidad de reescribirlas desde cero.</w:t>
+      </w:r>
+    </w:p>
+    <w:p>
+      <w:pPr>
+        <w:rPr>
+          <w:rFonts w:asciiTheme="minorHAnsi" w:hAnsiTheme="minorHAnsi" w:cstheme="minorHAnsi"/>
+          <w:lang w:val="es-CL" w:eastAsia="es-CL"/>
+        </w:rPr>
+      </w:pPr>
+    </w:p>
+    <w:p>
+      <w:pPr>
+        <w:pStyle w:val="Prrafodelista"/>
+        <w:numPr>
+          <w:ilvl w:val="0"/>
+          <w:numId w:val="33"/>
+        </w:numPr>
+        <w:rPr>
+          <w:rFonts w:asciiTheme="minorHAnsi" w:hAnsiTheme="minorHAnsi" w:cstheme="minorHAnsi"/>
+          <w:lang w:val="es-CL" w:eastAsia="es-CL"/>
+        </w:rPr>
+      </w:pPr>
+      <w:r>
+        <w:rPr>
+          <w:rFonts w:asciiTheme="minorHAnsi" w:hAnsiTheme="minorHAnsi" w:cstheme="minorHAnsi"/>
+          <w:b/>
+          <w:bCs/>
+          <w:lang w:val="es-CL" w:eastAsia="es-CL"/>
+        </w:rPr>
+        <w:t>Ejecución de pruebas en diferentes navegadores</w:t>
+      </w:r>
+      <w:r>
+        <w:rPr>
+          <w:rFonts w:asciiTheme="minorHAnsi" w:hAnsiTheme="minorHAnsi" w:cstheme="minorHAnsi"/>
+          <w:lang w:val="es-CL" w:eastAsia="es-CL"/>
+        </w:rPr>
+        <w:t xml:space="preserve">: </w:t>
+      </w:r>
+    </w:p>
+    <w:p>
+      <w:pPr>
+        <w:rPr>
+          <w:rFonts w:asciiTheme="minorHAnsi" w:hAnsiTheme="minorHAnsi" w:cstheme="minorHAnsi"/>
+          <w:lang w:val="es-CL" w:eastAsia="es-CL"/>
+        </w:rPr>
+      </w:pPr>
+      <w:r>
+        <w:rPr>
+          <w:rFonts w:asciiTheme="minorHAnsi" w:hAnsiTheme="minorHAnsi" w:cstheme="minorHAnsi"/>
+          <w:lang w:val="es-CL" w:eastAsia="es-CL"/>
+        </w:rPr>
+        <w:t>Selenium IDE permite correr las pruebas en diferentes navegadores (Chrome, Firefox, etc.), lo que es importante para asegurarnos de que la aplicación funcione bien en distintas plataformas. En nuestro caso, esto garantiza que el cálculo de fuerza funcione igual, sin importar el navegador que esté usando el usuario.</w:t>
+      </w:r>
+    </w:p>
+    <w:p>
+      <w:pPr>
+        <w:rPr>
+          <w:rFonts w:asciiTheme="minorHAnsi" w:hAnsiTheme="minorHAnsi" w:cstheme="minorHAnsi"/>
+          <w:lang w:val="es-CL" w:eastAsia="es-CL"/>
+        </w:rPr>
+      </w:pPr>
+    </w:p>
+    <w:p>
+      <w:pPr>
+        <w:pStyle w:val="Prrafodelista"/>
+        <w:numPr>
+          <w:ilvl w:val="0"/>
+          <w:numId w:val="33"/>
+        </w:numPr>
+        <w:rPr>
+          <w:rFonts w:asciiTheme="minorHAnsi" w:hAnsiTheme="minorHAnsi" w:cstheme="minorHAnsi"/>
+          <w:lang w:val="es-CL" w:eastAsia="es-CL"/>
+        </w:rPr>
+      </w:pPr>
+      <w:r>
+        <w:rPr>
+          <w:rFonts w:asciiTheme="minorHAnsi" w:hAnsiTheme="minorHAnsi" w:cstheme="minorHAnsi"/>
+          <w:b/>
+          <w:bCs/>
+          <w:lang w:val="es-CL" w:eastAsia="es-CL"/>
+        </w:rPr>
+        <w:t>Exportación de scripts de prueba</w:t>
+      </w:r>
+      <w:r>
+        <w:rPr>
+          <w:rFonts w:asciiTheme="minorHAnsi" w:hAnsiTheme="minorHAnsi" w:cstheme="minorHAnsi"/>
+          <w:lang w:val="es-CL" w:eastAsia="es-CL"/>
+        </w:rPr>
+        <w:t xml:space="preserve">: </w:t>
+      </w:r>
+    </w:p>
+    <w:p>
+      <w:pPr>
+        <w:rPr>
+          <w:rFonts w:asciiTheme="minorHAnsi" w:hAnsiTheme="minorHAnsi" w:cstheme="minorHAnsi"/>
+          <w:lang w:val="es-CL" w:eastAsia="es-CL"/>
+        </w:rPr>
+      </w:pPr>
+      <w:r>
+        <w:rPr>
+          <w:rFonts w:asciiTheme="minorHAnsi" w:hAnsiTheme="minorHAnsi" w:cstheme="minorHAnsi"/>
+          <w:lang w:val="es-CL" w:eastAsia="es-CL"/>
+        </w:rPr>
+        <w:t>Si en algún momento queremos llevar las pruebas grabadas a un código más avanzado, Selenium IDE permite exportarlas en diferentes lenguajes (como Python o JavaScript). Esto da flexibilidad para integrar las pruebas en un entorno de desarrollo más completo y con otras herramientas de pruebas automatizadas.</w:t>
+      </w:r>
+    </w:p>
+    <w:p>
+      <w:pPr>
+        <w:rPr>
+          <w:b/>
+          <w:lang w:val="es-CL" w:eastAsia="es-ES_tradnl"/>
+        </w:rPr>
+      </w:pPr>
+    </w:p>
+    <w:p>
+      <w:pPr>
+        <w:autoSpaceDE w:val="0"/>
+        <w:autoSpaceDN w:val="0"/>
+        <w:adjustRightInd w:val="0"/>
+        <w:rPr>
+          <w:rFonts w:eastAsia="Calibri" w:cs="Calibri"/>
+          <w:b/>
+          <w:color w:val="0070C0"/>
+          <w:szCs w:val="24"/>
+          <w:lang w:val="es-CL" w:eastAsia="es-ES_tradnl"/>
+        </w:rPr>
+      </w:pPr>
+    </w:p>
+    <w:p>
+      <w:pPr>
+        <w:pStyle w:val="Prrafodelista"/>
+        <w:numPr>
+          <w:ilvl w:val="0"/>
+          <w:numId w:val="32"/>
+        </w:numPr>
+        <w:autoSpaceDE w:val="0"/>
+        <w:autoSpaceDN w:val="0"/>
+        <w:adjustRightInd w:val="0"/>
+        <w:jc w:val="left"/>
+        <w:rPr>
+          <w:rFonts w:cs="Calibri"/>
+          <w:b/>
+          <w:color w:val="0070C0"/>
+          <w:szCs w:val="24"/>
+          <w:lang w:val="es-CL" w:eastAsia="es-ES_tradnl"/>
+        </w:rPr>
+      </w:pPr>
+      <w:r>
+        <w:rPr>
+          <w:rFonts w:cs="Calibri"/>
+          <w:b/>
+          <w:color w:val="0070C0"/>
+          <w:szCs w:val="24"/>
+          <w:lang w:val="es-CL" w:eastAsia="es-ES_tradnl"/>
+        </w:rPr>
+        <w:lastRenderedPageBreak/>
+        <w:t>¿Cómo podemos aplicar los principios de desarrollo de scripts y pruebas automatizadas para</w:t>
+      </w:r>
+      <w:r>
+        <w:rPr>
+          <w:rFonts w:cs="Calibri"/>
+          <w:b/>
+          <w:color w:val="0070C0"/>
+          <w:szCs w:val="24"/>
+          <w:lang w:val="es-CL" w:eastAsia="es-ES_tradnl"/>
+        </w:rPr>
+        <w:t xml:space="preserve"> </w:t>
+      </w:r>
+      <w:r>
+        <w:rPr>
+          <w:rFonts w:cs="Calibri"/>
+          <w:b/>
+          <w:color w:val="0070C0"/>
+          <w:szCs w:val="24"/>
+          <w:lang w:val="es-CL" w:eastAsia="es-ES_tradnl"/>
+        </w:rPr>
+        <w:t>mejorar la calidad del sistema de cálculo de fuerza, teniendo en cuenta los requisitos específicos y</w:t>
+      </w:r>
+      <w:r>
+        <w:rPr>
+          <w:rFonts w:cs="Calibri"/>
+          <w:b/>
+          <w:color w:val="0070C0"/>
+          <w:szCs w:val="24"/>
+          <w:lang w:val="es-CL" w:eastAsia="es-ES_tradnl"/>
+        </w:rPr>
+        <w:t xml:space="preserve"> </w:t>
+      </w:r>
+      <w:r>
+        <w:rPr>
+          <w:rFonts w:cs="Calibri"/>
+          <w:b/>
+          <w:color w:val="0070C0"/>
+          <w:szCs w:val="24"/>
+          <w:lang w:val="es-CL" w:eastAsia="es-ES_tradnl"/>
+        </w:rPr>
+        <w:t xml:space="preserve">los escenarios de prueba identificados en nuestro caso práctico? </w:t>
+      </w:r>
+    </w:p>
+    <w:p>
+      <w:pPr>
+        <w:pStyle w:val="Prrafodelista"/>
+        <w:autoSpaceDE w:val="0"/>
+        <w:autoSpaceDN w:val="0"/>
+        <w:adjustRightInd w:val="0"/>
+        <w:jc w:val="left"/>
+        <w:rPr>
+          <w:rFonts w:cs="Calibri"/>
+          <w:b/>
+          <w:color w:val="0070C0"/>
+          <w:szCs w:val="24"/>
+          <w:lang w:val="es-CL" w:eastAsia="es-ES_tradnl"/>
+        </w:rPr>
+      </w:pPr>
+    </w:p>
+    <w:p>
+      <w:r>
+        <w:t xml:space="preserve">Para mejorar la calidad del sistema de cálculo de fuerza mediante el desarrollo de scripts y pruebas automatizadas, podemos aplicar algunos principios básicos que ayudarán a validar correctamente los escenarios de prueba identificados en nuestro caso práctico. </w:t>
+      </w:r>
+    </w:p>
+    <w:p/>
+    <w:p>
+      <w:pPr>
+        <w:pStyle w:val="Prrafodelista"/>
+        <w:numPr>
+          <w:ilvl w:val="0"/>
+          <w:numId w:val="41"/>
+        </w:numPr>
+        <w:rPr>
+          <w:b/>
+          <w:lang w:val="es-CL" w:eastAsia="es-ES_tradnl"/>
+        </w:rPr>
+      </w:pPr>
+      <w:r>
+        <w:rPr>
+          <w:b/>
+          <w:sz w:val="28"/>
+          <w:lang w:val="es-CL" w:eastAsia="es-ES_tradnl"/>
+        </w:rPr>
+        <w:t>Validación de Entradas</w:t>
+      </w:r>
+    </w:p>
+    <w:p>
+      <w:pPr>
+        <w:rPr>
+          <w:i/>
+        </w:rPr>
+      </w:pPr>
+      <w:r>
+        <w:rPr>
+          <w:i/>
+        </w:rPr>
+        <w:t>Asegurar que los valores ingresados sean válidos antes de realizar el cálculo es fundamental.</w:t>
+      </w:r>
+    </w:p>
+    <w:p>
+      <w:pPr>
+        <w:rPr>
+          <w:rStyle w:val="Textoennegrita"/>
+        </w:rPr>
+      </w:pPr>
+    </w:p>
+    <w:p>
+      <w:pPr>
+        <w:rPr>
+          <w:b/>
+        </w:rPr>
+      </w:pPr>
+      <w:r>
+        <w:rPr>
+          <w:b/>
+        </w:rPr>
+        <w:t>En este caso, se deben diseñar pruebas automatizadas que verifiquen el comportamiento del sistema al recibir entradas válidas e inválidas. Por ejemplo:</w:t>
+      </w:r>
+    </w:p>
+    <w:p/>
+    <w:p>
+      <w:pPr>
+        <w:pStyle w:val="Prrafodelista"/>
+        <w:numPr>
+          <w:ilvl w:val="0"/>
+          <w:numId w:val="33"/>
+        </w:numPr>
+      </w:pPr>
+      <w:r>
+        <w:t>Pruebas con valores válidos de masa y aceleración (números positivos y decimales).</w:t>
+      </w:r>
+    </w:p>
+    <w:p>
+      <w:pPr>
+        <w:pStyle w:val="Prrafodelista"/>
+      </w:pPr>
+    </w:p>
+    <w:p>
+      <w:pPr>
+        <w:pStyle w:val="Prrafodelista"/>
+        <w:numPr>
+          <w:ilvl w:val="0"/>
+          <w:numId w:val="33"/>
+        </w:numPr>
+      </w:pPr>
+      <w:r>
+        <w:t>Pruebas con entradas inválidas, como valores negativos, caracteres alfabéticos o campos vacíos, para verificar que el sistema maneje errores adecuadamente y no intente realizar el cálculo.</w:t>
+      </w:r>
+    </w:p>
+    <w:p>
+      <w:pPr>
+        <w:pStyle w:val="Prrafodelista"/>
+      </w:pPr>
+    </w:p>
+    <w:p>
+      <w:pPr>
+        <w:rPr>
+          <w:b/>
+        </w:rPr>
+      </w:pPr>
+    </w:p>
+    <w:p>
+      <w:pPr>
+        <w:pStyle w:val="Prrafodelista"/>
+        <w:numPr>
+          <w:ilvl w:val="0"/>
+          <w:numId w:val="41"/>
+        </w:numPr>
+        <w:rPr>
+          <w:b/>
+          <w:sz w:val="28"/>
+          <w:lang w:val="es-CL" w:eastAsia="es-ES_tradnl"/>
+        </w:rPr>
+      </w:pPr>
+      <w:r>
+        <w:rPr>
+          <w:b/>
+          <w:sz w:val="28"/>
+          <w:lang w:val="es-CL" w:eastAsia="es-ES_tradnl"/>
+        </w:rPr>
+        <w:t>Pruebas Funcionales con Valores Límite</w:t>
+      </w:r>
+    </w:p>
+    <w:p>
+      <w:pPr>
+        <w:rPr>
+          <w:i/>
+        </w:rPr>
+      </w:pPr>
+      <w:r>
+        <w:rPr>
+          <w:i/>
+        </w:rPr>
+        <w:t>Evaluar cómo el sistema responde en los límites de sus condiciones operativas.</w:t>
+      </w:r>
+    </w:p>
+    <w:p/>
+    <w:p>
+      <w:pPr>
+        <w:rPr>
+          <w:b/>
+        </w:rPr>
+      </w:pPr>
+      <w:r>
+        <w:rPr>
+          <w:b/>
+        </w:rPr>
+        <w:t>Podemos usar valores extremos en nuestras pruebas para verificar que el sistema responda de manera adecuada. Algunos ejemplos incluyen:</w:t>
+      </w:r>
+    </w:p>
+    <w:p/>
+    <w:p>
+      <w:pPr>
+        <w:pStyle w:val="Prrafodelista"/>
+        <w:numPr>
+          <w:ilvl w:val="0"/>
+          <w:numId w:val="40"/>
+        </w:numPr>
+      </w:pPr>
+      <w:r>
+        <w:t>Masa o aceleración en cero para confirmar que el resultado sea cero.</w:t>
+      </w:r>
+    </w:p>
+    <w:p>
+      <w:pPr>
+        <w:pStyle w:val="Prrafodelista"/>
+      </w:pPr>
+    </w:p>
+    <w:p>
+      <w:pPr>
+        <w:pStyle w:val="Prrafodelista"/>
+        <w:numPr>
+          <w:ilvl w:val="0"/>
+          <w:numId w:val="40"/>
+        </w:numPr>
+      </w:pPr>
+      <w:r>
+        <w:t>Valores extremadamente altos para ver si el cálculo produce resultados esperados o si el sistema se bloquea o muestra un error.</w:t>
+      </w:r>
+    </w:p>
+    <w:p/>
+    <w:p>
+      <w:pPr>
+        <w:pStyle w:val="Prrafodelista"/>
+        <w:numPr>
+          <w:ilvl w:val="0"/>
+          <w:numId w:val="41"/>
+        </w:numPr>
+        <w:rPr>
+          <w:b/>
+        </w:rPr>
+      </w:pPr>
+      <w:r>
+        <w:rPr>
+          <w:b/>
+          <w:sz w:val="28"/>
+          <w:lang w:val="es-CL" w:eastAsia="es-ES_tradnl"/>
+        </w:rPr>
+        <w:t>Automatización de Escenarios de Prueba con Selenium</w:t>
+      </w:r>
+    </w:p>
+    <w:p>
+      <w:pPr>
+        <w:rPr>
+          <w:i/>
+        </w:rPr>
+      </w:pPr>
+      <w:r>
+        <w:rPr>
+          <w:i/>
+        </w:rPr>
+        <w:t>Utilizar pruebas automatizadas para validar diferentes flujos de trabajo en la interfaz de usuario.</w:t>
+      </w:r>
+    </w:p>
+    <w:p>
+      <w:pPr>
+        <w:rPr>
+          <w:rStyle w:val="Textoennegrita"/>
+        </w:rPr>
+      </w:pPr>
+    </w:p>
+    <w:p>
+      <w:r>
+        <w:t>Con Selenium, se pueden escribir scripts de prueba para automatizar la entrada de datos en los campos de "masa" y "aceleración", hacer clic en "Calcular" y verificar que el resultado sea correcto en cada caso. Esto permite simular varios escenarios de usuario y comprobar que la aplicación funcione correctamente de principio a fin.</w:t>
+      </w:r>
+    </w:p>
+    <w:p/>
+    <w:p/>
+    <w:p/>
+    <w:p/>
+    <w:p/>
+    <w:p/>
+    <w:p>
+      <w:pPr>
+        <w:pStyle w:val="Prrafodelista"/>
+        <w:numPr>
+          <w:ilvl w:val="0"/>
+          <w:numId w:val="41"/>
+        </w:numPr>
+        <w:rPr>
+          <w:b/>
+          <w:sz w:val="28"/>
+          <w:lang w:val="es-CL" w:eastAsia="es-ES_tradnl"/>
+        </w:rPr>
+      </w:pPr>
+      <w:r>
+        <w:rPr>
+          <w:b/>
+          <w:sz w:val="28"/>
+          <w:lang w:val="es-CL" w:eastAsia="es-ES_tradnl"/>
+        </w:rPr>
+        <w:lastRenderedPageBreak/>
+        <w:t>Pruebas de Rendimiento</w:t>
+      </w:r>
+    </w:p>
+    <w:p>
+      <w:pPr>
+        <w:rPr>
+          <w:i/>
+        </w:rPr>
+      </w:pPr>
+      <w:r>
+        <w:rPr>
+          <w:i/>
+        </w:rPr>
+        <w:t>Evaluar el rendimiento de la aplicación bajo carga y con múltiples solicitudes.</w:t>
+      </w:r>
+    </w:p>
+    <w:p>
+      <w:pPr>
+        <w:rPr>
+          <w:rStyle w:val="Textoennegrita"/>
+        </w:rPr>
+      </w:pPr>
+    </w:p>
+    <w:p>
+      <w:r>
+        <w:t xml:space="preserve">pueden escribir scripts que envíen múltiples solicitudes simultáneas al endpoint </w:t>
+      </w:r>
+      <w:r>
+        <w:rPr>
+          <w:rStyle w:val="CdigoHTML"/>
+        </w:rPr>
+        <w:t>/calcular</w:t>
+      </w:r>
+      <w:r>
+        <w:t xml:space="preserve"> con diferentes valores de entrada, observando si el sistema responde rápidamente y sin errores. Estas pruebas ayudan a asegurar que la aplicación puede manejar múltiples usuarios sin problemas de rendimiento.</w:t>
+      </w:r>
+    </w:p>
+    <w:p/>
+    <w:p>
+      <w:pPr>
+        <w:pStyle w:val="Prrafodelista"/>
+        <w:numPr>
+          <w:ilvl w:val="0"/>
+          <w:numId w:val="41"/>
+        </w:numPr>
+        <w:rPr>
+          <w:b/>
+          <w:sz w:val="28"/>
+          <w:lang w:val="es-CL" w:eastAsia="es-ES_tradnl"/>
+        </w:rPr>
+      </w:pPr>
+      <w:r>
+        <w:rPr>
+          <w:b/>
+          <w:sz w:val="28"/>
+          <w:lang w:val="es-CL" w:eastAsia="es-ES_tradnl"/>
+        </w:rPr>
+        <w:t>Pruebas de Regresión</w:t>
+      </w:r>
+    </w:p>
+    <w:p>
+      <w:pPr>
+        <w:rPr>
+          <w:i/>
+        </w:rPr>
+      </w:pPr>
+      <w:r>
+        <w:rPr>
+          <w:i/>
+        </w:rPr>
+        <w:t>Asegurarse de que las nuevas versiones del sistema no introduzcan errores en funcionalidades que ya funcionaban bien.</w:t>
+      </w:r>
+    </w:p>
+    <w:p>
+      <w:pPr>
+        <w:rPr>
+          <w:i/>
+        </w:rPr>
+      </w:pPr>
+    </w:p>
+    <w:p>
+      <w:r>
+        <w:t>Al crear una suite de pruebas automatizadas, cada vez que se realicen cambios en la calculadora de fuerza, estas pruebas podrán ejecutarse nuevamente para confirmar que los cambios no afectaron el funcionamiento correcto de las funciones anteriores.</w:t>
+      </w:r>
+    </w:p>
+    <w:p/>
+    <w:p>
+      <w:pPr>
+        <w:pStyle w:val="Prrafodelista"/>
+        <w:numPr>
+          <w:ilvl w:val="0"/>
+          <w:numId w:val="41"/>
+        </w:numPr>
+        <w:rPr>
+          <w:b/>
+          <w:sz w:val="28"/>
+          <w:lang w:val="es-CL" w:eastAsia="es-ES_tradnl"/>
+        </w:rPr>
+      </w:pPr>
+      <w:r>
+        <w:rPr>
+          <w:b/>
+          <w:sz w:val="28"/>
+          <w:lang w:val="es-CL" w:eastAsia="es-ES_tradnl"/>
+        </w:rPr>
+        <w:t>Generación de Reportes</w:t>
+      </w:r>
+    </w:p>
+    <w:p>
+      <w:pPr>
+        <w:rPr>
+          <w:i/>
+        </w:rPr>
+      </w:pPr>
+      <w:r>
+        <w:rPr>
+          <w:i/>
+        </w:rPr>
+        <w:t>Proporcionar una retroalimentación clara y detallada sobre el estado de las pruebas.</w:t>
+      </w:r>
+    </w:p>
+    <w:p/>
+    <w:p>
+      <w:r>
+        <w:t xml:space="preserve">Al usar frameworks de prueba como </w:t>
+      </w:r>
+      <w:r>
+        <w:rPr>
+          <w:rStyle w:val="CdigoHTML"/>
+        </w:rPr>
+        <w:t>pytest</w:t>
+      </w:r>
+      <w:r>
+        <w:t xml:space="preserve"> junto con Selenium, se pueden generar reportes de prueba detallados que muestren el resultado de cada prueba, incluidas aquellas que fallaron y por qué. Estos reportes facilitan la detección y corrección de errores.</w:t>
+      </w:r>
+    </w:p>
+    <w:p>
+      <w:pPr>
+        <w:autoSpaceDE w:val="0"/>
+        <w:autoSpaceDN w:val="0"/>
+        <w:adjustRightInd w:val="0"/>
+      </w:pPr>
+    </w:p>
+    <w:p>
+      <w:pPr>
+        <w:autoSpaceDE w:val="0"/>
+        <w:autoSpaceDN w:val="0"/>
+        <w:adjustRightInd w:val="0"/>
+      </w:pPr>
+    </w:p>
+    <w:p>
+      <w:pPr>
+        <w:autoSpaceDE w:val="0"/>
+        <w:autoSpaceDN w:val="0"/>
+        <w:adjustRightInd w:val="0"/>
+        <w:rPr>
+          <w:rFonts w:eastAsia="Calibri" w:cs="Calibri"/>
+          <w:b/>
+          <w:color w:val="0070C0"/>
+          <w:szCs w:val="24"/>
+          <w:lang w:val="es-CL" w:eastAsia="es-ES_tradnl"/>
+        </w:rPr>
+      </w:pPr>
+    </w:p>
+    <w:p>
+      <w:pPr>
+        <w:autoSpaceDE w:val="0"/>
+        <w:autoSpaceDN w:val="0"/>
+        <w:adjustRightInd w:val="0"/>
+        <w:rPr>
+          <w:rFonts w:eastAsia="Calibri" w:cs="Calibri"/>
+          <w:b/>
+          <w:color w:val="0070C0"/>
+          <w:szCs w:val="24"/>
+          <w:lang w:val="es-CL" w:eastAsia="es-ES_tradnl"/>
+        </w:rPr>
+      </w:pPr>
+    </w:p>
+    <w:p>
+      <w:pPr>
+        <w:autoSpaceDE w:val="0"/>
+        <w:autoSpaceDN w:val="0"/>
+        <w:adjustRightInd w:val="0"/>
+        <w:rPr>
+          <w:rFonts w:eastAsia="Calibri" w:cs="Calibri"/>
+          <w:b/>
+          <w:color w:val="0070C0"/>
+          <w:szCs w:val="24"/>
+          <w:lang w:val="es-CL" w:eastAsia="es-ES_tradnl"/>
+        </w:rPr>
+      </w:pPr>
+    </w:p>
+    <w:p>
+      <w:pPr>
+        <w:autoSpaceDE w:val="0"/>
+        <w:autoSpaceDN w:val="0"/>
+        <w:adjustRightInd w:val="0"/>
+        <w:rPr>
+          <w:rFonts w:eastAsia="Calibri" w:cs="Calibri"/>
+          <w:b/>
+          <w:color w:val="0070C0"/>
+          <w:szCs w:val="24"/>
+          <w:lang w:val="es-CL" w:eastAsia="es-ES_tradnl"/>
+        </w:rPr>
+      </w:pPr>
+    </w:p>
+    <w:p>
+      <w:pPr>
+        <w:autoSpaceDE w:val="0"/>
+        <w:autoSpaceDN w:val="0"/>
+        <w:adjustRightInd w:val="0"/>
+        <w:rPr>
+          <w:rFonts w:eastAsia="Calibri" w:cs="Calibri"/>
+          <w:b/>
+          <w:color w:val="0070C0"/>
+          <w:szCs w:val="24"/>
+          <w:lang w:val="es-CL" w:eastAsia="es-ES_tradnl"/>
+        </w:rPr>
+      </w:pPr>
+    </w:p>
+    <w:p>
+      <w:pPr>
+        <w:autoSpaceDE w:val="0"/>
+        <w:autoSpaceDN w:val="0"/>
+        <w:adjustRightInd w:val="0"/>
+        <w:rPr>
+          <w:rFonts w:eastAsia="Calibri" w:cs="Calibri"/>
+          <w:b/>
+          <w:color w:val="0070C0"/>
+          <w:szCs w:val="24"/>
+          <w:lang w:val="es-CL" w:eastAsia="es-ES_tradnl"/>
+        </w:rPr>
+      </w:pPr>
+    </w:p>
+    <w:p>
+      <w:pPr>
+        <w:autoSpaceDE w:val="0"/>
+        <w:autoSpaceDN w:val="0"/>
+        <w:adjustRightInd w:val="0"/>
+        <w:rPr>
+          <w:rFonts w:eastAsia="Calibri" w:cs="Calibri"/>
+          <w:b/>
+          <w:color w:val="0070C0"/>
+          <w:szCs w:val="24"/>
+          <w:lang w:val="es-CL" w:eastAsia="es-ES_tradnl"/>
+        </w:rPr>
+      </w:pPr>
+    </w:p>
+    <w:p>
+      <w:pPr>
+        <w:autoSpaceDE w:val="0"/>
+        <w:autoSpaceDN w:val="0"/>
+        <w:adjustRightInd w:val="0"/>
+        <w:rPr>
+          <w:rFonts w:eastAsia="Calibri" w:cs="Calibri"/>
+          <w:b/>
+          <w:color w:val="0070C0"/>
+          <w:szCs w:val="24"/>
+          <w:lang w:val="es-CL" w:eastAsia="es-ES_tradnl"/>
+        </w:rPr>
+      </w:pPr>
+    </w:p>
+    <w:p>
+      <w:pPr>
+        <w:autoSpaceDE w:val="0"/>
+        <w:autoSpaceDN w:val="0"/>
+        <w:adjustRightInd w:val="0"/>
+        <w:rPr>
+          <w:rFonts w:eastAsia="Calibri" w:cs="Calibri"/>
+          <w:b/>
+          <w:color w:val="0070C0"/>
+          <w:szCs w:val="24"/>
+          <w:lang w:val="es-CL" w:eastAsia="es-ES_tradnl"/>
+        </w:rPr>
+      </w:pPr>
+    </w:p>
+    <w:p>
+      <w:pPr>
+        <w:autoSpaceDE w:val="0"/>
+        <w:autoSpaceDN w:val="0"/>
+        <w:adjustRightInd w:val="0"/>
+        <w:rPr>
+          <w:rFonts w:eastAsia="Calibri" w:cs="Calibri"/>
+          <w:b/>
+          <w:color w:val="0070C0"/>
+          <w:szCs w:val="24"/>
+          <w:lang w:val="es-CL" w:eastAsia="es-ES_tradnl"/>
+        </w:rPr>
+      </w:pPr>
+    </w:p>
+    <w:p>
+      <w:pPr>
+        <w:autoSpaceDE w:val="0"/>
+        <w:autoSpaceDN w:val="0"/>
+        <w:adjustRightInd w:val="0"/>
+        <w:rPr>
+          <w:rFonts w:eastAsia="Calibri" w:cs="Calibri"/>
+          <w:b/>
+          <w:color w:val="0070C0"/>
+          <w:szCs w:val="24"/>
+          <w:lang w:val="es-CL" w:eastAsia="es-ES_tradnl"/>
+        </w:rPr>
+      </w:pPr>
+    </w:p>
+    <w:p>
+      <w:pPr>
+        <w:autoSpaceDE w:val="0"/>
+        <w:autoSpaceDN w:val="0"/>
+        <w:adjustRightInd w:val="0"/>
+        <w:rPr>
+          <w:rFonts w:eastAsia="Calibri" w:cs="Calibri"/>
+          <w:b/>
+          <w:color w:val="0070C0"/>
+          <w:szCs w:val="24"/>
+          <w:lang w:val="es-CL" w:eastAsia="es-ES_tradnl"/>
+        </w:rPr>
+      </w:pPr>
+    </w:p>
+    <w:p>
+      <w:pPr>
+        <w:autoSpaceDE w:val="0"/>
+        <w:autoSpaceDN w:val="0"/>
+        <w:adjustRightInd w:val="0"/>
+        <w:rPr>
+          <w:rFonts w:eastAsia="Calibri" w:cs="Calibri"/>
+          <w:b/>
+          <w:color w:val="0070C0"/>
+          <w:szCs w:val="24"/>
+          <w:lang w:val="es-CL" w:eastAsia="es-ES_tradnl"/>
+        </w:rPr>
+      </w:pPr>
+    </w:p>
+    <w:p>
+      <w:pPr>
+        <w:autoSpaceDE w:val="0"/>
+        <w:autoSpaceDN w:val="0"/>
+        <w:adjustRightInd w:val="0"/>
+        <w:rPr>
+          <w:rFonts w:eastAsia="Calibri" w:cs="Calibri"/>
+          <w:b/>
+          <w:color w:val="0070C0"/>
+          <w:szCs w:val="24"/>
+          <w:lang w:val="es-CL" w:eastAsia="es-ES_tradnl"/>
+        </w:rPr>
+      </w:pPr>
+    </w:p>
+    <w:p>
+      <w:pPr>
+        <w:autoSpaceDE w:val="0"/>
+        <w:autoSpaceDN w:val="0"/>
+        <w:adjustRightInd w:val="0"/>
+        <w:rPr>
+          <w:rFonts w:eastAsia="Calibri" w:cs="Calibri"/>
+          <w:b/>
+          <w:color w:val="0070C0"/>
+          <w:szCs w:val="24"/>
+          <w:lang w:val="es-CL" w:eastAsia="es-ES_tradnl"/>
+        </w:rPr>
+      </w:pPr>
+    </w:p>
+    <w:p>
+      <w:pPr>
+        <w:autoSpaceDE w:val="0"/>
+        <w:autoSpaceDN w:val="0"/>
+        <w:adjustRightInd w:val="0"/>
+        <w:rPr>
+          <w:rFonts w:eastAsia="Calibri" w:cs="Calibri"/>
+          <w:b/>
+          <w:color w:val="0070C0"/>
+          <w:szCs w:val="24"/>
+          <w:lang w:val="es-CL" w:eastAsia="es-ES_tradnl"/>
+        </w:rPr>
+      </w:pPr>
+    </w:p>
+    <w:p>
+      <w:pPr>
+        <w:autoSpaceDE w:val="0"/>
+        <w:autoSpaceDN w:val="0"/>
+        <w:adjustRightInd w:val="0"/>
+        <w:rPr>
+          <w:rFonts w:eastAsia="Calibri" w:cs="Calibri"/>
+          <w:b/>
+          <w:color w:val="0070C0"/>
+          <w:szCs w:val="24"/>
+          <w:lang w:val="es-CL" w:eastAsia="es-ES_tradnl"/>
+        </w:rPr>
+      </w:pPr>
+    </w:p>
+    <w:p>
+      <w:pPr>
+        <w:autoSpaceDE w:val="0"/>
+        <w:autoSpaceDN w:val="0"/>
+        <w:adjustRightInd w:val="0"/>
+        <w:rPr>
+          <w:rFonts w:eastAsia="Calibri" w:cs="Calibri"/>
+          <w:b/>
+          <w:color w:val="0070C0"/>
+          <w:szCs w:val="24"/>
+          <w:lang w:val="es-CL" w:eastAsia="es-ES_tradnl"/>
+        </w:rPr>
+      </w:pPr>
+    </w:p>
+    <w:p>
+      <w:pPr>
+        <w:autoSpaceDE w:val="0"/>
+        <w:autoSpaceDN w:val="0"/>
+        <w:adjustRightInd w:val="0"/>
+        <w:rPr>
+          <w:rFonts w:eastAsia="Calibri" w:cs="Calibri"/>
+          <w:b/>
+          <w:color w:val="0070C0"/>
+          <w:szCs w:val="24"/>
+          <w:lang w:val="es-CL" w:eastAsia="es-ES_tradnl"/>
+        </w:rPr>
+      </w:pPr>
+    </w:p>
+    <w:p>
+      <w:pPr>
+        <w:autoSpaceDE w:val="0"/>
+        <w:autoSpaceDN w:val="0"/>
+        <w:adjustRightInd w:val="0"/>
+        <w:rPr>
+          <w:rFonts w:eastAsia="Calibri" w:cs="Calibri"/>
+          <w:b/>
+          <w:color w:val="0070C0"/>
+          <w:szCs w:val="24"/>
+          <w:lang w:val="es-CL" w:eastAsia="es-ES_tradnl"/>
+        </w:rPr>
+      </w:pPr>
+    </w:p>
+    <w:p>
+      <w:pPr>
+        <w:autoSpaceDE w:val="0"/>
+        <w:autoSpaceDN w:val="0"/>
+        <w:adjustRightInd w:val="0"/>
+        <w:rPr>
+          <w:rFonts w:eastAsia="Calibri" w:cs="Calibri"/>
+          <w:b/>
+          <w:color w:val="0070C0"/>
+          <w:szCs w:val="24"/>
+          <w:lang w:val="es-CL" w:eastAsia="es-ES_tradnl"/>
+        </w:rPr>
+      </w:pPr>
+    </w:p>
+    <w:p>
+      <w:pPr>
+        <w:autoSpaceDE w:val="0"/>
+        <w:autoSpaceDN w:val="0"/>
+        <w:adjustRightInd w:val="0"/>
+        <w:rPr>
+          <w:rFonts w:eastAsia="Calibri" w:cs="Calibri"/>
+          <w:b/>
+          <w:color w:val="0070C0"/>
+          <w:szCs w:val="24"/>
+          <w:lang w:val="es-CL" w:eastAsia="es-ES_tradnl"/>
+        </w:rPr>
+      </w:pPr>
+      <w:r>
+        <w:rPr>
+          <w:rFonts w:eastAsia="Calibri" w:cs="Calibri"/>
+          <w:b/>
+          <w:color w:val="0070C0"/>
+          <w:szCs w:val="24"/>
+          <w:lang w:val="es-CL" w:eastAsia="es-ES_tradnl"/>
+        </w:rPr>
+        <w:lastRenderedPageBreak/>
+        <w:t>Finalmente, incluye en el</w:t>
+      </w:r>
+      <w:r>
+        <w:rPr>
+          <w:rFonts w:cs="Calibri"/>
+          <w:b/>
+          <w:color w:val="0070C0"/>
+          <w:szCs w:val="24"/>
+          <w:lang w:val="es-CL" w:eastAsia="es-ES_tradnl"/>
+        </w:rPr>
+        <w:t xml:space="preserve"> </w:t>
+      </w:r>
+      <w:r>
+        <w:rPr>
+          <w:rFonts w:eastAsia="Calibri" w:cs="Calibri"/>
+          <w:b/>
+          <w:color w:val="0070C0"/>
+          <w:szCs w:val="24"/>
+          <w:lang w:val="es-CL" w:eastAsia="es-ES_tradnl"/>
+        </w:rPr>
+        <w:t>documento una o varias capturas de pantalla que muestren la salida después de ejecutar el</w:t>
+      </w:r>
+      <w:r>
+        <w:rPr>
+          <w:rFonts w:cs="Calibri"/>
+          <w:b/>
+          <w:color w:val="0070C0"/>
+          <w:szCs w:val="24"/>
+          <w:lang w:val="es-CL" w:eastAsia="es-ES_tradnl"/>
+        </w:rPr>
+        <w:t xml:space="preserve"> </w:t>
+      </w:r>
+      <w:r>
+        <w:rPr>
+          <w:rFonts w:eastAsia="Calibri" w:cs="Calibri"/>
+          <w:b/>
+          <w:color w:val="0070C0"/>
+          <w:szCs w:val="24"/>
+          <w:lang w:val="es-CL" w:eastAsia="es-ES_tradnl"/>
+        </w:rPr>
+        <w:t>programa con los datos de prueba utilizados.</w:t>
+      </w:r>
+      <w:bookmarkStart w:id="10" w:name="_GoBack"/>
+      <w:bookmarkEnd w:id="10"/>
+    </w:p>
+    <w:p>
+      <w:r>
+        <w:t>No pude correr el código proporcionado directamente desde visual code, pero pude hacer pruebas de la aplicación directamente desde la extensión de Selenium de Google Crome</w:t>
+      </w:r>
+    </w:p>
+    <w:p/>
     <w:p>
       <w:pPr>
         <w:pStyle w:val="TITULOV"/>
       </w:pPr>
+      <w:r>
+        <w:t>Aplicación de calculadora en navegador.</w:t>
+      </w:r>
     </w:p>
     <w:p>
       <w:pPr>
         <w:pStyle w:val="TITULOV"/>
       </w:pPr>
+      <w:r>
+        <w:rPr>
+          <w:noProof/>
+          <w:lang w:eastAsia="es-CL"/>
+        </w:rPr>
+        <w:drawing>
+          <wp:anchor distT="0" distB="0" distL="114300" distR="114300" simplePos="0" relativeHeight="251663360" behindDoc="0" locked="0" layoutInCell="1" allowOverlap="1" wp14:anchorId="37A04E32" wp14:editId="6501A8DD">
+            <wp:simplePos x="0" y="0"/>
+            <wp:positionH relativeFrom="column">
+              <wp:posOffset>-635</wp:posOffset>
+            </wp:positionH>
+            <wp:positionV relativeFrom="paragraph">
+              <wp:posOffset>6985</wp:posOffset>
+            </wp:positionV>
+            <wp:extent cx="4996180" cy="3380740"/>
+            <wp:effectExtent l="0" t="0" r="0" b="0"/>
+            <wp:wrapThrough wrapText="bothSides">
+              <wp:wrapPolygon edited="0">
+                <wp:start x="0" y="0"/>
+                <wp:lineTo x="0" y="21421"/>
+                <wp:lineTo x="21496" y="21421"/>
+                <wp:lineTo x="21496" y="0"/>
+                <wp:lineTo x="0" y="0"/>
+              </wp:wrapPolygon>
+            </wp:wrapThrough>
+            <wp:docPr id="3" name="Imagen 3"/>
+            <wp:cNvGraphicFramePr>
+              <a:graphicFrameLocks xmlns:a="http://schemas.openxmlformats.org/drawingml/2006/main" noChangeAspect="1"/>
+            </wp:cNvGraphicFramePr>
+            <a:graphic xmlns:a="http://schemas.openxmlformats.org/drawingml/2006/main">
+              <a:graphicData uri="http://schemas.openxmlformats.org/drawingml/2006/picture">
+                <pic:pic xmlns:pic="http://schemas.openxmlformats.org/drawingml/2006/picture">
+                  <pic:nvPicPr>
+                    <pic:cNvPr id="1" name=""/>
+                    <pic:cNvPicPr/>
+                  </pic:nvPicPr>
+                  <pic:blipFill>
+                    <a:blip r:embed="rId12" cstate="print">
+                      <a:extLst>
+                        <a:ext uri="{28A0092B-C50C-407E-A947-70E740481C1C}">
+                          <a14:useLocalDpi xmlns:a14="http://schemas.microsoft.com/office/drawing/2010/main" val="0"/>
+                        </a:ext>
+                      </a:extLst>
+                    </a:blip>
+                    <a:stretch>
+                      <a:fillRect/>
+                    </a:stretch>
+                  </pic:blipFill>
+                  <pic:spPr>
+                    <a:xfrm>
+                      <a:off x="0" y="0"/>
+                      <a:ext cx="4996180" cy="3380740"/>
+                    </a:xfrm>
+                    <a:prstGeom prst="rect">
+                      <a:avLst/>
+                    </a:prstGeom>
+                  </pic:spPr>
+                </pic:pic>
+              </a:graphicData>
+            </a:graphic>
+            <wp14:sizeRelH relativeFrom="margin">
+              <wp14:pctWidth>0</wp14:pctWidth>
+            </wp14:sizeRelH>
+            <wp14:sizeRelV relativeFrom="margin">
+              <wp14:pctHeight>0</wp14:pctHeight>
+            </wp14:sizeRelV>
+          </wp:anchor>
+        </w:drawing>
+      </w:r>
     </w:p>
     <w:p>
       <w:pPr>
@@ -740,21 +2962,83 @@
       <w:pPr>
         <w:pStyle w:val="TITULOV"/>
       </w:pPr>
+      <w:r>
+        <w:t>Pruebas con Selenium desde navegador</w:t>
+      </w:r>
     </w:p>
     <w:p>
       <w:pPr>
         <w:pStyle w:val="TITULOV"/>
       </w:pPr>
-    </w:p>
-    <w:p>
-      <w:pPr>
-        <w:pStyle w:val="TITULOV"/>
-      </w:pPr>
-    </w:p>
-    <w:p>
-      <w:pPr>
-        <w:pStyle w:val="TITULOV"/>
-      </w:pPr>
+      <w:r>
+        <w:rPr>
+          <w:noProof/>
+          <w:lang w:eastAsia="es-CL"/>
+        </w:rPr>
+        <w:drawing>
+          <wp:anchor distT="0" distB="0" distL="114300" distR="114300" simplePos="0" relativeHeight="251664384" behindDoc="0" locked="0" layoutInCell="1" allowOverlap="1" wp14:anchorId="17474DA9" wp14:editId="201F6953">
+            <wp:simplePos x="0" y="0"/>
+            <wp:positionH relativeFrom="column">
+              <wp:posOffset>46990</wp:posOffset>
+            </wp:positionH>
+            <wp:positionV relativeFrom="paragraph">
+              <wp:posOffset>178435</wp:posOffset>
+            </wp:positionV>
+            <wp:extent cx="4996180" cy="3286125"/>
+            <wp:effectExtent l="0" t="0" r="0" b="9525"/>
+            <wp:wrapThrough wrapText="bothSides">
+              <wp:wrapPolygon edited="0">
+                <wp:start x="0" y="0"/>
+                <wp:lineTo x="0" y="21537"/>
+                <wp:lineTo x="21496" y="21537"/>
+                <wp:lineTo x="21496" y="0"/>
+                <wp:lineTo x="0" y="0"/>
+              </wp:wrapPolygon>
+            </wp:wrapThrough>
+            <wp:docPr id="4" name="Imagen 4"/>
+            <wp:cNvGraphicFramePr>
+              <a:graphicFrameLocks xmlns:a="http://schemas.openxmlformats.org/drawingml/2006/main" noChangeAspect="1"/>
+            </wp:cNvGraphicFramePr>
+            <a:graphic xmlns:a="http://schemas.openxmlformats.org/drawingml/2006/main">
+              <a:graphicData uri="http://schemas.openxmlformats.org/drawingml/2006/picture">
+                <pic:pic xmlns:pic="http://schemas.openxmlformats.org/drawingml/2006/picture">
+                  <pic:nvPicPr>
+                    <pic:cNvPr id="1" name=""/>
+                    <pic:cNvPicPr/>
+                  </pic:nvPicPr>
+                  <pic:blipFill>
+                    <a:blip r:embed="rId13" cstate="print">
+                      <a:extLst>
+                        <a:ext uri="{28A0092B-C50C-407E-A947-70E740481C1C}">
+                          <a14:useLocalDpi xmlns:a14="http://schemas.microsoft.com/office/drawing/2010/main" val="0"/>
+                        </a:ext>
+                      </a:extLst>
+                    </a:blip>
+                    <a:stretch>
+                      <a:fillRect/>
+                    </a:stretch>
+                  </pic:blipFill>
+                  <pic:spPr>
+                    <a:xfrm>
+                      <a:off x="0" y="0"/>
+                      <a:ext cx="4996180" cy="3286125"/>
+                    </a:xfrm>
+                    <a:prstGeom prst="rect">
+                      <a:avLst/>
+                    </a:prstGeom>
+                  </pic:spPr>
+                </pic:pic>
+              </a:graphicData>
+            </a:graphic>
+            <wp14:sizeRelH relativeFrom="margin">
+              <wp14:pctWidth>0</wp14:pctWidth>
+            </wp14:sizeRelH>
+            <wp14:sizeRelV relativeFrom="margin">
+              <wp14:pctHeight>0</wp14:pctHeight>
+            </wp14:sizeRelV>
+          </wp:anchor>
+        </w:drawing>
+      </w:r>
     </w:p>
     <w:p>
       <w:pPr>
@@ -932,8 +3216,6 @@
         </w:rPr>
         <w:t>Semana 2</w:t>
       </w:r>
-      <w:bookmarkStart w:id="10" w:name="_GoBack"/>
-      <w:bookmarkEnd w:id="10"/>
     </w:p>
     <w:p>
       <w:pPr>
@@ -964,9 +3246,9 @@
       </w:pPr>
     </w:p>
     <w:sectPr>
-      <w:headerReference w:type="default" r:id="rId12"/>
-      <w:footerReference w:type="default" r:id="rId13"/>
-      <w:headerReference w:type="first" r:id="rId14"/>
+      <w:headerReference w:type="default" r:id="rId14"/>
+      <w:footerReference w:type="default" r:id="rId15"/>
+      <w:headerReference w:type="first" r:id="rId16"/>
       <w:pgSz w:w="12240" w:h="15840" w:code="119"/>
       <w:pgMar w:top="1202" w:right="1225" w:bottom="1077" w:left="1321" w:header="709" w:footer="510" w:gutter="0"/>
       <w:cols w:space="708"/>
@@ -1074,7 +3356,7 @@
             <w:noProof/>
             <w:sz w:val="22"/>
           </w:rPr>
-          <w:t>3</w:t>
+          <w:t>8</w:t>
         </w:r>
         <w:r>
           <w:rPr>
@@ -1112,7 +3394,7 @@
               <wp:docPr id="19" name="Elipse 19">
                 <a:extLst xmlns:a="http://schemas.openxmlformats.org/drawingml/2006/main">
                   <a:ext uri="{C183D7F6-B498-43B3-948B-1728B52AA6E4}">
-                    <adec:decorative xmlns:adec="http://schemas.microsoft.com/office/drawing/2017/decorative" xmlns:w16sdtdh="http://schemas.microsoft.com/office/word/2020/wordml/sdtdatahash" xmlns:w16="http://schemas.microsoft.com/office/word/2018/wordml" xmlns:w16cid="http://schemas.microsoft.com/office/word/2016/wordml/cid" xmlns:w16cex="http://schemas.microsoft.com/office/word/2018/wordml/cex" xmlns:w="http://schemas.openxmlformats.org/wordprocessingml/2006/main" xmlns:w10="urn:schemas-microsoft-com:office:word" xmlns:v="urn:schemas-microsoft-com:vml" xmlns:oel="http://schemas.microsoft.com/office/2019/extlst" xmlns:o="urn:schemas-microsoft-com:office:office" xmlns:am3d="http://schemas.microsoft.com/office/drawing/2017/model3d" xmlns:aink="http://schemas.microsoft.com/office/drawing/2016/ink" xmlns:cx8="http://schemas.microsoft.com/office/drawing/2016/5/14/chartex" xmlns:cx7="http://schemas.microsoft.com/office/drawing/2016/5/13/chartex" xmlns:cx6="http://schemas.microsoft.com/office/drawing/2016/5/12/chartex" xmlns:cx5="http://schemas.microsoft.com/office/drawing/2016/5/11/chartex" xmlns:cx4="http://schemas.microsoft.com/office/drawing/2016/5/10/chartex" xmlns:cx3="http://schemas.microsoft.com/office/drawing/2016/5/9/chartex" xmlns:cx2="http://schemas.microsoft.com/office/drawing/2015/10/21/chartex" xmlns="" val="1"/>
+                    <adec:decorative xmlns="" xmlns:cx2="http://schemas.microsoft.com/office/drawing/2015/10/21/chartex" xmlns:cx3="http://schemas.microsoft.com/office/drawing/2016/5/9/chartex" xmlns:cx4="http://schemas.microsoft.com/office/drawing/2016/5/10/chartex" xmlns:cx5="http://schemas.microsoft.com/office/drawing/2016/5/11/chartex" xmlns:cx6="http://schemas.microsoft.com/office/drawing/2016/5/12/chartex" xmlns:cx7="http://schemas.microsoft.com/office/drawing/2016/5/13/chartex" xmlns:cx8="http://schemas.microsoft.com/office/drawing/2016/5/14/chartex" xmlns:aink="http://schemas.microsoft.com/office/drawing/2016/ink" xmlns:am3d="http://schemas.microsoft.com/office/drawing/2017/model3d" xmlns:o="urn:schemas-microsoft-com:office:office" xmlns:oel="http://schemas.microsoft.com/office/2019/extlst" xmlns:v="urn:schemas-microsoft-com:vml" xmlns:w10="urn:schemas-microsoft-com:office:word" xmlns:w="http://schemas.openxmlformats.org/wordprocessingml/2006/main" xmlns:w16cex="http://schemas.microsoft.com/office/word/2018/wordml/cex" xmlns:w16cid="http://schemas.microsoft.com/office/word/2016/wordml/cid" xmlns:w16="http://schemas.microsoft.com/office/word/2018/wordml" xmlns:w16sdtdh="http://schemas.microsoft.com/office/word/2020/wordml/sdtdatahash" xmlns:adec="http://schemas.microsoft.com/office/drawing/2017/decorative" val="1"/>
                   </a:ext>
                 </a:extLst>
               </wp:docPr>
@@ -1164,7 +3446,7 @@
             </wp:anchor>
           </w:drawing>
         </mc:Choice>
-        <mc:Fallback xmlns:w16sdtdh="http://schemas.microsoft.com/office/word/2020/wordml/sdtdatahash" xmlns:w16="http://schemas.microsoft.com/office/word/2018/wordml" xmlns:w16cid="http://schemas.microsoft.com/office/word/2016/wordml/cid" xmlns:w16cex="http://schemas.microsoft.com/office/word/2018/wordml/cex" xmlns:oel="http://schemas.microsoft.com/office/2019/extlst" xmlns:am3d="http://schemas.microsoft.com/office/drawing/2017/model3d" xmlns:aink="http://schemas.microsoft.com/office/drawing/2016/ink" xmlns:cx8="http://schemas.microsoft.com/office/drawing/2016/5/14/chartex" xmlns:cx7="http://schemas.microsoft.com/office/drawing/2016/5/13/chartex" xmlns:cx6="http://schemas.microsoft.com/office/drawing/2016/5/12/chartex" xmlns:cx5="http://schemas.microsoft.com/office/drawing/2016/5/11/chartex" xmlns:cx4="http://schemas.microsoft.com/office/drawing/2016/5/10/chartex" xmlns:cx3="http://schemas.microsoft.com/office/drawing/2016/5/9/chartex" xmlns:cx2="http://schemas.microsoft.com/office/drawing/2015/10/21/chartex">
+        <mc:Fallback xmlns:cx2="http://schemas.microsoft.com/office/drawing/2015/10/21/chartex" xmlns:cx3="http://schemas.microsoft.com/office/drawing/2016/5/9/chartex" xmlns:cx4="http://schemas.microsoft.com/office/drawing/2016/5/10/chartex" xmlns:cx5="http://schemas.microsoft.com/office/drawing/2016/5/11/chartex" xmlns:cx6="http://schemas.microsoft.com/office/drawing/2016/5/12/chartex" xmlns:cx7="http://schemas.microsoft.com/office/drawing/2016/5/13/chartex" xmlns:cx8="http://schemas.microsoft.com/office/drawing/2016/5/14/chartex" xmlns:aink="http://schemas.microsoft.com/office/drawing/2016/ink" xmlns:am3d="http://schemas.microsoft.com/office/drawing/2017/model3d" xmlns:oel="http://schemas.microsoft.com/office/2019/extlst" xmlns:w16cex="http://schemas.microsoft.com/office/word/2018/wordml/cex" xmlns:w16cid="http://schemas.microsoft.com/office/word/2016/wordml/cid" xmlns:w16="http://schemas.microsoft.com/office/word/2018/wordml" xmlns:w16sdtdh="http://schemas.microsoft.com/office/word/2020/wordml/sdtdatahash">
           <w:pict>
             <v:oval w14:anchorId="08401D87" id="Elipse 19" o:spid="_x0000_s1026" alt="&quot;&quot;" style="position:absolute;margin-left:492.3pt;margin-top:-5.25pt;width:25.6pt;height:25.6pt;z-index:-251555328;visibility:visible;mso-wrap-style:square;mso-wrap-distance-left:9pt;mso-wrap-distance-top:0;mso-wrap-distance-right:9pt;mso-wrap-distance-bottom:0;mso-position-horizontal:absolute;mso-position-horizontal-relative:text;mso-position-vertical:absolute;mso-position-vertical-relative:text;v-text-anchor:middle" o:gfxdata="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" fillcolor="#7ab41d" stroked="f" strokeweight="1pt">
               <v:stroke joinstyle="miter"/>
@@ -1232,7 +3514,7 @@
               <wp:docPr id="2" name="Cuadro de texto 2">
                 <a:extLst xmlns:a="http://schemas.openxmlformats.org/drawingml/2006/main">
                   <a:ext uri="{C183D7F6-B498-43B3-948B-1728B52AA6E4}">
-                    <adec:decorative xmlns:adec="http://schemas.microsoft.com/office/drawing/2017/decorative" xmlns:w16sdtdh="http://schemas.microsoft.com/office/word/2020/wordml/sdtdatahash" xmlns:w16="http://schemas.microsoft.com/office/word/2018/wordml" xmlns:w16cid="http://schemas.microsoft.com/office/word/2016/wordml/cid" xmlns:w16cex="http://schemas.microsoft.com/office/word/2018/wordml/cex" xmlns:w="http://schemas.openxmlformats.org/wordprocessingml/2006/main" xmlns:w10="urn:schemas-microsoft-com:office:word" xmlns:v="urn:schemas-microsoft-com:vml" xmlns:oel="http://schemas.microsoft.com/office/2019/extlst" xmlns:o="urn:schemas-microsoft-com:office:office" xmlns:am3d="http://schemas.microsoft.com/office/drawing/2017/model3d" xmlns:aink="http://schemas.microsoft.com/office/drawing/2016/ink" xmlns:cx8="http://schemas.microsoft.com/office/drawing/2016/5/14/chartex" xmlns:cx7="http://schemas.microsoft.com/office/drawing/2016/5/13/chartex" xmlns:cx6="http://schemas.microsoft.com/office/drawing/2016/5/12/chartex" xmlns:cx5="http://schemas.microsoft.com/office/drawing/2016/5/11/chartex" xmlns:cx4="http://schemas.microsoft.com/office/drawing/2016/5/10/chartex" xmlns:cx3="http://schemas.microsoft.com/office/drawing/2016/5/9/chartex" xmlns:cx2="http://schemas.microsoft.com/office/drawing/2015/10/21/chartex" xmlns="" val="1"/>
+                    <adec:decorative xmlns="" xmlns:cx2="http://schemas.microsoft.com/office/drawing/2015/10/21/chartex" xmlns:cx3="http://schemas.microsoft.com/office/drawing/2016/5/9/chartex" xmlns:cx4="http://schemas.microsoft.com/office/drawing/2016/5/10/chartex" xmlns:cx5="http://schemas.microsoft.com/office/drawing/2016/5/11/chartex" xmlns:cx6="http://schemas.microsoft.com/office/drawing/2016/5/12/chartex" xmlns:cx7="http://schemas.microsoft.com/office/drawing/2016/5/13/chartex" xmlns:cx8="http://schemas.microsoft.com/office/drawing/2016/5/14/chartex" xmlns:aink="http://schemas.microsoft.com/office/drawing/2016/ink" xmlns:am3d="http://schemas.microsoft.com/office/drawing/2017/model3d" xmlns:o="urn:schemas-microsoft-com:office:office" xmlns:oel="http://schemas.microsoft.com/office/2019/extlst" xmlns:v="urn:schemas-microsoft-com:vml" xmlns:w10="urn:schemas-microsoft-com:office:word" xmlns:w="http://schemas.openxmlformats.org/wordprocessingml/2006/main" xmlns:w16cex="http://schemas.microsoft.com/office/word/2018/wordml/cex" xmlns:w16cid="http://schemas.microsoft.com/office/word/2016/wordml/cid" xmlns:w16="http://schemas.microsoft.com/office/word/2018/wordml" xmlns:w16sdtdh="http://schemas.microsoft.com/office/word/2020/wordml/sdtdatahash" xmlns:adec="http://schemas.microsoft.com/office/drawing/2017/decorative" val="1"/>
                   </a:ext>
                 </a:extLst>
               </wp:docPr>
@@ -1358,7 +3640,7 @@
           <wp:docPr id="8" name="Imagen 8">
             <a:extLst xmlns:a="http://schemas.openxmlformats.org/drawingml/2006/main">
               <a:ext uri="{C183D7F6-B498-43B3-948B-1728B52AA6E4}">
-                <adec:decorative xmlns:adec="http://schemas.microsoft.com/office/drawing/2017/decorative" xmlns:w16sdtdh="http://schemas.microsoft.com/office/word/2020/wordml/sdtdatahash" xmlns:w16="http://schemas.microsoft.com/office/word/2018/wordml" xmlns:w16cid="http://schemas.microsoft.com/office/word/2016/wordml/cid" xmlns:w16cex="http://schemas.microsoft.com/office/word/2018/wordml/cex" xmlns:w="http://schemas.openxmlformats.org/wordprocessingml/2006/main" xmlns:w10="urn:schemas-microsoft-com:office:word" xmlns:v="urn:schemas-microsoft-com:vml" xmlns:oel="http://schemas.microsoft.com/office/2019/extlst" xmlns:o="urn:schemas-microsoft-com:office:office" xmlns:am3d="http://schemas.microsoft.com/office/drawing/2017/model3d" xmlns:aink="http://schemas.microsoft.com/office/drawing/2016/ink" xmlns:cx8="http://schemas.microsoft.com/office/drawing/2016/5/14/chartex" xmlns:cx7="http://schemas.microsoft.com/office/drawing/2016/5/13/chartex" xmlns:cx6="http://schemas.microsoft.com/office/drawing/2016/5/12/chartex" xmlns:cx5="http://schemas.microsoft.com/office/drawing/2016/5/11/chartex" xmlns:cx4="http://schemas.microsoft.com/office/drawing/2016/5/10/chartex" xmlns:cx3="http://schemas.microsoft.com/office/drawing/2016/5/9/chartex" xmlns:cx2="http://schemas.microsoft.com/office/drawing/2015/10/21/chartex" xmlns="" val="1"/>
+                <adec:decorative xmlns="" xmlns:cx2="http://schemas.microsoft.com/office/drawing/2015/10/21/chartex" xmlns:cx3="http://schemas.microsoft.com/office/drawing/2016/5/9/chartex" xmlns:cx4="http://schemas.microsoft.com/office/drawing/2016/5/10/chartex" xmlns:cx5="http://schemas.microsoft.com/office/drawing/2016/5/11/chartex" xmlns:cx6="http://schemas.microsoft.com/office/drawing/2016/5/12/chartex" xmlns:cx7="http://schemas.microsoft.com/office/drawing/2016/5/13/chartex" xmlns:cx8="http://schemas.microsoft.com/office/drawing/2016/5/14/chartex" xmlns:aink="http://schemas.microsoft.com/office/drawing/2016/ink" xmlns:am3d="http://schemas.microsoft.com/office/drawing/2017/model3d" xmlns:o="urn:schemas-microsoft-com:office:office" xmlns:oel="http://schemas.microsoft.com/office/2019/extlst" xmlns:v="urn:schemas-microsoft-com:vml" xmlns:w10="urn:schemas-microsoft-com:office:word" xmlns:w="http://schemas.openxmlformats.org/wordprocessingml/2006/main" xmlns:w16cex="http://schemas.microsoft.com/office/word/2018/wordml/cex" xmlns:w16cid="http://schemas.microsoft.com/office/word/2016/wordml/cid" xmlns:w16="http://schemas.microsoft.com/office/word/2018/wordml" xmlns:w16sdtdh="http://schemas.microsoft.com/office/word/2020/wordml/sdtdatahash" xmlns:adec="http://schemas.microsoft.com/office/drawing/2017/decorative" val="1"/>
               </a:ext>
             </a:extLst>
           </wp:docPr>
@@ -1372,7 +3654,7 @@
                   <pic:cNvPr id="8" name="Imagen 8">
                     <a:extLst>
                       <a:ext uri="{C183D7F6-B498-43B3-948B-1728B52AA6E4}">
-                        <adec:decorative xmlns:adec="http://schemas.microsoft.com/office/drawing/2017/decorative" xmlns:w16sdtdh="http://schemas.microsoft.com/office/word/2020/wordml/sdtdatahash" xmlns:w16="http://schemas.microsoft.com/office/word/2018/wordml" xmlns:w16cid="http://schemas.microsoft.com/office/word/2016/wordml/cid" xmlns:w16cex="http://schemas.microsoft.com/office/word/2018/wordml/cex" xmlns:w="http://schemas.openxmlformats.org/wordprocessingml/2006/main" xmlns:w10="urn:schemas-microsoft-com:office:word" xmlns:v="urn:schemas-microsoft-com:vml" xmlns:oel="http://schemas.microsoft.com/office/2019/extlst" xmlns:o="urn:schemas-microsoft-com:office:office" xmlns:am3d="http://schemas.microsoft.com/office/drawing/2017/model3d" xmlns:aink="http://schemas.microsoft.com/office/drawing/2016/ink" xmlns:cx8="http://schemas.microsoft.com/office/drawing/2016/5/14/chartex" xmlns:cx7="http://schemas.microsoft.com/office/drawing/2016/5/13/chartex" xmlns:cx6="http://schemas.microsoft.com/office/drawing/2016/5/12/chartex" xmlns:cx5="http://schemas.microsoft.com/office/drawing/2016/5/11/chartex" xmlns:cx4="http://schemas.microsoft.com/office/drawing/2016/5/10/chartex" xmlns:cx3="http://schemas.microsoft.com/office/drawing/2016/5/9/chartex" xmlns:cx2="http://schemas.microsoft.com/office/drawing/2015/10/21/chartex" xmlns="" val="1"/>
+                        <adec:decorative xmlns="" xmlns:cx2="http://schemas.microsoft.com/office/drawing/2015/10/21/chartex" xmlns:cx3="http://schemas.microsoft.com/office/drawing/2016/5/9/chartex" xmlns:cx4="http://schemas.microsoft.com/office/drawing/2016/5/10/chartex" xmlns:cx5="http://schemas.microsoft.com/office/drawing/2016/5/11/chartex" xmlns:cx6="http://schemas.microsoft.com/office/drawing/2016/5/12/chartex" xmlns:cx7="http://schemas.microsoft.com/office/drawing/2016/5/13/chartex" xmlns:cx8="http://schemas.microsoft.com/office/drawing/2016/5/14/chartex" xmlns:aink="http://schemas.microsoft.com/office/drawing/2016/ink" xmlns:am3d="http://schemas.microsoft.com/office/drawing/2017/model3d" xmlns:o="urn:schemas-microsoft-com:office:office" xmlns:oel="http://schemas.microsoft.com/office/2019/extlst" xmlns:v="urn:schemas-microsoft-com:vml" xmlns:w10="urn:schemas-microsoft-com:office:word" xmlns:w="http://schemas.openxmlformats.org/wordprocessingml/2006/main" xmlns:w16cex="http://schemas.microsoft.com/office/word/2018/wordml/cex" xmlns:w16cid="http://schemas.microsoft.com/office/word/2016/wordml/cid" xmlns:w16="http://schemas.microsoft.com/office/word/2018/wordml" xmlns:w16sdtdh="http://schemas.microsoft.com/office/word/2020/wordml/sdtdatahash" xmlns:adec="http://schemas.microsoft.com/office/drawing/2017/decorative" val="1"/>
                       </a:ext>
                     </a:extLst>
                   </pic:cNvPr>
@@ -1450,7 +3732,7 @@
           <wp:docPr id="22" name="0 Imagen">
             <a:extLst xmlns:a="http://schemas.openxmlformats.org/drawingml/2006/main">
               <a:ext uri="{C183D7F6-B498-43B3-948B-1728B52AA6E4}">
-                <adec:decorative xmlns:adec="http://schemas.microsoft.com/office/drawing/2017/decorative" xmlns:w16sdtdh="http://schemas.microsoft.com/office/word/2020/wordml/sdtdatahash" xmlns:w16="http://schemas.microsoft.com/office/word/2018/wordml" xmlns:w16cid="http://schemas.microsoft.com/office/word/2016/wordml/cid" xmlns:w16cex="http://schemas.microsoft.com/office/word/2018/wordml/cex" xmlns:w="http://schemas.openxmlformats.org/wordprocessingml/2006/main" xmlns:w10="urn:schemas-microsoft-com:office:word" xmlns:v="urn:schemas-microsoft-com:vml" xmlns:oel="http://schemas.microsoft.com/office/2019/extlst" xmlns:o="urn:schemas-microsoft-com:office:office" xmlns:am3d="http://schemas.microsoft.com/office/drawing/2017/model3d" xmlns:aink="http://schemas.microsoft.com/office/drawing/2016/ink" xmlns:cx8="http://schemas.microsoft.com/office/drawing/2016/5/14/chartex" xmlns:cx7="http://schemas.microsoft.com/office/drawing/2016/5/13/chartex" xmlns:cx6="http://schemas.microsoft.com/office/drawing/2016/5/12/chartex" xmlns:cx5="http://schemas.microsoft.com/office/drawing/2016/5/11/chartex" xmlns:cx4="http://schemas.microsoft.com/office/drawing/2016/5/10/chartex" xmlns:cx3="http://schemas.microsoft.com/office/drawing/2016/5/9/chartex" xmlns:cx2="http://schemas.microsoft.com/office/drawing/2015/10/21/chartex" xmlns="" val="1"/>
+                <adec:decorative xmlns="" xmlns:cx2="http://schemas.microsoft.com/office/drawing/2015/10/21/chartex" xmlns:cx3="http://schemas.microsoft.com/office/drawing/2016/5/9/chartex" xmlns:cx4="http://schemas.microsoft.com/office/drawing/2016/5/10/chartex" xmlns:cx5="http://schemas.microsoft.com/office/drawing/2016/5/11/chartex" xmlns:cx6="http://schemas.microsoft.com/office/drawing/2016/5/12/chartex" xmlns:cx7="http://schemas.microsoft.com/office/drawing/2016/5/13/chartex" xmlns:cx8="http://schemas.microsoft.com/office/drawing/2016/5/14/chartex" xmlns:aink="http://schemas.microsoft.com/office/drawing/2016/ink" xmlns:am3d="http://schemas.microsoft.com/office/drawing/2017/model3d" xmlns:o="urn:schemas-microsoft-com:office:office" xmlns:oel="http://schemas.microsoft.com/office/2019/extlst" xmlns:v="urn:schemas-microsoft-com:vml" xmlns:w10="urn:schemas-microsoft-com:office:word" xmlns:w="http://schemas.openxmlformats.org/wordprocessingml/2006/main" xmlns:w16cex="http://schemas.microsoft.com/office/word/2018/wordml/cex" xmlns:w16cid="http://schemas.microsoft.com/office/word/2016/wordml/cid" xmlns:w16="http://schemas.microsoft.com/office/word/2018/wordml" xmlns:w16sdtdh="http://schemas.microsoft.com/office/word/2020/wordml/sdtdatahash" xmlns:adec="http://schemas.microsoft.com/office/drawing/2017/decorative" val="1"/>
               </a:ext>
             </a:extLst>
           </wp:docPr>
@@ -1464,7 +3746,7 @@
                   <pic:cNvPr id="22" name="0 Imagen">
                     <a:extLst>
                       <a:ext uri="{C183D7F6-B498-43B3-948B-1728B52AA6E4}">
-                        <adec:decorative xmlns:adec="http://schemas.microsoft.com/office/drawing/2017/decorative" xmlns:w16sdtdh="http://schemas.microsoft.com/office/word/2020/wordml/sdtdatahash" xmlns:w16="http://schemas.microsoft.com/office/word/2018/wordml" xmlns:w16cid="http://schemas.microsoft.com/office/word/2016/wordml/cid" xmlns:w16cex="http://schemas.microsoft.com/office/word/2018/wordml/cex" xmlns:w="http://schemas.openxmlformats.org/wordprocessingml/2006/main" xmlns:w10="urn:schemas-microsoft-com:office:word" xmlns:v="urn:schemas-microsoft-com:vml" xmlns:oel="http://schemas.microsoft.com/office/2019/extlst" xmlns:o="urn:schemas-microsoft-com:office:office" xmlns:am3d="http://schemas.microsoft.com/office/drawing/2017/model3d" xmlns:aink="http://schemas.microsoft.com/office/drawing/2016/ink" xmlns:cx8="http://schemas.microsoft.com/office/drawing/2016/5/14/chartex" xmlns:cx7="http://schemas.microsoft.com/office/drawing/2016/5/13/chartex" xmlns:cx6="http://schemas.microsoft.com/office/drawing/2016/5/12/chartex" xmlns:cx5="http://schemas.microsoft.com/office/drawing/2016/5/11/chartex" xmlns:cx4="http://schemas.microsoft.com/office/drawing/2016/5/10/chartex" xmlns:cx3="http://schemas.microsoft.com/office/drawing/2016/5/9/chartex" xmlns:cx2="http://schemas.microsoft.com/office/drawing/2015/10/21/chartex" xmlns="" val="1"/>
+                        <adec:decorative xmlns="" xmlns:cx2="http://schemas.microsoft.com/office/drawing/2015/10/21/chartex" xmlns:cx3="http://schemas.microsoft.com/office/drawing/2016/5/9/chartex" xmlns:cx4="http://schemas.microsoft.com/office/drawing/2016/5/10/chartex" xmlns:cx5="http://schemas.microsoft.com/office/drawing/2016/5/11/chartex" xmlns:cx6="http://schemas.microsoft.com/office/drawing/2016/5/12/chartex" xmlns:cx7="http://schemas.microsoft.com/office/drawing/2016/5/13/chartex" xmlns:cx8="http://schemas.microsoft.com/office/drawing/2016/5/14/chartex" xmlns:aink="http://schemas.microsoft.com/office/drawing/2016/ink" xmlns:am3d="http://schemas.microsoft.com/office/drawing/2017/model3d" xmlns:o="urn:schemas-microsoft-com:office:office" xmlns:oel="http://schemas.microsoft.com/office/2019/extlst" xmlns:v="urn:schemas-microsoft-com:vml" xmlns:w10="urn:schemas-microsoft-com:office:word" xmlns:w="http://schemas.openxmlformats.org/wordprocessingml/2006/main" xmlns:w16cex="http://schemas.microsoft.com/office/word/2018/wordml/cex" xmlns:w16cid="http://schemas.microsoft.com/office/word/2016/wordml/cid" xmlns:w16="http://schemas.microsoft.com/office/word/2018/wordml" xmlns:w16sdtdh="http://schemas.microsoft.com/office/word/2020/wordml/sdtdatahash" xmlns:adec="http://schemas.microsoft.com/office/drawing/2017/decorative" val="1"/>
                       </a:ext>
                     </a:extLst>
                   </pic:cNvPr>
@@ -1860,6 +4142,95 @@
     </w:lvl>
   </w:abstractNum>
   <w:abstractNum w:abstractNumId="11" w15:restartNumberingAfterBreak="0">
+    <w:nsid w:val="07323024"/>
+    <w:multiLevelType w:val="hybridMultilevel"/>
+    <w:tmpl w:val="7B6C71F4"/>
+    <w:lvl w:ilvl="0" w:tplc="340A000F">
+      <w:start w:val="1"/>
+      <w:numFmt w:val="decimal"/>
+      <w:lvlText w:val="%1."/>
+      <w:lvlJc w:val="left"/>
+      <w:pPr>
+        <w:ind w:left="720" w:hanging="360"/>
+      </w:pPr>
+      <w:rPr>
+        <w:rFonts w:hint="default"/>
+      </w:rPr>
+    </w:lvl>
+    <w:lvl w:ilvl="1" w:tplc="340A0019" w:tentative="1">
+      <w:start w:val="1"/>
+      <w:numFmt w:val="lowerLetter"/>
+      <w:lvlText w:val="%2."/>
+      <w:lvlJc w:val="left"/>
+      <w:pPr>
+        <w:ind w:left="1440" w:hanging="360"/>
+      </w:pPr>
+    </w:lvl>
+    <w:lvl w:ilvl="2" w:tplc="340A001B" w:tentative="1">
+      <w:start w:val="1"/>
+      <w:numFmt w:val="lowerRoman"/>
+      <w:lvlText w:val="%3."/>
+      <w:lvlJc w:val="right"/>
+      <w:pPr>
+        <w:ind w:left="2160" w:hanging="180"/>
+      </w:pPr>
+    </w:lvl>
+    <w:lvl w:ilvl="3" w:tplc="340A000F" w:tentative="1">
+      <w:start w:val="1"/>
+      <w:numFmt w:val="decimal"/>
+      <w:lvlText w:val="%4."/>
+      <w:lvlJc w:val="left"/>
+      <w:pPr>
+        <w:ind w:left="2880" w:hanging="360"/>
+      </w:pPr>
+    </w:lvl>
+    <w:lvl w:ilvl="4" w:tplc="340A0019" w:tentative="1">
+      <w:start w:val="1"/>
+      <w:numFmt w:val="lowerLetter"/>
+      <w:lvlText w:val="%5."/>
+      <w:lvlJc w:val="left"/>
+      <w:pPr>
+        <w:ind w:left="3600" w:hanging="360"/>
+      </w:pPr>
+    </w:lvl>
+    <w:lvl w:ilvl="5" w:tplc="340A001B" w:tentative="1">
+      <w:start w:val="1"/>
+      <w:numFmt w:val="lowerRoman"/>
+      <w:lvlText w:val="%6."/>
+      <w:lvlJc w:val="right"/>
+      <w:pPr>
+        <w:ind w:left="4320" w:hanging="180"/>
+      </w:pPr>
+    </w:lvl>
+    <w:lvl w:ilvl="6" w:tplc="340A000F" w:tentative="1">
+      <w:start w:val="1"/>
+      <w:numFmt w:val="decimal"/>
+      <w:lvlText w:val="%7."/>
+      <w:lvlJc w:val="left"/>
+      <w:pPr>
+        <w:ind w:left="5040" w:hanging="360"/>
+      </w:pPr>
+    </w:lvl>
+    <w:lvl w:ilvl="7" w:tplc="340A0019" w:tentative="1">
+      <w:start w:val="1"/>
+      <w:numFmt w:val="lowerLetter"/>
+      <w:lvlText w:val="%8."/>
+      <w:lvlJc w:val="left"/>
+      <w:pPr>
+        <w:ind w:left="5760" w:hanging="360"/>
+      </w:pPr>
+    </w:lvl>
+    <w:lvl w:ilvl="8" w:tplc="340A001B" w:tentative="1">
+      <w:start w:val="1"/>
+      <w:numFmt w:val="lowerRoman"/>
+      <w:lvlText w:val="%9."/>
+      <w:lvlJc w:val="right"/>
+      <w:pPr>
+        <w:ind w:left="6480" w:hanging="180"/>
+      </w:pPr>
+    </w:lvl>
+  </w:abstractNum>
+  <w:abstractNum w:abstractNumId="12" w15:restartNumberingAfterBreak="0">
     <w:nsid w:val="077C4185"/>
     <w:multiLevelType w:val="multilevel"/>
     <w:tmpl w:val="B8DAF450"/>
@@ -1972,7 +4343,7 @@
       </w:rPr>
     </w:lvl>
   </w:abstractNum>
-  <w:abstractNum w:abstractNumId="12" w15:restartNumberingAfterBreak="0">
+  <w:abstractNum w:abstractNumId="13" w15:restartNumberingAfterBreak="0">
     <w:nsid w:val="09A12129"/>
     <w:multiLevelType w:val="multilevel"/>
     <w:tmpl w:val="A912884C"/>
@@ -2121,7 +4492,97 @@
       </w:rPr>
     </w:lvl>
   </w:abstractNum>
-  <w:abstractNum w:abstractNumId="13" w15:restartNumberingAfterBreak="0">
+  <w:abstractNum w:abstractNumId="14" w15:restartNumberingAfterBreak="0">
+    <w:nsid w:val="0B944F24"/>
+    <w:multiLevelType w:val="hybridMultilevel"/>
+    <w:tmpl w:val="99F4BB32"/>
+    <w:lvl w:ilvl="0" w:tplc="AE4C4D2A">
+      <w:start w:val="1"/>
+      <w:numFmt w:val="decimal"/>
+      <w:lvlText w:val="%1."/>
+      <w:lvlJc w:val="left"/>
+      <w:pPr>
+        <w:ind w:left="720" w:hanging="360"/>
+      </w:pPr>
+      <w:rPr>
+        <w:rFonts w:hint="default"/>
+        <w:sz w:val="28"/>
+      </w:rPr>
+    </w:lvl>
+    <w:lvl w:ilvl="1" w:tplc="340A0019" w:tentative="1">
+      <w:start w:val="1"/>
+      <w:numFmt w:val="lowerLetter"/>
+      <w:lvlText w:val="%2."/>
+      <w:lvlJc w:val="left"/>
+      <w:pPr>
+        <w:ind w:left="1440" w:hanging="360"/>
+      </w:pPr>
+    </w:lvl>
+    <w:lvl w:ilvl="2" w:tplc="340A001B" w:tentative="1">
+      <w:start w:val="1"/>
+      <w:numFmt w:val="lowerRoman"/>
+      <w:lvlText w:val="%3."/>
+      <w:lvlJc w:val="right"/>
+      <w:pPr>
+        <w:ind w:left="2160" w:hanging="180"/>
+      </w:pPr>
+    </w:lvl>
+    <w:lvl w:ilvl="3" w:tplc="340A000F" w:tentative="1">
+      <w:start w:val="1"/>
+      <w:numFmt w:val="decimal"/>
+      <w:lvlText w:val="%4."/>
+      <w:lvlJc w:val="left"/>
+      <w:pPr>
+        <w:ind w:left="2880" w:hanging="360"/>
+      </w:pPr>
+    </w:lvl>
+    <w:lvl w:ilvl="4" w:tplc="340A0019" w:tentative="1">
+      <w:start w:val="1"/>
+      <w:numFmt w:val="lowerLetter"/>
+      <w:lvlText w:val="%5."/>
+      <w:lvlJc w:val="left"/>
+      <w:pPr>
+        <w:ind w:left="3600" w:hanging="360"/>
+      </w:pPr>
+    </w:lvl>
+    <w:lvl w:ilvl="5" w:tplc="340A001B" w:tentative="1">
+      <w:start w:val="1"/>
+      <w:numFmt w:val="lowerRoman"/>
+      <w:lvlText w:val="%6."/>
+      <w:lvlJc w:val="right"/>
+      <w:pPr>
+        <w:ind w:left="4320" w:hanging="180"/>
+      </w:pPr>
+    </w:lvl>
+    <w:lvl w:ilvl="6" w:tplc="340A000F" w:tentative="1">
+      <w:start w:val="1"/>
+      <w:numFmt w:val="decimal"/>
+      <w:lvlText w:val="%7."/>
+      <w:lvlJc w:val="left"/>
+      <w:pPr>
+        <w:ind w:left="5040" w:hanging="360"/>
+      </w:pPr>
+    </w:lvl>
+    <w:lvl w:ilvl="7" w:tplc="340A0019" w:tentative="1">
+      <w:start w:val="1"/>
+      <w:numFmt w:val="lowerLetter"/>
+      <w:lvlText w:val="%8."/>
+      <w:lvlJc w:val="left"/>
+      <w:pPr>
+        <w:ind w:left="5760" w:hanging="360"/>
+      </w:pPr>
+    </w:lvl>
+    <w:lvl w:ilvl="8" w:tplc="340A001B" w:tentative="1">
+      <w:start w:val="1"/>
+      <w:numFmt w:val="lowerRoman"/>
+      <w:lvlText w:val="%9."/>
+      <w:lvlJc w:val="right"/>
+      <w:pPr>
+        <w:ind w:left="6480" w:hanging="180"/>
+      </w:pPr>
+    </w:lvl>
+  </w:abstractNum>
+  <w:abstractNum w:abstractNumId="15" w15:restartNumberingAfterBreak="0">
     <w:nsid w:val="0C4C69A4"/>
     <w:multiLevelType w:val="multilevel"/>
     <w:tmpl w:val="2292AC58"/>
@@ -2270,7 +4731,120 @@
       </w:rPr>
     </w:lvl>
   </w:abstractNum>
-  <w:abstractNum w:abstractNumId="14" w15:restartNumberingAfterBreak="0">
+  <w:abstractNum w:abstractNumId="16" w15:restartNumberingAfterBreak="0">
+    <w:nsid w:val="13C17C5D"/>
+    <w:multiLevelType w:val="hybridMultilevel"/>
+    <w:tmpl w:val="8996E312"/>
+    <w:lvl w:ilvl="0" w:tplc="340A0001">
+      <w:start w:val="1"/>
+      <w:numFmt w:val="bullet"/>
+      <w:lvlText w:val=""/>
+      <w:lvlJc w:val="left"/>
+      <w:pPr>
+        <w:ind w:left="720" w:hanging="360"/>
+      </w:pPr>
+      <w:rPr>
+        <w:rFonts w:ascii="Symbol" w:hAnsi="Symbol" w:hint="default"/>
+      </w:rPr>
+    </w:lvl>
+    <w:lvl w:ilvl="1" w:tplc="340A0003" w:tentative="1">
+      <w:start w:val="1"/>
+      <w:numFmt w:val="bullet"/>
+      <w:lvlText w:val="o"/>
+      <w:lvlJc w:val="left"/>
+      <w:pPr>
+        <w:ind w:left="1440" w:hanging="360"/>
+      </w:pPr>
+      <w:rPr>
+        <w:rFonts w:ascii="Courier New" w:hAnsi="Courier New" w:cs="Courier New" w:hint="default"/>
+      </w:rPr>
+    </w:lvl>
+    <w:lvl w:ilvl="2" w:tplc="340A0005" w:tentative="1">
+      <w:start w:val="1"/>
+      <w:numFmt w:val="bullet"/>
+      <w:lvlText w:val=""/>
+      <w:lvlJc w:val="left"/>
+      <w:pPr>
+        <w:ind w:left="2160" w:hanging="360"/>
+      </w:pPr>
+      <w:rPr>
+        <w:rFonts w:ascii="Wingdings" w:hAnsi="Wingdings" w:hint="default"/>
+      </w:rPr>
+    </w:lvl>
+    <w:lvl w:ilvl="3" w:tplc="340A0001" w:tentative="1">
+      <w:start w:val="1"/>
+      <w:numFmt w:val="bullet"/>
+      <w:lvlText w:val=""/>
+      <w:lvlJc w:val="left"/>
+      <w:pPr>
+        <w:ind w:left="2880" w:hanging="360"/>
+      </w:pPr>
+      <w:rPr>
+        <w:rFonts w:ascii="Symbol" w:hAnsi="Symbol" w:hint="default"/>
+      </w:rPr>
+    </w:lvl>
+    <w:lvl w:ilvl="4" w:tplc="340A0003" w:tentative="1">
+      <w:start w:val="1"/>
+      <w:numFmt w:val="bullet"/>
+      <w:lvlText w:val="o"/>
+      <w:lvlJc w:val="left"/>
+      <w:pPr>
+        <w:ind w:left="3600" w:hanging="360"/>
+      </w:pPr>
+      <w:rPr>
+        <w:rFonts w:ascii="Courier New" w:hAnsi="Courier New" w:cs="Courier New" w:hint="default"/>
+      </w:rPr>
+    </w:lvl>
+    <w:lvl w:ilvl="5" w:tplc="340A0005" w:tentative="1">
+      <w:start w:val="1"/>
+      <w:numFmt w:val="bullet"/>
+      <w:lvlText w:val=""/>
+      <w:lvlJc w:val="left"/>
+      <w:pPr>
+        <w:ind w:left="4320" w:hanging="360"/>
+      </w:pPr>
+      <w:rPr>
+        <w:rFonts w:ascii="Wingdings" w:hAnsi="Wingdings" w:hint="default"/>
+      </w:rPr>
+    </w:lvl>
+    <w:lvl w:ilvl="6" w:tplc="340A0001" w:tentative="1">
+      <w:start w:val="1"/>
+      <w:numFmt w:val="bullet"/>
+      <w:lvlText w:val=""/>
+      <w:lvlJc w:val="left"/>
+      <w:pPr>
+        <w:ind w:left="5040" w:hanging="360"/>
+      </w:pPr>
+      <w:rPr>
+        <w:rFonts w:ascii="Symbol" w:hAnsi="Symbol" w:hint="default"/>
+      </w:rPr>
+    </w:lvl>
+    <w:lvl w:ilvl="7" w:tplc="340A0003" w:tentative="1">
+      <w:start w:val="1"/>
+      <w:numFmt w:val="bullet"/>
+      <w:lvlText w:val="o"/>
+      <w:lvlJc w:val="left"/>
+      <w:pPr>
+        <w:ind w:left="5760" w:hanging="360"/>
+      </w:pPr>
+      <w:rPr>
+        <w:rFonts w:ascii="Courier New" w:hAnsi="Courier New" w:cs="Courier New" w:hint="default"/>
+      </w:rPr>
+    </w:lvl>
+    <w:lvl w:ilvl="8" w:tplc="340A0005" w:tentative="1">
+      <w:start w:val="1"/>
+      <w:numFmt w:val="bullet"/>
+      <w:lvlText w:val=""/>
+      <w:lvlJc w:val="left"/>
+      <w:pPr>
+        <w:ind w:left="6480" w:hanging="360"/>
+      </w:pPr>
+      <w:rPr>
+        <w:rFonts w:ascii="Wingdings" w:hAnsi="Wingdings" w:hint="default"/>
+      </w:rPr>
+    </w:lvl>
+  </w:abstractNum>
+  <w:abstractNum w:abstractNumId="17" w15:restartNumberingAfterBreak="0">
     <w:nsid w:val="191F686C"/>
     <w:multiLevelType w:val="multilevel"/>
     <w:tmpl w:val="8416E11C"/>
@@ -2419,7 +4993,7 @@
       </w:rPr>
     </w:lvl>
   </w:abstractNum>
-  <w:abstractNum w:abstractNumId="15" w15:restartNumberingAfterBreak="0">
+  <w:abstractNum w:abstractNumId="18" w15:restartNumberingAfterBreak="0">
     <w:nsid w:val="20976D40"/>
     <w:multiLevelType w:val="multilevel"/>
     <w:tmpl w:val="06F2E3B6"/>
@@ -2540,7 +5114,7 @@
       </w:rPr>
     </w:lvl>
   </w:abstractNum>
-  <w:abstractNum w:abstractNumId="16" w15:restartNumberingAfterBreak="0">
+  <w:abstractNum w:abstractNumId="19" w15:restartNumberingAfterBreak="0">
     <w:nsid w:val="25166D66"/>
     <w:multiLevelType w:val="multilevel"/>
     <w:tmpl w:val="542224D0"/>
@@ -2689,7 +5263,454 @@
       </w:rPr>
     </w:lvl>
   </w:abstractNum>
-  <w:abstractNum w:abstractNumId="17" w15:restartNumberingAfterBreak="0">
+  <w:abstractNum w:abstractNumId="20" w15:restartNumberingAfterBreak="0">
+    <w:nsid w:val="28FA28BC"/>
+    <w:multiLevelType w:val="multilevel"/>
+    <w:tmpl w:val="C9F8BD30"/>
+    <w:lvl w:ilvl="0">
+      <w:start w:val="1"/>
+      <w:numFmt w:val="bullet"/>
+      <w:lvlText w:val=""/>
+      <w:lvlJc w:val="left"/>
+      <w:pPr>
+        <w:tabs>
+          <w:tab w:val="num" w:pos="720"/>
+        </w:tabs>
+        <w:ind w:left="720" w:hanging="360"/>
+      </w:pPr>
+      <w:rPr>
+        <w:rFonts w:ascii="Symbol" w:hAnsi="Symbol" w:hint="default"/>
+        <w:sz w:val="20"/>
+      </w:rPr>
+    </w:lvl>
+    <w:lvl w:ilvl="1">
+      <w:start w:val="1"/>
+      <w:numFmt w:val="bullet"/>
+      <w:lvlText w:val="o"/>
+      <w:lvlJc w:val="left"/>
+      <w:pPr>
+        <w:tabs>
+          <w:tab w:val="num" w:pos="1440"/>
+        </w:tabs>
+        <w:ind w:left="1440" w:hanging="360"/>
+      </w:pPr>
+      <w:rPr>
+        <w:rFonts w:ascii="Courier New" w:hAnsi="Courier New" w:hint="default"/>
+        <w:sz w:val="20"/>
+      </w:rPr>
+    </w:lvl>
+    <w:lvl w:ilvl="2" w:tentative="1">
+      <w:start w:val="1"/>
+      <w:numFmt w:val="bullet"/>
+      <w:lvlText w:val=""/>
+      <w:lvlJc w:val="left"/>
+      <w:pPr>
+        <w:tabs>
+          <w:tab w:val="num" w:pos="2160"/>
+        </w:tabs>
+        <w:ind w:left="2160" w:hanging="360"/>
+      </w:pPr>
+      <w:rPr>
+        <w:rFonts w:ascii="Wingdings" w:hAnsi="Wingdings" w:hint="default"/>
+        <w:sz w:val="20"/>
+      </w:rPr>
+    </w:lvl>
+    <w:lvl w:ilvl="3" w:tentative="1">
+      <w:start w:val="1"/>
+      <w:numFmt w:val="bullet"/>
+      <w:lvlText w:val=""/>
+      <w:lvlJc w:val="left"/>
+      <w:pPr>
+        <w:tabs>
+          <w:tab w:val="num" w:pos="2880"/>
+        </w:tabs>
+        <w:ind w:left="2880" w:hanging="360"/>
+      </w:pPr>
+      <w:rPr>
+        <w:rFonts w:ascii="Wingdings" w:hAnsi="Wingdings" w:hint="default"/>
+        <w:sz w:val="20"/>
+      </w:rPr>
+    </w:lvl>
+    <w:lvl w:ilvl="4" w:tentative="1">
+      <w:start w:val="1"/>
+      <w:numFmt w:val="bullet"/>
+      <w:lvlText w:val=""/>
+      <w:lvlJc w:val="left"/>
+      <w:pPr>
+        <w:tabs>
+          <w:tab w:val="num" w:pos="3600"/>
+        </w:tabs>
+        <w:ind w:left="3600" w:hanging="360"/>
+      </w:pPr>
+      <w:rPr>
+        <w:rFonts w:ascii="Wingdings" w:hAnsi="Wingdings" w:hint="default"/>
+        <w:sz w:val="20"/>
+      </w:rPr>
+    </w:lvl>
+    <w:lvl w:ilvl="5" w:tentative="1">
+      <w:start w:val="1"/>
+      <w:numFmt w:val="bullet"/>
+      <w:lvlText w:val=""/>
+      <w:lvlJc w:val="left"/>
+      <w:pPr>
+        <w:tabs>
+          <w:tab w:val="num" w:pos="4320"/>
+        </w:tabs>
+        <w:ind w:left="4320" w:hanging="360"/>
+      </w:pPr>
+      <w:rPr>
+        <w:rFonts w:ascii="Wingdings" w:hAnsi="Wingdings" w:hint="default"/>
+        <w:sz w:val="20"/>
+      </w:rPr>
+    </w:lvl>
+    <w:lvl w:ilvl="6" w:tentative="1">
+      <w:start w:val="1"/>
+      <w:numFmt w:val="bullet"/>
+      <w:lvlText w:val=""/>
+      <w:lvlJc w:val="left"/>
+      <w:pPr>
+        <w:tabs>
+          <w:tab w:val="num" w:pos="5040"/>
+        </w:tabs>
+        <w:ind w:left="5040" w:hanging="360"/>
+      </w:pPr>
+      <w:rPr>
+        <w:rFonts w:ascii="Wingdings" w:hAnsi="Wingdings" w:hint="default"/>
+        <w:sz w:val="20"/>
+      </w:rPr>
+    </w:lvl>
+    <w:lvl w:ilvl="7" w:tentative="1">
+      <w:start w:val="1"/>
+      <w:numFmt w:val="bullet"/>
+      <w:lvlText w:val=""/>
+      <w:lvlJc w:val="left"/>
+      <w:pPr>
+        <w:tabs>
+          <w:tab w:val="num" w:pos="5760"/>
+        </w:tabs>
+        <w:ind w:left="5760" w:hanging="360"/>
+      </w:pPr>
+      <w:rPr>
+        <w:rFonts w:ascii="Wingdings" w:hAnsi="Wingdings" w:hint="default"/>
+        <w:sz w:val="20"/>
+      </w:rPr>
+    </w:lvl>
+    <w:lvl w:ilvl="8" w:tentative="1">
+      <w:start w:val="1"/>
+      <w:numFmt w:val="bullet"/>
+      <w:lvlText w:val=""/>
+      <w:lvlJc w:val="left"/>
+      <w:pPr>
+        <w:tabs>
+          <w:tab w:val="num" w:pos="6480"/>
+        </w:tabs>
+        <w:ind w:left="6480" w:hanging="360"/>
+      </w:pPr>
+      <w:rPr>
+        <w:rFonts w:ascii="Wingdings" w:hAnsi="Wingdings" w:hint="default"/>
+        <w:sz w:val="20"/>
+      </w:rPr>
+    </w:lvl>
+  </w:abstractNum>
+  <w:abstractNum w:abstractNumId="21" w15:restartNumberingAfterBreak="0">
+    <w:nsid w:val="296E11AB"/>
+    <w:multiLevelType w:val="multilevel"/>
+    <w:tmpl w:val="1CBE2602"/>
+    <w:lvl w:ilvl="0">
+      <w:start w:val="1"/>
+      <w:numFmt w:val="bullet"/>
+      <w:lvlText w:val=""/>
+      <w:lvlJc w:val="left"/>
+      <w:pPr>
+        <w:tabs>
+          <w:tab w:val="num" w:pos="720"/>
+        </w:tabs>
+        <w:ind w:left="720" w:hanging="360"/>
+      </w:pPr>
+      <w:rPr>
+        <w:rFonts w:ascii="Symbol" w:hAnsi="Symbol" w:hint="default"/>
+        <w:sz w:val="20"/>
+      </w:rPr>
+    </w:lvl>
+    <w:lvl w:ilvl="1" w:tentative="1">
+      <w:start w:val="1"/>
+      <w:numFmt w:val="bullet"/>
+      <w:lvlText w:val="o"/>
+      <w:lvlJc w:val="left"/>
+      <w:pPr>
+        <w:tabs>
+          <w:tab w:val="num" w:pos="1440"/>
+        </w:tabs>
+        <w:ind w:left="1440" w:hanging="360"/>
+      </w:pPr>
+      <w:rPr>
+        <w:rFonts w:ascii="Courier New" w:hAnsi="Courier New" w:hint="default"/>
+        <w:sz w:val="20"/>
+      </w:rPr>
+    </w:lvl>
+    <w:lvl w:ilvl="2" w:tentative="1">
+      <w:start w:val="1"/>
+      <w:numFmt w:val="bullet"/>
+      <w:lvlText w:val=""/>
+      <w:lvlJc w:val="left"/>
+      <w:pPr>
+        <w:tabs>
+          <w:tab w:val="num" w:pos="2160"/>
+        </w:tabs>
+        <w:ind w:left="2160" w:hanging="360"/>
+      </w:pPr>
+      <w:rPr>
+        <w:rFonts w:ascii="Wingdings" w:hAnsi="Wingdings" w:hint="default"/>
+        <w:sz w:val="20"/>
+      </w:rPr>
+    </w:lvl>
+    <w:lvl w:ilvl="3" w:tentative="1">
+      <w:start w:val="1"/>
+      <w:numFmt w:val="bullet"/>
+      <w:lvlText w:val=""/>
+      <w:lvlJc w:val="left"/>
+      <w:pPr>
+        <w:tabs>
+          <w:tab w:val="num" w:pos="2880"/>
+        </w:tabs>
+        <w:ind w:left="2880" w:hanging="360"/>
+      </w:pPr>
+      <w:rPr>
+        <w:rFonts w:ascii="Wingdings" w:hAnsi="Wingdings" w:hint="default"/>
+        <w:sz w:val="20"/>
+      </w:rPr>
+    </w:lvl>
+    <w:lvl w:ilvl="4" w:tentative="1">
+      <w:start w:val="1"/>
+      <w:numFmt w:val="bullet"/>
+      <w:lvlText w:val=""/>
+      <w:lvlJc w:val="left"/>
+      <w:pPr>
+        <w:tabs>
+          <w:tab w:val="num" w:pos="3600"/>
+        </w:tabs>
+        <w:ind w:left="3600" w:hanging="360"/>
+      </w:pPr>
+      <w:rPr>
+        <w:rFonts w:ascii="Wingdings" w:hAnsi="Wingdings" w:hint="default"/>
+        <w:sz w:val="20"/>
+      </w:rPr>
+    </w:lvl>
+    <w:lvl w:ilvl="5" w:tentative="1">
+      <w:start w:val="1"/>
+      <w:numFmt w:val="bullet"/>
+      <w:lvlText w:val=""/>
+      <w:lvlJc w:val="left"/>
+      <w:pPr>
+        <w:tabs>
+          <w:tab w:val="num" w:pos="4320"/>
+        </w:tabs>
+        <w:ind w:left="4320" w:hanging="360"/>
+      </w:pPr>
+      <w:rPr>
+        <w:rFonts w:ascii="Wingdings" w:hAnsi="Wingdings" w:hint="default"/>
+        <w:sz w:val="20"/>
+      </w:rPr>
+    </w:lvl>
+    <w:lvl w:ilvl="6" w:tentative="1">
+      <w:start w:val="1"/>
+      <w:numFmt w:val="bullet"/>
+      <w:lvlText w:val=""/>
+      <w:lvlJc w:val="left"/>
+      <w:pPr>
+        <w:tabs>
+          <w:tab w:val="num" w:pos="5040"/>
+        </w:tabs>
+        <w:ind w:left="5040" w:hanging="360"/>
+      </w:pPr>
+      <w:rPr>
+        <w:rFonts w:ascii="Wingdings" w:hAnsi="Wingdings" w:hint="default"/>
+        <w:sz w:val="20"/>
+      </w:rPr>
+    </w:lvl>
+    <w:lvl w:ilvl="7" w:tentative="1">
+      <w:start w:val="1"/>
+      <w:numFmt w:val="bullet"/>
+      <w:lvlText w:val=""/>
+      <w:lvlJc w:val="left"/>
+      <w:pPr>
+        <w:tabs>
+          <w:tab w:val="num" w:pos="5760"/>
+        </w:tabs>
+        <w:ind w:left="5760" w:hanging="360"/>
+      </w:pPr>
+      <w:rPr>
+        <w:rFonts w:ascii="Wingdings" w:hAnsi="Wingdings" w:hint="default"/>
+        <w:sz w:val="20"/>
+      </w:rPr>
+    </w:lvl>
+    <w:lvl w:ilvl="8" w:tentative="1">
+      <w:start w:val="1"/>
+      <w:numFmt w:val="bullet"/>
+      <w:lvlText w:val=""/>
+      <w:lvlJc w:val="left"/>
+      <w:pPr>
+        <w:tabs>
+          <w:tab w:val="num" w:pos="6480"/>
+        </w:tabs>
+        <w:ind w:left="6480" w:hanging="360"/>
+      </w:pPr>
+      <w:rPr>
+        <w:rFonts w:ascii="Wingdings" w:hAnsi="Wingdings" w:hint="default"/>
+        <w:sz w:val="20"/>
+      </w:rPr>
+    </w:lvl>
+  </w:abstractNum>
+  <w:abstractNum w:abstractNumId="22" w15:restartNumberingAfterBreak="0">
+    <w:nsid w:val="2A0B1F28"/>
+    <w:multiLevelType w:val="multilevel"/>
+    <w:tmpl w:val="D3AE388A"/>
+    <w:lvl w:ilvl="0">
+      <w:start w:val="1"/>
+      <w:numFmt w:val="bullet"/>
+      <w:lvlText w:val=""/>
+      <w:lvlJc w:val="left"/>
+      <w:pPr>
+        <w:tabs>
+          <w:tab w:val="num" w:pos="720"/>
+        </w:tabs>
+        <w:ind w:left="720" w:hanging="360"/>
+      </w:pPr>
+      <w:rPr>
+        <w:rFonts w:ascii="Symbol" w:hAnsi="Symbol" w:hint="default"/>
+        <w:sz w:val="20"/>
+      </w:rPr>
+    </w:lvl>
+    <w:lvl w:ilvl="1" w:tentative="1">
+      <w:start w:val="1"/>
+      <w:numFmt w:val="bullet"/>
+      <w:lvlText w:val="o"/>
+      <w:lvlJc w:val="left"/>
+      <w:pPr>
+        <w:tabs>
+          <w:tab w:val="num" w:pos="1440"/>
+        </w:tabs>
+        <w:ind w:left="1440" w:hanging="360"/>
+      </w:pPr>
+      <w:rPr>
+        <w:rFonts w:ascii="Courier New" w:hAnsi="Courier New" w:hint="default"/>
+        <w:sz w:val="20"/>
+      </w:rPr>
+    </w:lvl>
+    <w:lvl w:ilvl="2" w:tentative="1">
+      <w:start w:val="1"/>
+      <w:numFmt w:val="bullet"/>
+      <w:lvlText w:val=""/>
+      <w:lvlJc w:val="left"/>
+      <w:pPr>
+        <w:tabs>
+          <w:tab w:val="num" w:pos="2160"/>
+        </w:tabs>
+        <w:ind w:left="2160" w:hanging="360"/>
+      </w:pPr>
+      <w:rPr>
+        <w:rFonts w:ascii="Wingdings" w:hAnsi="Wingdings" w:hint="default"/>
+        <w:sz w:val="20"/>
+      </w:rPr>
+    </w:lvl>
+    <w:lvl w:ilvl="3" w:tentative="1">
+      <w:start w:val="1"/>
+      <w:numFmt w:val="bullet"/>
+      <w:lvlText w:val=""/>
+      <w:lvlJc w:val="left"/>
+      <w:pPr>
+        <w:tabs>
+          <w:tab w:val="num" w:pos="2880"/>
+        </w:tabs>
+        <w:ind w:left="2880" w:hanging="360"/>
+      </w:pPr>
+      <w:rPr>
+        <w:rFonts w:ascii="Wingdings" w:hAnsi="Wingdings" w:hint="default"/>
+        <w:sz w:val="20"/>
+      </w:rPr>
+    </w:lvl>
+    <w:lvl w:ilvl="4" w:tentative="1">
+      <w:start w:val="1"/>
+      <w:numFmt w:val="bullet"/>
+      <w:lvlText w:val=""/>
+      <w:lvlJc w:val="left"/>
+      <w:pPr>
+        <w:tabs>
+          <w:tab w:val="num" w:pos="3600"/>
+        </w:tabs>
+        <w:ind w:left="3600" w:hanging="360"/>
+      </w:pPr>
+      <w:rPr>
+        <w:rFonts w:ascii="Wingdings" w:hAnsi="Wingdings" w:hint="default"/>
+        <w:sz w:val="20"/>
+      </w:rPr>
+    </w:lvl>
+    <w:lvl w:ilvl="5" w:tentative="1">
+      <w:start w:val="1"/>
+      <w:numFmt w:val="bullet"/>
+      <w:lvlText w:val=""/>
+      <w:lvlJc w:val="left"/>
+      <w:pPr>
+        <w:tabs>
+          <w:tab w:val="num" w:pos="4320"/>
+        </w:tabs>
+        <w:ind w:left="4320" w:hanging="360"/>
+      </w:pPr>
+      <w:rPr>
+        <w:rFonts w:ascii="Wingdings" w:hAnsi="Wingdings" w:hint="default"/>
+        <w:sz w:val="20"/>
+      </w:rPr>
+    </w:lvl>
+    <w:lvl w:ilvl="6" w:tentative="1">
+      <w:start w:val="1"/>
+      <w:numFmt w:val="bullet"/>
+      <w:lvlText w:val=""/>
+      <w:lvlJc w:val="left"/>
+      <w:pPr>
+        <w:tabs>
+          <w:tab w:val="num" w:pos="5040"/>
+        </w:tabs>
+        <w:ind w:left="5040" w:hanging="360"/>
+      </w:pPr>
+      <w:rPr>
+        <w:rFonts w:ascii="Wingdings" w:hAnsi="Wingdings" w:hint="default"/>
+        <w:sz w:val="20"/>
+      </w:rPr>
+    </w:lvl>
+    <w:lvl w:ilvl="7" w:tentative="1">
+      <w:start w:val="1"/>
+      <w:numFmt w:val="bullet"/>
+      <w:lvlText w:val=""/>
+      <w:lvlJc w:val="left"/>
+      <w:pPr>
+        <w:tabs>
+          <w:tab w:val="num" w:pos="5760"/>
+        </w:tabs>
+        <w:ind w:left="5760" w:hanging="360"/>
+      </w:pPr>
+      <w:rPr>
+        <w:rFonts w:ascii="Wingdings" w:hAnsi="Wingdings" w:hint="default"/>
+        <w:sz w:val="20"/>
+      </w:rPr>
+    </w:lvl>
+    <w:lvl w:ilvl="8" w:tentative="1">
+      <w:start w:val="1"/>
+      <w:numFmt w:val="bullet"/>
+      <w:lvlText w:val=""/>
+      <w:lvlJc w:val="left"/>
+      <w:pPr>
+        <w:tabs>
+          <w:tab w:val="num" w:pos="6480"/>
+        </w:tabs>
+        <w:ind w:left="6480" w:hanging="360"/>
+      </w:pPr>
+      <w:rPr>
+        <w:rFonts w:ascii="Wingdings" w:hAnsi="Wingdings" w:hint="default"/>
+        <w:sz w:val="20"/>
+      </w:rPr>
+    </w:lvl>
+  </w:abstractNum>
+  <w:abstractNum w:abstractNumId="23" w15:restartNumberingAfterBreak="0">
     <w:nsid w:val="2B703123"/>
     <w:multiLevelType w:val="multilevel"/>
     <w:tmpl w:val="9B44EEB4"/>
@@ -2802,7 +5823,7 @@
       </w:rPr>
     </w:lvl>
   </w:abstractNum>
-  <w:abstractNum w:abstractNumId="18" w15:restartNumberingAfterBreak="0">
+  <w:abstractNum w:abstractNumId="24" w15:restartNumberingAfterBreak="0">
     <w:nsid w:val="33742A21"/>
     <w:multiLevelType w:val="multilevel"/>
     <w:tmpl w:val="E87EC550"/>
@@ -2951,7 +5972,7 @@
       </w:rPr>
     </w:lvl>
   </w:abstractNum>
-  <w:abstractNum w:abstractNumId="19" w15:restartNumberingAfterBreak="0">
+  <w:abstractNum w:abstractNumId="25" w15:restartNumberingAfterBreak="0">
     <w:nsid w:val="4293474E"/>
     <w:multiLevelType w:val="hybridMultilevel"/>
     <w:tmpl w:val="90C8E35A"/>
@@ -3040,7 +6061,7 @@
       </w:pPr>
     </w:lvl>
   </w:abstractNum>
-  <w:abstractNum w:abstractNumId="20" w15:restartNumberingAfterBreak="0">
+  <w:abstractNum w:abstractNumId="26" w15:restartNumberingAfterBreak="0">
     <w:nsid w:val="44B770A2"/>
     <w:multiLevelType w:val="hybridMultilevel"/>
     <w:tmpl w:val="7E0ADDBE"/>
@@ -3153,7 +6174,7 @@
       </w:rPr>
     </w:lvl>
   </w:abstractNum>
-  <w:abstractNum w:abstractNumId="21" w15:restartNumberingAfterBreak="0">
+  <w:abstractNum w:abstractNumId="27" w15:restartNumberingAfterBreak="0">
     <w:nsid w:val="44F35C70"/>
     <w:multiLevelType w:val="multilevel"/>
     <w:tmpl w:val="F2FA091E"/>
@@ -3302,7 +6323,156 @@
       </w:rPr>
     </w:lvl>
   </w:abstractNum>
-  <w:abstractNum w:abstractNumId="22" w15:restartNumberingAfterBreak="0">
+  <w:abstractNum w:abstractNumId="28" w15:restartNumberingAfterBreak="0">
+    <w:nsid w:val="455520E6"/>
+    <w:multiLevelType w:val="multilevel"/>
+    <w:tmpl w:val="9B1E6ABE"/>
+    <w:lvl w:ilvl="0">
+      <w:start w:val="1"/>
+      <w:numFmt w:val="bullet"/>
+      <w:lvlText w:val=""/>
+      <w:lvlJc w:val="left"/>
+      <w:pPr>
+        <w:tabs>
+          <w:tab w:val="num" w:pos="720"/>
+        </w:tabs>
+        <w:ind w:left="720" w:hanging="360"/>
+      </w:pPr>
+      <w:rPr>
+        <w:rFonts w:ascii="Symbol" w:hAnsi="Symbol" w:hint="default"/>
+        <w:sz w:val="20"/>
+      </w:rPr>
+    </w:lvl>
+    <w:lvl w:ilvl="1" w:tentative="1">
+      <w:start w:val="1"/>
+      <w:numFmt w:val="bullet"/>
+      <w:lvlText w:val="o"/>
+      <w:lvlJc w:val="left"/>
+      <w:pPr>
+        <w:tabs>
+          <w:tab w:val="num" w:pos="1440"/>
+        </w:tabs>
+        <w:ind w:left="1440" w:hanging="360"/>
+      </w:pPr>
+      <w:rPr>
+        <w:rFonts w:ascii="Courier New" w:hAnsi="Courier New" w:hint="default"/>
+        <w:sz w:val="20"/>
+      </w:rPr>
+    </w:lvl>
+    <w:lvl w:ilvl="2" w:tentative="1">
+      <w:start w:val="1"/>
+      <w:numFmt w:val="bullet"/>
+      <w:lvlText w:val=""/>
+      <w:lvlJc w:val="left"/>
+      <w:pPr>
+        <w:tabs>
+          <w:tab w:val="num" w:pos="2160"/>
+        </w:tabs>
+        <w:ind w:left="2160" w:hanging="360"/>
+      </w:pPr>
+      <w:rPr>
+        <w:rFonts w:ascii="Wingdings" w:hAnsi="Wingdings" w:hint="default"/>
+        <w:sz w:val="20"/>
+      </w:rPr>
+    </w:lvl>
+    <w:lvl w:ilvl="3" w:tentative="1">
+      <w:start w:val="1"/>
+      <w:numFmt w:val="bullet"/>
+      <w:lvlText w:val=""/>
+      <w:lvlJc w:val="left"/>
+      <w:pPr>
+        <w:tabs>
+          <w:tab w:val="num" w:pos="2880"/>
+        </w:tabs>
+        <w:ind w:left="2880" w:hanging="360"/>
+      </w:pPr>
+      <w:rPr>
+        <w:rFonts w:ascii="Wingdings" w:hAnsi="Wingdings" w:hint="default"/>
+        <w:sz w:val="20"/>
+      </w:rPr>
+    </w:lvl>
+    <w:lvl w:ilvl="4" w:tentative="1">
+      <w:start w:val="1"/>
+      <w:numFmt w:val="bullet"/>
+      <w:lvlText w:val=""/>
+      <w:lvlJc w:val="left"/>
+      <w:pPr>
+        <w:tabs>
+          <w:tab w:val="num" w:pos="3600"/>
+        </w:tabs>
+        <w:ind w:left="3600" w:hanging="360"/>
+      </w:pPr>
+      <w:rPr>
+        <w:rFonts w:ascii="Wingdings" w:hAnsi="Wingdings" w:hint="default"/>
+        <w:sz w:val="20"/>
+      </w:rPr>
+    </w:lvl>
+    <w:lvl w:ilvl="5" w:tentative="1">
+      <w:start w:val="1"/>
+      <w:numFmt w:val="bullet"/>
+      <w:lvlText w:val=""/>
+      <w:lvlJc w:val="left"/>
+      <w:pPr>
+        <w:tabs>
+          <w:tab w:val="num" w:pos="4320"/>
+        </w:tabs>
+        <w:ind w:left="4320" w:hanging="360"/>
+      </w:pPr>
+      <w:rPr>
+        <w:rFonts w:ascii="Wingdings" w:hAnsi="Wingdings" w:hint="default"/>
+        <w:sz w:val="20"/>
+      </w:rPr>
+    </w:lvl>
+    <w:lvl w:ilvl="6" w:tentative="1">
+      <w:start w:val="1"/>
+      <w:numFmt w:val="bullet"/>
+      <w:lvlText w:val=""/>
+      <w:lvlJc w:val="left"/>
+      <w:pPr>
+        <w:tabs>
+          <w:tab w:val="num" w:pos="5040"/>
+        </w:tabs>
+        <w:ind w:left="5040" w:hanging="360"/>
+      </w:pPr>
+      <w:rPr>
+        <w:rFonts w:ascii="Wingdings" w:hAnsi="Wingdings" w:hint="default"/>
+        <w:sz w:val="20"/>
+      </w:rPr>
+    </w:lvl>
+    <w:lvl w:ilvl="7" w:tentative="1">
+      <w:start w:val="1"/>
+      <w:numFmt w:val="bullet"/>
+      <w:lvlText w:val=""/>
+      <w:lvlJc w:val="left"/>
+      <w:pPr>
+        <w:tabs>
+          <w:tab w:val="num" w:pos="5760"/>
+        </w:tabs>
+        <w:ind w:left="5760" w:hanging="360"/>
+      </w:pPr>
+      <w:rPr>
+        <w:rFonts w:ascii="Wingdings" w:hAnsi="Wingdings" w:hint="default"/>
+        <w:sz w:val="20"/>
+      </w:rPr>
+    </w:lvl>
+    <w:lvl w:ilvl="8" w:tentative="1">
+      <w:start w:val="1"/>
+      <w:numFmt w:val="bullet"/>
+      <w:lvlText w:val=""/>
+      <w:lvlJc w:val="left"/>
+      <w:pPr>
+        <w:tabs>
+          <w:tab w:val="num" w:pos="6480"/>
+        </w:tabs>
+        <w:ind w:left="6480" w:hanging="360"/>
+      </w:pPr>
+      <w:rPr>
+        <w:rFonts w:ascii="Wingdings" w:hAnsi="Wingdings" w:hint="default"/>
+        <w:sz w:val="20"/>
+      </w:rPr>
+    </w:lvl>
+  </w:abstractNum>
+  <w:abstractNum w:abstractNumId="29" w15:restartNumberingAfterBreak="0">
     <w:nsid w:val="497126FC"/>
     <w:multiLevelType w:val="hybridMultilevel"/>
     <w:tmpl w:val="898660E2"/>
@@ -3415,7 +6585,156 @@
       </w:rPr>
     </w:lvl>
   </w:abstractNum>
-  <w:abstractNum w:abstractNumId="23" w15:restartNumberingAfterBreak="0">
+  <w:abstractNum w:abstractNumId="30" w15:restartNumberingAfterBreak="0">
+    <w:nsid w:val="50807BD9"/>
+    <w:multiLevelType w:val="multilevel"/>
+    <w:tmpl w:val="00064F30"/>
+    <w:lvl w:ilvl="0">
+      <w:start w:val="1"/>
+      <w:numFmt w:val="bullet"/>
+      <w:lvlText w:val=""/>
+      <w:lvlJc w:val="left"/>
+      <w:pPr>
+        <w:tabs>
+          <w:tab w:val="num" w:pos="720"/>
+        </w:tabs>
+        <w:ind w:left="720" w:hanging="360"/>
+      </w:pPr>
+      <w:rPr>
+        <w:rFonts w:ascii="Symbol" w:hAnsi="Symbol" w:hint="default"/>
+        <w:sz w:val="20"/>
+      </w:rPr>
+    </w:lvl>
+    <w:lvl w:ilvl="1" w:tentative="1">
+      <w:start w:val="1"/>
+      <w:numFmt w:val="bullet"/>
+      <w:lvlText w:val="o"/>
+      <w:lvlJc w:val="left"/>
+      <w:pPr>
+        <w:tabs>
+          <w:tab w:val="num" w:pos="1440"/>
+        </w:tabs>
+        <w:ind w:left="1440" w:hanging="360"/>
+      </w:pPr>
+      <w:rPr>
+        <w:rFonts w:ascii="Courier New" w:hAnsi="Courier New" w:hint="default"/>
+        <w:sz w:val="20"/>
+      </w:rPr>
+    </w:lvl>
+    <w:lvl w:ilvl="2" w:tentative="1">
+      <w:start w:val="1"/>
+      <w:numFmt w:val="bullet"/>
+      <w:lvlText w:val=""/>
+      <w:lvlJc w:val="left"/>
+      <w:pPr>
+        <w:tabs>
+          <w:tab w:val="num" w:pos="2160"/>
+        </w:tabs>
+        <w:ind w:left="2160" w:hanging="360"/>
+      </w:pPr>
+      <w:rPr>
+        <w:rFonts w:ascii="Wingdings" w:hAnsi="Wingdings" w:hint="default"/>
+        <w:sz w:val="20"/>
+      </w:rPr>
+    </w:lvl>
+    <w:lvl w:ilvl="3" w:tentative="1">
+      <w:start w:val="1"/>
+      <w:numFmt w:val="bullet"/>
+      <w:lvlText w:val=""/>
+      <w:lvlJc w:val="left"/>
+      <w:pPr>
+        <w:tabs>
+          <w:tab w:val="num" w:pos="2880"/>
+        </w:tabs>
+        <w:ind w:left="2880" w:hanging="360"/>
+      </w:pPr>
+      <w:rPr>
+        <w:rFonts w:ascii="Wingdings" w:hAnsi="Wingdings" w:hint="default"/>
+        <w:sz w:val="20"/>
+      </w:rPr>
+    </w:lvl>
+    <w:lvl w:ilvl="4" w:tentative="1">
+      <w:start w:val="1"/>
+      <w:numFmt w:val="bullet"/>
+      <w:lvlText w:val=""/>
+      <w:lvlJc w:val="left"/>
+      <w:pPr>
+        <w:tabs>
+          <w:tab w:val="num" w:pos="3600"/>
+        </w:tabs>
+        <w:ind w:left="3600" w:hanging="360"/>
+      </w:pPr>
+      <w:rPr>
+        <w:rFonts w:ascii="Wingdings" w:hAnsi="Wingdings" w:hint="default"/>
+        <w:sz w:val="20"/>
+      </w:rPr>
+    </w:lvl>
+    <w:lvl w:ilvl="5" w:tentative="1">
+      <w:start w:val="1"/>
+      <w:numFmt w:val="bullet"/>
+      <w:lvlText w:val=""/>
+      <w:lvlJc w:val="left"/>
+      <w:pPr>
+        <w:tabs>
+          <w:tab w:val="num" w:pos="4320"/>
+        </w:tabs>
+        <w:ind w:left="4320" w:hanging="360"/>
+      </w:pPr>
+      <w:rPr>
+        <w:rFonts w:ascii="Wingdings" w:hAnsi="Wingdings" w:hint="default"/>
+        <w:sz w:val="20"/>
+      </w:rPr>
+    </w:lvl>
+    <w:lvl w:ilvl="6" w:tentative="1">
+      <w:start w:val="1"/>
+      <w:numFmt w:val="bullet"/>
+      <w:lvlText w:val=""/>
+      <w:lvlJc w:val="left"/>
+      <w:pPr>
+        <w:tabs>
+          <w:tab w:val="num" w:pos="5040"/>
+        </w:tabs>
+        <w:ind w:left="5040" w:hanging="360"/>
+      </w:pPr>
+      <w:rPr>
+        <w:rFonts w:ascii="Wingdings" w:hAnsi="Wingdings" w:hint="default"/>
+        <w:sz w:val="20"/>
+      </w:rPr>
+    </w:lvl>
+    <w:lvl w:ilvl="7" w:tentative="1">
+      <w:start w:val="1"/>
+      <w:numFmt w:val="bullet"/>
+      <w:lvlText w:val=""/>
+      <w:lvlJc w:val="left"/>
+      <w:pPr>
+        <w:tabs>
+          <w:tab w:val="num" w:pos="5760"/>
+        </w:tabs>
+        <w:ind w:left="5760" w:hanging="360"/>
+      </w:pPr>
+      <w:rPr>
+        <w:rFonts w:ascii="Wingdings" w:hAnsi="Wingdings" w:hint="default"/>
+        <w:sz w:val="20"/>
+      </w:rPr>
+    </w:lvl>
+    <w:lvl w:ilvl="8" w:tentative="1">
+      <w:start w:val="1"/>
+      <w:numFmt w:val="bullet"/>
+      <w:lvlText w:val=""/>
+      <w:lvlJc w:val="left"/>
+      <w:pPr>
+        <w:tabs>
+          <w:tab w:val="num" w:pos="6480"/>
+        </w:tabs>
+        <w:ind w:left="6480" w:hanging="360"/>
+      </w:pPr>
+      <w:rPr>
+        <w:rFonts w:ascii="Wingdings" w:hAnsi="Wingdings" w:hint="default"/>
+        <w:sz w:val="20"/>
+      </w:rPr>
+    </w:lvl>
+  </w:abstractNum>
+  <w:abstractNum w:abstractNumId="31" w15:restartNumberingAfterBreak="0">
     <w:nsid w:val="54E63CDD"/>
     <w:multiLevelType w:val="multilevel"/>
     <w:tmpl w:val="53882434"/>
@@ -3564,7 +6883,7 @@
       </w:rPr>
     </w:lvl>
   </w:abstractNum>
-  <w:abstractNum w:abstractNumId="24" w15:restartNumberingAfterBreak="0">
+  <w:abstractNum w:abstractNumId="32" w15:restartNumberingAfterBreak="0">
     <w:nsid w:val="55B65CBE"/>
     <w:multiLevelType w:val="multilevel"/>
     <w:tmpl w:val="4D788E9A"/>
@@ -3713,7 +7032,7 @@
       </w:rPr>
     </w:lvl>
   </w:abstractNum>
-  <w:abstractNum w:abstractNumId="25" w15:restartNumberingAfterBreak="0">
+  <w:abstractNum w:abstractNumId="33" w15:restartNumberingAfterBreak="0">
     <w:nsid w:val="5C4B659E"/>
     <w:multiLevelType w:val="hybridMultilevel"/>
     <w:tmpl w:val="5E4622F8"/>
@@ -3826,7 +7145,7 @@
       </w:rPr>
     </w:lvl>
   </w:abstractNum>
-  <w:abstractNum w:abstractNumId="26" w15:restartNumberingAfterBreak="0">
+  <w:abstractNum w:abstractNumId="34" w15:restartNumberingAfterBreak="0">
     <w:nsid w:val="5F464EF3"/>
     <w:multiLevelType w:val="hybridMultilevel"/>
     <w:tmpl w:val="F96C3BE2"/>
@@ -3939,7 +7258,269 @@
       </w:rPr>
     </w:lvl>
   </w:abstractNum>
-  <w:abstractNum w:abstractNumId="27" w15:restartNumberingAfterBreak="0">
+  <w:abstractNum w:abstractNumId="35" w15:restartNumberingAfterBreak="0">
+    <w:nsid w:val="60C826E4"/>
+    <w:multiLevelType w:val="hybridMultilevel"/>
+    <w:tmpl w:val="53DCA9C8"/>
+    <w:lvl w:ilvl="0" w:tplc="340A0001">
+      <w:start w:val="1"/>
+      <w:numFmt w:val="bullet"/>
+      <w:lvlText w:val=""/>
+      <w:lvlJc w:val="left"/>
+      <w:pPr>
+        <w:ind w:left="720" w:hanging="360"/>
+      </w:pPr>
+      <w:rPr>
+        <w:rFonts w:ascii="Symbol" w:hAnsi="Symbol" w:hint="default"/>
+      </w:rPr>
+    </w:lvl>
+    <w:lvl w:ilvl="1" w:tplc="340A0003" w:tentative="1">
+      <w:start w:val="1"/>
+      <w:numFmt w:val="bullet"/>
+      <w:lvlText w:val="o"/>
+      <w:lvlJc w:val="left"/>
+      <w:pPr>
+        <w:ind w:left="1440" w:hanging="360"/>
+      </w:pPr>
+      <w:rPr>
+        <w:rFonts w:ascii="Courier New" w:hAnsi="Courier New" w:cs="Courier New" w:hint="default"/>
+      </w:rPr>
+    </w:lvl>
+    <w:lvl w:ilvl="2" w:tplc="340A0005" w:tentative="1">
+      <w:start w:val="1"/>
+      <w:numFmt w:val="bullet"/>
+      <w:lvlText w:val=""/>
+      <w:lvlJc w:val="left"/>
+      <w:pPr>
+        <w:ind w:left="2160" w:hanging="360"/>
+      </w:pPr>
+      <w:rPr>
+        <w:rFonts w:ascii="Wingdings" w:hAnsi="Wingdings" w:hint="default"/>
+      </w:rPr>
+    </w:lvl>
+    <w:lvl w:ilvl="3" w:tplc="340A0001" w:tentative="1">
+      <w:start w:val="1"/>
+      <w:numFmt w:val="bullet"/>
+      <w:lvlText w:val=""/>
+      <w:lvlJc w:val="left"/>
+      <w:pPr>
+        <w:ind w:left="2880" w:hanging="360"/>
+      </w:pPr>
+      <w:rPr>
+        <w:rFonts w:ascii="Symbol" w:hAnsi="Symbol" w:hint="default"/>
+      </w:rPr>
+    </w:lvl>
+    <w:lvl w:ilvl="4" w:tplc="340A0003" w:tentative="1">
+      <w:start w:val="1"/>
+      <w:numFmt w:val="bullet"/>
+      <w:lvlText w:val="o"/>
+      <w:lvlJc w:val="left"/>
+      <w:pPr>
+        <w:ind w:left="3600" w:hanging="360"/>
+      </w:pPr>
+      <w:rPr>
+        <w:rFonts w:ascii="Courier New" w:hAnsi="Courier New" w:cs="Courier New" w:hint="default"/>
+      </w:rPr>
+    </w:lvl>
+    <w:lvl w:ilvl="5" w:tplc="340A0005" w:tentative="1">
+      <w:start w:val="1"/>
+      <w:numFmt w:val="bullet"/>
+      <w:lvlText w:val=""/>
+      <w:lvlJc w:val="left"/>
+      <w:pPr>
+        <w:ind w:left="4320" w:hanging="360"/>
+      </w:pPr>
+      <w:rPr>
+        <w:rFonts w:ascii="Wingdings" w:hAnsi="Wingdings" w:hint="default"/>
+      </w:rPr>
+    </w:lvl>
+    <w:lvl w:ilvl="6" w:tplc="340A0001" w:tentative="1">
+      <w:start w:val="1"/>
+      <w:numFmt w:val="bullet"/>
+      <w:lvlText w:val=""/>
+      <w:lvlJc w:val="left"/>
+      <w:pPr>
+        <w:ind w:left="5040" w:hanging="360"/>
+      </w:pPr>
+      <w:rPr>
+        <w:rFonts w:ascii="Symbol" w:hAnsi="Symbol" w:hint="default"/>
+      </w:rPr>
+    </w:lvl>
+    <w:lvl w:ilvl="7" w:tplc="340A0003" w:tentative="1">
+      <w:start w:val="1"/>
+      <w:numFmt w:val="bullet"/>
+      <w:lvlText w:val="o"/>
+      <w:lvlJc w:val="left"/>
+      <w:pPr>
+        <w:ind w:left="5760" w:hanging="360"/>
+      </w:pPr>
+      <w:rPr>
+        <w:rFonts w:ascii="Courier New" w:hAnsi="Courier New" w:cs="Courier New" w:hint="default"/>
+      </w:rPr>
+    </w:lvl>
+    <w:lvl w:ilvl="8" w:tplc="340A0005" w:tentative="1">
+      <w:start w:val="1"/>
+      <w:numFmt w:val="bullet"/>
+      <w:lvlText w:val=""/>
+      <w:lvlJc w:val="left"/>
+      <w:pPr>
+        <w:ind w:left="6480" w:hanging="360"/>
+      </w:pPr>
+      <w:rPr>
+        <w:rFonts w:ascii="Wingdings" w:hAnsi="Wingdings" w:hint="default"/>
+      </w:rPr>
+    </w:lvl>
+  </w:abstractNum>
+  <w:abstractNum w:abstractNumId="36" w15:restartNumberingAfterBreak="0">
+    <w:nsid w:val="6BBE1926"/>
+    <w:multiLevelType w:val="multilevel"/>
+    <w:tmpl w:val="E86CFAE2"/>
+    <w:lvl w:ilvl="0">
+      <w:start w:val="1"/>
+      <w:numFmt w:val="bullet"/>
+      <w:lvlText w:val=""/>
+      <w:lvlJc w:val="left"/>
+      <w:pPr>
+        <w:tabs>
+          <w:tab w:val="num" w:pos="720"/>
+        </w:tabs>
+        <w:ind w:left="720" w:hanging="360"/>
+      </w:pPr>
+      <w:rPr>
+        <w:rFonts w:ascii="Symbol" w:hAnsi="Symbol" w:hint="default"/>
+        <w:sz w:val="20"/>
+      </w:rPr>
+    </w:lvl>
+    <w:lvl w:ilvl="1">
+      <w:start w:val="1"/>
+      <w:numFmt w:val="bullet"/>
+      <w:lvlText w:val="o"/>
+      <w:lvlJc w:val="left"/>
+      <w:pPr>
+        <w:tabs>
+          <w:tab w:val="num" w:pos="1440"/>
+        </w:tabs>
+        <w:ind w:left="1440" w:hanging="360"/>
+      </w:pPr>
+      <w:rPr>
+        <w:rFonts w:ascii="Courier New" w:hAnsi="Courier New" w:hint="default"/>
+        <w:sz w:val="20"/>
+      </w:rPr>
+    </w:lvl>
+    <w:lvl w:ilvl="2" w:tentative="1">
+      <w:start w:val="1"/>
+      <w:numFmt w:val="bullet"/>
+      <w:lvlText w:val=""/>
+      <w:lvlJc w:val="left"/>
+      <w:pPr>
+        <w:tabs>
+          <w:tab w:val="num" w:pos="2160"/>
+        </w:tabs>
+        <w:ind w:left="2160" w:hanging="360"/>
+      </w:pPr>
+      <w:rPr>
+        <w:rFonts w:ascii="Wingdings" w:hAnsi="Wingdings" w:hint="default"/>
+        <w:sz w:val="20"/>
+      </w:rPr>
+    </w:lvl>
+    <w:lvl w:ilvl="3" w:tentative="1">
+      <w:start w:val="1"/>
+      <w:numFmt w:val="bullet"/>
+      <w:lvlText w:val=""/>
+      <w:lvlJc w:val="left"/>
+      <w:pPr>
+        <w:tabs>
+          <w:tab w:val="num" w:pos="2880"/>
+        </w:tabs>
+        <w:ind w:left="2880" w:hanging="360"/>
+      </w:pPr>
+      <w:rPr>
+        <w:rFonts w:ascii="Wingdings" w:hAnsi="Wingdings" w:hint="default"/>
+        <w:sz w:val="20"/>
+      </w:rPr>
+    </w:lvl>
+    <w:lvl w:ilvl="4" w:tentative="1">
+      <w:start w:val="1"/>
+      <w:numFmt w:val="bullet"/>
+      <w:lvlText w:val=""/>
+      <w:lvlJc w:val="left"/>
+      <w:pPr>
+        <w:tabs>
+          <w:tab w:val="num" w:pos="3600"/>
+        </w:tabs>
+        <w:ind w:left="3600" w:hanging="360"/>
+      </w:pPr>
+      <w:rPr>
+        <w:rFonts w:ascii="Wingdings" w:hAnsi="Wingdings" w:hint="default"/>
+        <w:sz w:val="20"/>
+      </w:rPr>
+    </w:lvl>
+    <w:lvl w:ilvl="5" w:tentative="1">
+      <w:start w:val="1"/>
+      <w:numFmt w:val="bullet"/>
+      <w:lvlText w:val=""/>
+      <w:lvlJc w:val="left"/>
+      <w:pPr>
+        <w:tabs>
+          <w:tab w:val="num" w:pos="4320"/>
+        </w:tabs>
+        <w:ind w:left="4320" w:hanging="360"/>
+      </w:pPr>
+      <w:rPr>
+        <w:rFonts w:ascii="Wingdings" w:hAnsi="Wingdings" w:hint="default"/>
+        <w:sz w:val="20"/>
+      </w:rPr>
+    </w:lvl>
+    <w:lvl w:ilvl="6" w:tentative="1">
+      <w:start w:val="1"/>
+      <w:numFmt w:val="bullet"/>
+      <w:lvlText w:val=""/>
+      <w:lvlJc w:val="left"/>
+      <w:pPr>
+        <w:tabs>
+          <w:tab w:val="num" w:pos="5040"/>
+        </w:tabs>
+        <w:ind w:left="5040" w:hanging="360"/>
+      </w:pPr>
+      <w:rPr>
+        <w:rFonts w:ascii="Wingdings" w:hAnsi="Wingdings" w:hint="default"/>
+        <w:sz w:val="20"/>
+      </w:rPr>
+    </w:lvl>
+    <w:lvl w:ilvl="7" w:tentative="1">
+      <w:start w:val="1"/>
+      <w:numFmt w:val="bullet"/>
+      <w:lvlText w:val=""/>
+      <w:lvlJc w:val="left"/>
+      <w:pPr>
+        <w:tabs>
+          <w:tab w:val="num" w:pos="5760"/>
+        </w:tabs>
+        <w:ind w:left="5760" w:hanging="360"/>
+      </w:pPr>
+      <w:rPr>
+        <w:rFonts w:ascii="Wingdings" w:hAnsi="Wingdings" w:hint="default"/>
+        <w:sz w:val="20"/>
+      </w:rPr>
+    </w:lvl>
+    <w:lvl w:ilvl="8" w:tentative="1">
+      <w:start w:val="1"/>
+      <w:numFmt w:val="bullet"/>
+      <w:lvlText w:val=""/>
+      <w:lvlJc w:val="left"/>
+      <w:pPr>
+        <w:tabs>
+          <w:tab w:val="num" w:pos="6480"/>
+        </w:tabs>
+        <w:ind w:left="6480" w:hanging="360"/>
+      </w:pPr>
+      <w:rPr>
+        <w:rFonts w:ascii="Wingdings" w:hAnsi="Wingdings" w:hint="default"/>
+        <w:sz w:val="20"/>
+      </w:rPr>
+    </w:lvl>
+  </w:abstractNum>
+  <w:abstractNum w:abstractNumId="37" w15:restartNumberingAfterBreak="0">
     <w:nsid w:val="77D27D9B"/>
     <w:multiLevelType w:val="hybridMultilevel"/>
     <w:tmpl w:val="CEC63C48"/>
@@ -4052,7 +7633,7 @@
       </w:rPr>
     </w:lvl>
   </w:abstractNum>
-  <w:abstractNum w:abstractNumId="28" w15:restartNumberingAfterBreak="0">
+  <w:abstractNum w:abstractNumId="38" w15:restartNumberingAfterBreak="0">
     <w:nsid w:val="77DC7BCB"/>
     <w:multiLevelType w:val="multilevel"/>
     <w:tmpl w:val="C9565DF6"/>
@@ -4201,7 +7782,7 @@
       </w:rPr>
     </w:lvl>
   </w:abstractNum>
-  <w:abstractNum w:abstractNumId="29" w15:restartNumberingAfterBreak="0">
+  <w:abstractNum w:abstractNumId="39" w15:restartNumberingAfterBreak="0">
     <w:nsid w:val="788C70D4"/>
     <w:multiLevelType w:val="hybridMultilevel"/>
     <w:tmpl w:val="69B2627A"/>
@@ -4314,7 +7895,7 @@
       </w:rPr>
     </w:lvl>
   </w:abstractNum>
-  <w:abstractNum w:abstractNumId="30" w15:restartNumberingAfterBreak="0">
+  <w:abstractNum w:abstractNumId="40" w15:restartNumberingAfterBreak="0">
     <w:nsid w:val="7DE35491"/>
     <w:multiLevelType w:val="hybridMultilevel"/>
     <w:tmpl w:val="FC421EB6"/>
@@ -4458,67 +8039,97 @@
     <w:abstractNumId w:val="4"/>
   </w:num>
   <w:num w:numId="11">
-    <w:abstractNumId w:val="22"/>
+    <w:abstractNumId w:val="29"/>
   </w:num>
   <w:num w:numId="12">
-    <w:abstractNumId w:val="15"/>
+    <w:abstractNumId w:val="18"/>
   </w:num>
   <w:num w:numId="13">
-    <w:abstractNumId w:val="11"/>
+    <w:abstractNumId w:val="12"/>
   </w:num>
   <w:num w:numId="14">
+    <w:abstractNumId w:val="23"/>
+  </w:num>
+  <w:num w:numId="15">
+    <w:abstractNumId w:val="38"/>
+  </w:num>
+  <w:num w:numId="16">
+    <w:abstractNumId w:val="13"/>
+  </w:num>
+  <w:num w:numId="17">
     <w:abstractNumId w:val="17"/>
   </w:num>
-  <w:num w:numId="15">
-    <w:abstractNumId w:val="28"/>
-  </w:num>
-  <w:num w:numId="16">
-    <w:abstractNumId w:val="12"/>
-  </w:num>
-  <w:num w:numId="17">
-    <w:abstractNumId w:val="14"/>
-  </w:num>
   <w:num w:numId="18">
-    <w:abstractNumId w:val="21"/>
+    <w:abstractNumId w:val="27"/>
   </w:num>
   <w:num w:numId="19">
     <w:abstractNumId w:val="10"/>
   </w:num>
   <w:num w:numId="20">
+    <w:abstractNumId w:val="32"/>
+  </w:num>
+  <w:num w:numId="21">
+    <w:abstractNumId w:val="25"/>
+  </w:num>
+  <w:num w:numId="22">
+    <w:abstractNumId w:val="34"/>
+  </w:num>
+  <w:num w:numId="23">
+    <w:abstractNumId w:val="39"/>
+  </w:num>
+  <w:num w:numId="24">
+    <w:abstractNumId w:val="19"/>
+  </w:num>
+  <w:num w:numId="25">
+    <w:abstractNumId w:val="31"/>
+  </w:num>
+  <w:num w:numId="26">
     <w:abstractNumId w:val="24"/>
   </w:num>
-  <w:num w:numId="21">
-    <w:abstractNumId w:val="19"/>
+  <w:num w:numId="27">
+    <w:abstractNumId w:val="15"/>
   </w:num>
-  <w:num w:numId="22">
+  <w:num w:numId="28">
+    <w:abstractNumId w:val="33"/>
+  </w:num>
+  <w:num w:numId="29">
+    <w:abstractNumId w:val="40"/>
+  </w:num>
+  <w:num w:numId="30">
     <w:abstractNumId w:val="26"/>
   </w:num>
-  <w:num w:numId="23">
-    <w:abstractNumId w:val="29"/>
+  <w:num w:numId="31">
+    <w:abstractNumId w:val="37"/>
   </w:num>
-  <w:num w:numId="24">
+  <w:num w:numId="32">
+    <w:abstractNumId w:val="11"/>
+  </w:num>
+  <w:num w:numId="33">
+    <w:abstractNumId w:val="35"/>
+  </w:num>
+  <w:num w:numId="34">
+    <w:abstractNumId w:val="20"/>
+  </w:num>
+  <w:num w:numId="35">
+    <w:abstractNumId w:val="36"/>
+  </w:num>
+  <w:num w:numId="36">
+    <w:abstractNumId w:val="21"/>
+  </w:num>
+  <w:num w:numId="37">
+    <w:abstractNumId w:val="30"/>
+  </w:num>
+  <w:num w:numId="38">
+    <w:abstractNumId w:val="22"/>
+  </w:num>
+  <w:num w:numId="39">
+    <w:abstractNumId w:val="28"/>
+  </w:num>
+  <w:num w:numId="40">
     <w:abstractNumId w:val="16"/>
   </w:num>
-  <w:num w:numId="25">
-    <w:abstractNumId w:val="23"/>
-  </w:num>
-  <w:num w:numId="26">
-    <w:abstractNumId w:val="18"/>
-  </w:num>
-  <w:num w:numId="27">
-    <w:abstractNumId w:val="13"/>
-  </w:num>
-  <w:num w:numId="28">
-    <w:abstractNumId w:val="25"/>
-  </w:num>
-  <w:num w:numId="29">
-    <w:abstractNumId w:val="30"/>
-  </w:num>
-  <w:num w:numId="30">
-    <w:abstractNumId w:val="20"/>
-  </w:num>
-  <w:num w:numId="31">
-    <w:abstractNumId w:val="27"/>
+  <w:num w:numId="41">
+    <w:abstractNumId w:val="14"/>
   </w:num>
   <w:numIdMacAtCleanup w:val="31"/>
 </w:numbering>
@@ -9707,6 +13318,15 @@
 </file>
 
 <file path=customXml/item1.xml><?xml version="1.0" encoding="utf-8"?>
+<?mso-contentType ?>
+<FormTemplates xmlns="http://schemas.microsoft.com/sharepoint/v3/contenttype/forms">
+  <Display>DocumentLibraryForm</Display>
+  <Edit>DocumentLibraryForm</Edit>
+  <New>DocumentLibraryForm</New>
+</FormTemplates>
+</file>
+
+<file path=customXml/item2.xml><?xml version="1.0" encoding="utf-8"?>
 <p:properties xmlns:p="http://schemas.microsoft.com/office/2006/metadata/properties" xmlns:xsi="http://www.w3.org/2001/XMLSchema-instance" xmlns:pc="http://schemas.microsoft.com/office/infopath/2007/PartnerControls">
   <documentManagement>
     <SharedWithUsers xmlns="e5726dd9-b5b5-44f7-b9f4-3e7b4aab429b">
@@ -9723,15 +13343,6 @@
     </lcf76f155ced4ddcb4097134ff3c332f>
   </documentManagement>
 </p:properties>
-</file>
-
-<file path=customXml/item2.xml><?xml version="1.0" encoding="utf-8"?>
-<?mso-contentType ?>
-<FormTemplates xmlns="http://schemas.microsoft.com/sharepoint/v3/contenttype/forms">
-  <Display>DocumentLibraryForm</Display>
-  <Edit>DocumentLibraryForm</Edit>
-  <New>DocumentLibraryForm</New>
-</FormTemplates>
 </file>
 
 <file path=customXml/item3.xml><?xml version="1.0" encoding="utf-8"?>
@@ -9976,20 +13587,20 @@
 </file>
 
 <file path=customXml/itemProps1.xml><?xml version="1.0" encoding="utf-8"?>
+<ds:datastoreItem xmlns:ds="http://schemas.openxmlformats.org/officeDocument/2006/customXml" ds:itemID="{381D87D7-3D4C-4C8D-8B2E-B65D59FCB9AB}">
+  <ds:schemaRefs>
+    <ds:schemaRef ds:uri="http://schemas.microsoft.com/sharepoint/v3/contenttype/forms"/>
+  </ds:schemaRefs>
+</ds:datastoreItem>
+</file>
+
+<file path=customXml/itemProps2.xml><?xml version="1.0" encoding="utf-8"?>
 <ds:datastoreItem xmlns:ds="http://schemas.openxmlformats.org/officeDocument/2006/customXml" ds:itemID="{A9C816F7-55E4-4E4D-BDCF-B7DBD849A508}">
   <ds:schemaRefs>
     <ds:schemaRef ds:uri="http://schemas.microsoft.com/office/2006/metadata/properties"/>
     <ds:schemaRef ds:uri="http://schemas.microsoft.com/office/infopath/2007/PartnerControls"/>
     <ds:schemaRef ds:uri="e5726dd9-b5b5-44f7-b9f4-3e7b4aab429b"/>
     <ds:schemaRef ds:uri="926add51-f856-4b28-a5ed-2c7b4f0f0590"/>
-  </ds:schemaRefs>
-</ds:datastoreItem>
-</file>
-
-<file path=customXml/itemProps2.xml><?xml version="1.0" encoding="utf-8"?>
-<ds:datastoreItem xmlns:ds="http://schemas.openxmlformats.org/officeDocument/2006/customXml" ds:itemID="{381D87D7-3D4C-4C8D-8B2E-B65D59FCB9AB}">
-  <ds:schemaRefs>
-    <ds:schemaRef ds:uri="http://schemas.microsoft.com/sharepoint/v3/contenttype/forms"/>
   </ds:schemaRefs>
 </ds:datastoreItem>
 </file>
@@ -10014,7 +13625,7 @@
 </file>
 
 <file path=customXml/itemProps4.xml><?xml version="1.0" encoding="utf-8"?>
-<ds:datastoreItem xmlns:ds="http://schemas.openxmlformats.org/officeDocument/2006/customXml" ds:itemID="{DD20BBCD-A19C-488D-9FA6-AD274B154127}">
+<ds:datastoreItem xmlns:ds="http://schemas.openxmlformats.org/officeDocument/2006/customXml" ds:itemID="{30F50D0E-94F7-40FF-954A-CB1C41958419}">
   <ds:schemaRefs>
     <ds:schemaRef ds:uri="http://schemas.openxmlformats.org/officeDocument/2006/bibliography"/>
   </ds:schemaRefs>
